--- a/Báo_cáo_Hệ_thống_quản_lý_lớp_học.docx
+++ b/Báo_cáo_Hệ_thống_quản_lý_lớp_học.docx
@@ -1255,6 +1255,7 @@
         <w:t xml:space="preserve"> </w:t>
       </w:r>
       <w:proofErr w:type="spellStart"/>
+      <w:proofErr w:type="gramStart"/>
       <w:r>
         <w:rPr>
           <w:bCs/>
@@ -1270,763 +1271,782 @@
           <w:sz w:val="26"/>
           <w:szCs w:val="26"/>
         </w:rPr>
-        <w:t xml:space="preserve">,… </w:t>
-      </w:r>
-      <w:proofErr w:type="spellStart"/>
+        <w:t>,…</w:t>
+      </w:r>
+      <w:proofErr w:type="gramEnd"/>
       <w:r>
         <w:rPr>
           <w:bCs/>
           <w:sz w:val="26"/>
           <w:szCs w:val="26"/>
         </w:rPr>
-        <w:t>đều</w:t>
-      </w:r>
-      <w:proofErr w:type="spellEnd"/>
+        <w:t xml:space="preserve"> </w:t>
+      </w:r>
+      <w:proofErr w:type="spellStart"/>
       <w:r>
         <w:rPr>
           <w:bCs/>
           <w:sz w:val="26"/>
           <w:szCs w:val="26"/>
         </w:rPr>
-        <w:t xml:space="preserve"> </w:t>
-      </w:r>
-      <w:proofErr w:type="spellStart"/>
+        <w:t>đều</w:t>
+      </w:r>
+      <w:proofErr w:type="spellEnd"/>
       <w:r>
         <w:rPr>
           <w:bCs/>
           <w:sz w:val="26"/>
           <w:szCs w:val="26"/>
         </w:rPr>
-        <w:t>có</w:t>
-      </w:r>
-      <w:proofErr w:type="spellEnd"/>
+        <w:t xml:space="preserve"> </w:t>
+      </w:r>
+      <w:proofErr w:type="spellStart"/>
       <w:r>
         <w:rPr>
           <w:bCs/>
           <w:sz w:val="26"/>
           <w:szCs w:val="26"/>
         </w:rPr>
-        <w:t xml:space="preserve"> </w:t>
-      </w:r>
-      <w:proofErr w:type="spellStart"/>
+        <w:t>có</w:t>
+      </w:r>
+      <w:proofErr w:type="spellEnd"/>
       <w:r>
         <w:rPr>
           <w:bCs/>
           <w:sz w:val="26"/>
           <w:szCs w:val="26"/>
         </w:rPr>
-        <w:t>sự</w:t>
-      </w:r>
-      <w:proofErr w:type="spellEnd"/>
+        <w:t xml:space="preserve"> </w:t>
+      </w:r>
+      <w:proofErr w:type="spellStart"/>
       <w:r>
         <w:rPr>
           <w:bCs/>
           <w:sz w:val="26"/>
           <w:szCs w:val="26"/>
         </w:rPr>
-        <w:t xml:space="preserve"> </w:t>
-      </w:r>
-      <w:proofErr w:type="spellStart"/>
+        <w:t>sự</w:t>
+      </w:r>
+      <w:proofErr w:type="spellEnd"/>
       <w:r>
         <w:rPr>
           <w:bCs/>
           <w:sz w:val="26"/>
           <w:szCs w:val="26"/>
         </w:rPr>
-        <w:t>gia</w:t>
-      </w:r>
-      <w:proofErr w:type="spellEnd"/>
+        <w:t xml:space="preserve"> </w:t>
+      </w:r>
+      <w:proofErr w:type="spellStart"/>
       <w:r>
         <w:rPr>
           <w:bCs/>
           <w:sz w:val="26"/>
           <w:szCs w:val="26"/>
         </w:rPr>
-        <w:t xml:space="preserve"> </w:t>
-      </w:r>
-      <w:proofErr w:type="spellStart"/>
+        <w:t>gia</w:t>
+      </w:r>
+      <w:proofErr w:type="spellEnd"/>
       <w:r>
         <w:rPr>
           <w:bCs/>
           <w:sz w:val="26"/>
           <w:szCs w:val="26"/>
         </w:rPr>
-        <w:t>tăng</w:t>
-      </w:r>
-      <w:proofErr w:type="spellEnd"/>
+        <w:t xml:space="preserve"> </w:t>
+      </w:r>
+      <w:proofErr w:type="spellStart"/>
       <w:r>
         <w:rPr>
           <w:bCs/>
           <w:sz w:val="26"/>
           <w:szCs w:val="26"/>
         </w:rPr>
-        <w:t xml:space="preserve"> </w:t>
-      </w:r>
-      <w:proofErr w:type="spellStart"/>
+        <w:t>tăng</w:t>
+      </w:r>
+      <w:proofErr w:type="spellEnd"/>
       <w:r>
         <w:rPr>
           <w:bCs/>
           <w:sz w:val="26"/>
           <w:szCs w:val="26"/>
         </w:rPr>
-        <w:t>đáng</w:t>
-      </w:r>
-      <w:proofErr w:type="spellEnd"/>
+        <w:t xml:space="preserve"> </w:t>
+      </w:r>
+      <w:proofErr w:type="spellStart"/>
       <w:r>
         <w:rPr>
           <w:bCs/>
           <w:sz w:val="26"/>
           <w:szCs w:val="26"/>
         </w:rPr>
-        <w:t xml:space="preserve"> </w:t>
-      </w:r>
-      <w:proofErr w:type="spellStart"/>
+        <w:t>đáng</w:t>
+      </w:r>
+      <w:proofErr w:type="spellEnd"/>
       <w:r>
         <w:rPr>
           <w:bCs/>
           <w:sz w:val="26"/>
           <w:szCs w:val="26"/>
         </w:rPr>
-        <w:t>kể</w:t>
-      </w:r>
-      <w:proofErr w:type="spellEnd"/>
+        <w:t xml:space="preserve"> </w:t>
+      </w:r>
+      <w:proofErr w:type="spellStart"/>
       <w:r>
         <w:rPr>
           <w:bCs/>
           <w:sz w:val="26"/>
           <w:szCs w:val="26"/>
         </w:rPr>
-        <w:t xml:space="preserve"> </w:t>
-      </w:r>
-      <w:proofErr w:type="spellStart"/>
+        <w:t>kể</w:t>
+      </w:r>
+      <w:proofErr w:type="spellEnd"/>
       <w:r>
         <w:rPr>
           <w:bCs/>
           <w:sz w:val="26"/>
           <w:szCs w:val="26"/>
         </w:rPr>
-        <w:t>về</w:t>
-      </w:r>
-      <w:proofErr w:type="spellEnd"/>
+        <w:t xml:space="preserve"> </w:t>
+      </w:r>
+      <w:proofErr w:type="spellStart"/>
       <w:r>
         <w:rPr>
           <w:bCs/>
           <w:sz w:val="26"/>
           <w:szCs w:val="26"/>
         </w:rPr>
-        <w:t xml:space="preserve"> </w:t>
-      </w:r>
-      <w:proofErr w:type="spellStart"/>
+        <w:t>về</w:t>
+      </w:r>
+      <w:proofErr w:type="spellEnd"/>
       <w:r>
         <w:rPr>
           <w:bCs/>
           <w:sz w:val="26"/>
           <w:szCs w:val="26"/>
         </w:rPr>
-        <w:t>quy</w:t>
-      </w:r>
-      <w:proofErr w:type="spellEnd"/>
+        <w:t xml:space="preserve"> </w:t>
+      </w:r>
+      <w:proofErr w:type="spellStart"/>
       <w:r>
         <w:rPr>
           <w:bCs/>
           <w:sz w:val="26"/>
           <w:szCs w:val="26"/>
         </w:rPr>
-        <w:t xml:space="preserve"> </w:t>
-      </w:r>
-      <w:proofErr w:type="spellStart"/>
+        <w:t>quy</w:t>
+      </w:r>
+      <w:proofErr w:type="spellEnd"/>
       <w:r>
         <w:rPr>
           <w:bCs/>
           <w:sz w:val="26"/>
           <w:szCs w:val="26"/>
         </w:rPr>
-        <w:t>mô</w:t>
-      </w:r>
-      <w:proofErr w:type="spellEnd"/>
+        <w:t xml:space="preserve"> </w:t>
+      </w:r>
+      <w:proofErr w:type="spellStart"/>
       <w:r>
         <w:rPr>
           <w:bCs/>
           <w:sz w:val="26"/>
           <w:szCs w:val="26"/>
         </w:rPr>
-        <w:t xml:space="preserve"> </w:t>
-      </w:r>
-      <w:proofErr w:type="spellStart"/>
+        <w:t>mô</w:t>
+      </w:r>
+      <w:proofErr w:type="spellEnd"/>
       <w:r>
         <w:rPr>
           <w:bCs/>
           <w:sz w:val="26"/>
           <w:szCs w:val="26"/>
         </w:rPr>
-        <w:t>đào</w:t>
-      </w:r>
-      <w:proofErr w:type="spellEnd"/>
+        <w:t xml:space="preserve"> </w:t>
+      </w:r>
+      <w:proofErr w:type="spellStart"/>
       <w:r>
         <w:rPr>
           <w:bCs/>
           <w:sz w:val="26"/>
           <w:szCs w:val="26"/>
         </w:rPr>
-        <w:t xml:space="preserve"> </w:t>
-      </w:r>
-      <w:proofErr w:type="spellStart"/>
+        <w:t>đào</w:t>
+      </w:r>
+      <w:proofErr w:type="spellEnd"/>
       <w:r>
         <w:rPr>
           <w:bCs/>
           <w:sz w:val="26"/>
           <w:szCs w:val="26"/>
         </w:rPr>
-        <w:t>tạo</w:t>
-      </w:r>
-      <w:proofErr w:type="spellEnd"/>
+        <w:t xml:space="preserve"> </w:t>
+      </w:r>
+      <w:proofErr w:type="spellStart"/>
       <w:r>
         <w:rPr>
           <w:bCs/>
           <w:sz w:val="26"/>
           <w:szCs w:val="26"/>
         </w:rPr>
-        <w:t xml:space="preserve">. </w:t>
-      </w:r>
-      <w:proofErr w:type="spellStart"/>
+        <w:t>tạo</w:t>
+      </w:r>
+      <w:proofErr w:type="spellEnd"/>
       <w:r>
         <w:rPr>
           <w:bCs/>
           <w:sz w:val="26"/>
           <w:szCs w:val="26"/>
         </w:rPr>
-        <w:t>Điều</w:t>
-      </w:r>
-      <w:proofErr w:type="spellEnd"/>
+        <w:t xml:space="preserve">. </w:t>
+      </w:r>
+      <w:proofErr w:type="spellStart"/>
       <w:r>
         <w:rPr>
           <w:bCs/>
           <w:sz w:val="26"/>
           <w:szCs w:val="26"/>
         </w:rPr>
-        <w:t xml:space="preserve"> </w:t>
-      </w:r>
-      <w:proofErr w:type="spellStart"/>
+        <w:t>Điều</w:t>
+      </w:r>
+      <w:proofErr w:type="spellEnd"/>
       <w:r>
         <w:rPr>
           <w:bCs/>
           <w:sz w:val="26"/>
           <w:szCs w:val="26"/>
         </w:rPr>
-        <w:t>này</w:t>
-      </w:r>
-      <w:proofErr w:type="spellEnd"/>
+        <w:t xml:space="preserve"> </w:t>
+      </w:r>
+      <w:proofErr w:type="spellStart"/>
       <w:r>
         <w:rPr>
           <w:bCs/>
           <w:sz w:val="26"/>
           <w:szCs w:val="26"/>
         </w:rPr>
-        <w:t xml:space="preserve"> </w:t>
-      </w:r>
-      <w:proofErr w:type="spellStart"/>
+        <w:t>này</w:t>
+      </w:r>
+      <w:proofErr w:type="spellEnd"/>
       <w:r>
         <w:rPr>
           <w:bCs/>
           <w:sz w:val="26"/>
           <w:szCs w:val="26"/>
         </w:rPr>
-        <w:t>đặt</w:t>
-      </w:r>
-      <w:proofErr w:type="spellEnd"/>
+        <w:t xml:space="preserve"> </w:t>
+      </w:r>
+      <w:proofErr w:type="spellStart"/>
       <w:r>
         <w:rPr>
           <w:bCs/>
           <w:sz w:val="26"/>
           <w:szCs w:val="26"/>
         </w:rPr>
-        <w:t xml:space="preserve"> </w:t>
-      </w:r>
-      <w:proofErr w:type="spellStart"/>
+        <w:t>đặt</w:t>
+      </w:r>
+      <w:proofErr w:type="spellEnd"/>
       <w:r>
         <w:rPr>
           <w:bCs/>
           <w:sz w:val="26"/>
           <w:szCs w:val="26"/>
         </w:rPr>
-        <w:t>ra</w:t>
-      </w:r>
-      <w:proofErr w:type="spellEnd"/>
+        <w:t xml:space="preserve"> </w:t>
+      </w:r>
+      <w:proofErr w:type="spellStart"/>
       <w:r>
         <w:rPr>
           <w:bCs/>
           <w:sz w:val="26"/>
           <w:szCs w:val="26"/>
         </w:rPr>
-        <w:t xml:space="preserve"> </w:t>
-      </w:r>
-      <w:proofErr w:type="spellStart"/>
+        <w:t>ra</w:t>
+      </w:r>
+      <w:proofErr w:type="spellEnd"/>
       <w:r>
         <w:rPr>
           <w:bCs/>
           <w:sz w:val="26"/>
           <w:szCs w:val="26"/>
         </w:rPr>
-        <w:t>nhiều</w:t>
-      </w:r>
-      <w:proofErr w:type="spellEnd"/>
+        <w:t xml:space="preserve"> </w:t>
+      </w:r>
+      <w:proofErr w:type="spellStart"/>
       <w:r>
         <w:rPr>
           <w:bCs/>
           <w:sz w:val="26"/>
           <w:szCs w:val="26"/>
         </w:rPr>
-        <w:t xml:space="preserve"> </w:t>
-      </w:r>
-      <w:proofErr w:type="spellStart"/>
+        <w:t>nhiều</w:t>
+      </w:r>
+      <w:proofErr w:type="spellEnd"/>
       <w:r>
         <w:rPr>
           <w:bCs/>
           <w:sz w:val="26"/>
           <w:szCs w:val="26"/>
         </w:rPr>
-        <w:t>thách</w:t>
-      </w:r>
-      <w:proofErr w:type="spellEnd"/>
+        <w:t xml:space="preserve"> </w:t>
+      </w:r>
+      <w:proofErr w:type="spellStart"/>
       <w:r>
         <w:rPr>
           <w:bCs/>
           <w:sz w:val="26"/>
           <w:szCs w:val="26"/>
         </w:rPr>
-        <w:t xml:space="preserve"> </w:t>
-      </w:r>
-      <w:proofErr w:type="spellStart"/>
+        <w:t>thách</w:t>
+      </w:r>
+      <w:proofErr w:type="spellEnd"/>
       <w:r>
         <w:rPr>
           <w:bCs/>
           <w:sz w:val="26"/>
           <w:szCs w:val="26"/>
         </w:rPr>
-        <w:t>thức</w:t>
-      </w:r>
-      <w:proofErr w:type="spellEnd"/>
+        <w:t xml:space="preserve"> </w:t>
+      </w:r>
+      <w:proofErr w:type="spellStart"/>
       <w:r>
         <w:rPr>
           <w:bCs/>
           <w:sz w:val="26"/>
           <w:szCs w:val="26"/>
         </w:rPr>
-        <w:t xml:space="preserve"> </w:t>
-      </w:r>
-      <w:proofErr w:type="spellStart"/>
+        <w:t>thức</w:t>
+      </w:r>
+      <w:proofErr w:type="spellEnd"/>
       <w:r>
         <w:rPr>
           <w:bCs/>
           <w:sz w:val="26"/>
           <w:szCs w:val="26"/>
         </w:rPr>
-        <w:t>trong</w:t>
-      </w:r>
-      <w:proofErr w:type="spellEnd"/>
+        <w:t xml:space="preserve"> </w:t>
+      </w:r>
+      <w:proofErr w:type="spellStart"/>
       <w:r>
         <w:rPr>
           <w:bCs/>
           <w:sz w:val="26"/>
           <w:szCs w:val="26"/>
         </w:rPr>
-        <w:t xml:space="preserve"> </w:t>
-      </w:r>
-      <w:proofErr w:type="spellStart"/>
+        <w:t>trong</w:t>
+      </w:r>
+      <w:proofErr w:type="spellEnd"/>
       <w:r>
         <w:rPr>
           <w:bCs/>
           <w:sz w:val="26"/>
           <w:szCs w:val="26"/>
         </w:rPr>
-        <w:t>việc</w:t>
-      </w:r>
-      <w:proofErr w:type="spellEnd"/>
+        <w:t xml:space="preserve"> </w:t>
+      </w:r>
+      <w:proofErr w:type="spellStart"/>
       <w:r>
         <w:rPr>
           <w:bCs/>
           <w:sz w:val="26"/>
           <w:szCs w:val="26"/>
         </w:rPr>
-        <w:t xml:space="preserve"> </w:t>
-      </w:r>
-      <w:proofErr w:type="spellStart"/>
+        <w:t>việc</w:t>
+      </w:r>
+      <w:proofErr w:type="spellEnd"/>
       <w:r>
         <w:rPr>
           <w:bCs/>
           <w:sz w:val="26"/>
           <w:szCs w:val="26"/>
         </w:rPr>
-        <w:t>quản</w:t>
-      </w:r>
-      <w:proofErr w:type="spellEnd"/>
+        <w:t xml:space="preserve"> </w:t>
+      </w:r>
+      <w:proofErr w:type="spellStart"/>
       <w:r>
         <w:rPr>
           <w:bCs/>
           <w:sz w:val="26"/>
           <w:szCs w:val="26"/>
         </w:rPr>
-        <w:t xml:space="preserve"> </w:t>
-      </w:r>
-      <w:proofErr w:type="spellStart"/>
+        <w:t>quản</w:t>
+      </w:r>
+      <w:proofErr w:type="spellEnd"/>
       <w:r>
         <w:rPr>
           <w:bCs/>
           <w:sz w:val="26"/>
           <w:szCs w:val="26"/>
         </w:rPr>
-        <w:t>lý</w:t>
-      </w:r>
-      <w:proofErr w:type="spellEnd"/>
+        <w:t xml:space="preserve"> </w:t>
+      </w:r>
+      <w:proofErr w:type="spellStart"/>
       <w:r>
         <w:rPr>
           <w:bCs/>
           <w:sz w:val="26"/>
           <w:szCs w:val="26"/>
         </w:rPr>
-        <w:t xml:space="preserve"> </w:t>
-      </w:r>
-      <w:proofErr w:type="spellStart"/>
+        <w:t>lý</w:t>
+      </w:r>
+      <w:proofErr w:type="spellEnd"/>
       <w:r>
         <w:rPr>
           <w:bCs/>
           <w:sz w:val="26"/>
           <w:szCs w:val="26"/>
         </w:rPr>
-        <w:t>hiệu</w:t>
-      </w:r>
-      <w:proofErr w:type="spellEnd"/>
+        <w:t xml:space="preserve"> </w:t>
+      </w:r>
+      <w:proofErr w:type="spellStart"/>
       <w:r>
         <w:rPr>
           <w:bCs/>
           <w:sz w:val="26"/>
           <w:szCs w:val="26"/>
         </w:rPr>
-        <w:t xml:space="preserve"> </w:t>
-      </w:r>
-      <w:proofErr w:type="spellStart"/>
+        <w:t>hiệu</w:t>
+      </w:r>
+      <w:proofErr w:type="spellEnd"/>
       <w:r>
         <w:rPr>
           <w:bCs/>
           <w:sz w:val="26"/>
           <w:szCs w:val="26"/>
         </w:rPr>
-        <w:t>quả</w:t>
-      </w:r>
-      <w:proofErr w:type="spellEnd"/>
+        <w:t xml:space="preserve"> </w:t>
+      </w:r>
+      <w:proofErr w:type="spellStart"/>
       <w:r>
         <w:rPr>
           <w:bCs/>
           <w:sz w:val="26"/>
           <w:szCs w:val="26"/>
         </w:rPr>
-        <w:t xml:space="preserve"> </w:t>
-      </w:r>
-      <w:proofErr w:type="spellStart"/>
+        <w:t>quả</w:t>
+      </w:r>
+      <w:proofErr w:type="spellEnd"/>
       <w:r>
         <w:rPr>
           <w:bCs/>
           <w:sz w:val="26"/>
           <w:szCs w:val="26"/>
         </w:rPr>
-        <w:t>các</w:t>
-      </w:r>
-      <w:proofErr w:type="spellEnd"/>
+        <w:t xml:space="preserve"> </w:t>
+      </w:r>
+      <w:proofErr w:type="spellStart"/>
       <w:r>
         <w:rPr>
           <w:bCs/>
           <w:sz w:val="26"/>
           <w:szCs w:val="26"/>
         </w:rPr>
-        <w:t xml:space="preserve"> </w:t>
-      </w:r>
-      <w:proofErr w:type="spellStart"/>
+        <w:t>các</w:t>
+      </w:r>
+      <w:proofErr w:type="spellEnd"/>
       <w:r>
         <w:rPr>
           <w:bCs/>
           <w:sz w:val="26"/>
           <w:szCs w:val="26"/>
         </w:rPr>
-        <w:t>dữ</w:t>
-      </w:r>
-      <w:proofErr w:type="spellEnd"/>
+        <w:t xml:space="preserve"> </w:t>
+      </w:r>
+      <w:proofErr w:type="spellStart"/>
       <w:r>
         <w:rPr>
           <w:bCs/>
           <w:sz w:val="26"/>
           <w:szCs w:val="26"/>
         </w:rPr>
-        <w:t xml:space="preserve"> </w:t>
-      </w:r>
-      <w:proofErr w:type="spellStart"/>
+        <w:t>dữ</w:t>
+      </w:r>
+      <w:proofErr w:type="spellEnd"/>
       <w:r>
         <w:rPr>
           <w:bCs/>
           <w:sz w:val="26"/>
           <w:szCs w:val="26"/>
         </w:rPr>
-        <w:t>liệu</w:t>
-      </w:r>
-      <w:proofErr w:type="spellEnd"/>
+        <w:t xml:space="preserve"> </w:t>
+      </w:r>
+      <w:proofErr w:type="spellStart"/>
       <w:r>
         <w:rPr>
           <w:bCs/>
           <w:sz w:val="26"/>
           <w:szCs w:val="26"/>
         </w:rPr>
-        <w:t xml:space="preserve"> </w:t>
-      </w:r>
-      <w:proofErr w:type="spellStart"/>
+        <w:t>liệu</w:t>
+      </w:r>
+      <w:proofErr w:type="spellEnd"/>
       <w:r>
         <w:rPr>
           <w:bCs/>
           <w:sz w:val="26"/>
           <w:szCs w:val="26"/>
         </w:rPr>
-        <w:t>liên</w:t>
-      </w:r>
-      <w:proofErr w:type="spellEnd"/>
+        <w:t xml:space="preserve"> </w:t>
+      </w:r>
+      <w:proofErr w:type="spellStart"/>
       <w:r>
         <w:rPr>
           <w:bCs/>
           <w:sz w:val="26"/>
           <w:szCs w:val="26"/>
         </w:rPr>
-        <w:t xml:space="preserve"> </w:t>
-      </w:r>
-      <w:proofErr w:type="spellStart"/>
+        <w:t>liên</w:t>
+      </w:r>
+      <w:proofErr w:type="spellEnd"/>
       <w:r>
         <w:rPr>
           <w:bCs/>
           <w:sz w:val="26"/>
           <w:szCs w:val="26"/>
         </w:rPr>
-        <w:t>quan</w:t>
-      </w:r>
-      <w:proofErr w:type="spellEnd"/>
+        <w:t xml:space="preserve"> </w:t>
+      </w:r>
+      <w:proofErr w:type="spellStart"/>
       <w:r>
         <w:rPr>
           <w:bCs/>
           <w:sz w:val="26"/>
           <w:szCs w:val="26"/>
         </w:rPr>
-        <w:t xml:space="preserve"> </w:t>
-      </w:r>
-      <w:proofErr w:type="spellStart"/>
+        <w:t>quan</w:t>
+      </w:r>
+      <w:proofErr w:type="spellEnd"/>
       <w:r>
         <w:rPr>
           <w:bCs/>
           <w:sz w:val="26"/>
           <w:szCs w:val="26"/>
         </w:rPr>
-        <w:t>đến</w:t>
-      </w:r>
-      <w:proofErr w:type="spellEnd"/>
+        <w:t xml:space="preserve"> </w:t>
+      </w:r>
+      <w:proofErr w:type="spellStart"/>
       <w:r>
         <w:rPr>
           <w:bCs/>
           <w:sz w:val="26"/>
           <w:szCs w:val="26"/>
         </w:rPr>
-        <w:t xml:space="preserve"> </w:t>
-      </w:r>
-      <w:proofErr w:type="spellStart"/>
+        <w:t>đến</w:t>
+      </w:r>
+      <w:proofErr w:type="spellEnd"/>
       <w:r>
         <w:rPr>
           <w:bCs/>
           <w:sz w:val="26"/>
           <w:szCs w:val="26"/>
         </w:rPr>
-        <w:t>đào</w:t>
-      </w:r>
-      <w:proofErr w:type="spellEnd"/>
+        <w:t xml:space="preserve"> </w:t>
+      </w:r>
+      <w:proofErr w:type="spellStart"/>
       <w:r>
         <w:rPr>
           <w:bCs/>
           <w:sz w:val="26"/>
           <w:szCs w:val="26"/>
         </w:rPr>
-        <w:t xml:space="preserve"> </w:t>
-      </w:r>
-      <w:proofErr w:type="spellStart"/>
+        <w:t>đào</w:t>
+      </w:r>
+      <w:proofErr w:type="spellEnd"/>
       <w:r>
         <w:rPr>
           <w:bCs/>
           <w:sz w:val="26"/>
           <w:szCs w:val="26"/>
         </w:rPr>
-        <w:t>tạo</w:t>
-      </w:r>
-      <w:proofErr w:type="spellEnd"/>
+        <w:t xml:space="preserve"> </w:t>
+      </w:r>
+      <w:proofErr w:type="spellStart"/>
       <w:r>
         <w:rPr>
           <w:bCs/>
           <w:sz w:val="26"/>
           <w:szCs w:val="26"/>
         </w:rPr>
-        <w:t xml:space="preserve"> </w:t>
-      </w:r>
-      <w:proofErr w:type="spellStart"/>
+        <w:t>tạo</w:t>
+      </w:r>
+      <w:proofErr w:type="spellEnd"/>
       <w:r>
         <w:rPr>
           <w:bCs/>
           <w:sz w:val="26"/>
           <w:szCs w:val="26"/>
         </w:rPr>
-        <w:t>như</w:t>
-      </w:r>
-      <w:proofErr w:type="spellEnd"/>
+        <w:t xml:space="preserve"> </w:t>
+      </w:r>
+      <w:proofErr w:type="spellStart"/>
       <w:r>
         <w:rPr>
           <w:bCs/>
           <w:sz w:val="26"/>
           <w:szCs w:val="26"/>
         </w:rPr>
-        <w:t xml:space="preserve"> </w:t>
-      </w:r>
-      <w:proofErr w:type="spellStart"/>
+        <w:t>như</w:t>
+      </w:r>
+      <w:proofErr w:type="spellEnd"/>
       <w:r>
         <w:rPr>
           <w:bCs/>
           <w:sz w:val="26"/>
           <w:szCs w:val="26"/>
         </w:rPr>
-        <w:t>giảng</w:t>
-      </w:r>
-      <w:proofErr w:type="spellEnd"/>
+        <w:t xml:space="preserve"> </w:t>
+      </w:r>
+      <w:proofErr w:type="spellStart"/>
       <w:r>
         <w:rPr>
           <w:bCs/>
           <w:sz w:val="26"/>
           <w:szCs w:val="26"/>
         </w:rPr>
-        <w:t xml:space="preserve"> </w:t>
-      </w:r>
-      <w:proofErr w:type="spellStart"/>
+        <w:t>giảng</w:t>
+      </w:r>
+      <w:proofErr w:type="spellEnd"/>
       <w:r>
         <w:rPr>
           <w:bCs/>
           <w:sz w:val="26"/>
           <w:szCs w:val="26"/>
         </w:rPr>
-        <w:t>viên</w:t>
-      </w:r>
-      <w:proofErr w:type="spellEnd"/>
+        <w:t xml:space="preserve"> </w:t>
+      </w:r>
+      <w:proofErr w:type="spellStart"/>
       <w:r>
         <w:rPr>
           <w:bCs/>
           <w:sz w:val="26"/>
           <w:szCs w:val="26"/>
         </w:rPr>
-        <w:t xml:space="preserve">, </w:t>
-      </w:r>
-      <w:proofErr w:type="spellStart"/>
+        <w:t>viên</w:t>
+      </w:r>
+      <w:proofErr w:type="spellEnd"/>
       <w:r>
         <w:rPr>
           <w:bCs/>
           <w:sz w:val="26"/>
           <w:szCs w:val="26"/>
         </w:rPr>
-        <w:t>lớp</w:t>
-      </w:r>
-      <w:proofErr w:type="spellEnd"/>
+        <w:t xml:space="preserve">, </w:t>
+      </w:r>
+      <w:proofErr w:type="spellStart"/>
       <w:r>
         <w:rPr>
           <w:bCs/>
           <w:sz w:val="26"/>
           <w:szCs w:val="26"/>
         </w:rPr>
-        <w:t xml:space="preserve"> </w:t>
-      </w:r>
-      <w:proofErr w:type="spellStart"/>
+        <w:t>lớp</w:t>
+      </w:r>
+      <w:proofErr w:type="spellEnd"/>
       <w:r>
         <w:rPr>
           <w:bCs/>
           <w:sz w:val="26"/>
           <w:szCs w:val="26"/>
         </w:rPr>
-        <w:t>học</w:t>
-      </w:r>
-      <w:proofErr w:type="spellEnd"/>
+        <w:t xml:space="preserve"> </w:t>
+      </w:r>
+      <w:proofErr w:type="spellStart"/>
       <w:r>
         <w:rPr>
           <w:bCs/>
           <w:sz w:val="26"/>
           <w:szCs w:val="26"/>
         </w:rPr>
-        <w:t xml:space="preserve">, </w:t>
-      </w:r>
-      <w:proofErr w:type="spellStart"/>
+        <w:t>học</w:t>
+      </w:r>
+      <w:proofErr w:type="spellEnd"/>
       <w:r>
         <w:rPr>
           <w:bCs/>
           <w:sz w:val="26"/>
           <w:szCs w:val="26"/>
         </w:rPr>
-        <w:t>phòng</w:t>
-      </w:r>
-      <w:proofErr w:type="spellEnd"/>
+        <w:t xml:space="preserve">, </w:t>
+      </w:r>
+      <w:proofErr w:type="spellStart"/>
       <w:r>
         <w:rPr>
           <w:bCs/>
           <w:sz w:val="26"/>
           <w:szCs w:val="26"/>
         </w:rPr>
-        <w:t xml:space="preserve"> </w:t>
-      </w:r>
-      <w:proofErr w:type="spellStart"/>
+        <w:t>phòng</w:t>
+      </w:r>
+      <w:proofErr w:type="spellEnd"/>
       <w:r>
         <w:rPr>
           <w:bCs/>
           <w:sz w:val="26"/>
           <w:szCs w:val="26"/>
         </w:rPr>
-        <w:t>học</w:t>
-      </w:r>
-      <w:proofErr w:type="spellEnd"/>
+        <w:t xml:space="preserve"> </w:t>
+      </w:r>
+      <w:proofErr w:type="spellStart"/>
       <w:r>
         <w:rPr>
           <w:bCs/>
           <w:sz w:val="26"/>
           <w:szCs w:val="26"/>
         </w:rPr>
-        <w:t xml:space="preserve">, </w:t>
-      </w:r>
-      <w:proofErr w:type="spellStart"/>
+        <w:t>học</w:t>
+      </w:r>
+      <w:proofErr w:type="spellEnd"/>
       <w:r>
         <w:rPr>
           <w:bCs/>
           <w:sz w:val="26"/>
           <w:szCs w:val="26"/>
         </w:rPr>
-        <w:t>lịch</w:t>
-      </w:r>
-      <w:proofErr w:type="spellEnd"/>
+        <w:t xml:space="preserve">, </w:t>
+      </w:r>
+      <w:proofErr w:type="spellStart"/>
       <w:r>
         <w:rPr>
           <w:bCs/>
           <w:sz w:val="26"/>
           <w:szCs w:val="26"/>
         </w:rPr>
-        <w:t xml:space="preserve"> </w:t>
-      </w:r>
-      <w:proofErr w:type="spellStart"/>
+        <w:t>lịch</w:t>
+      </w:r>
+      <w:proofErr w:type="spellEnd"/>
       <w:r>
         <w:rPr>
           <w:bCs/>
           <w:sz w:val="26"/>
           <w:szCs w:val="26"/>
         </w:rPr>
-        <w:t>học</w:t>
-      </w:r>
-      <w:proofErr w:type="spellEnd"/>
+        <w:t xml:space="preserve"> </w:t>
+      </w:r>
+      <w:proofErr w:type="spellStart"/>
+      <w:proofErr w:type="gramStart"/>
       <w:r>
         <w:rPr>
           <w:bCs/>
           <w:sz w:val="26"/>
           <w:szCs w:val="26"/>
         </w:rPr>
-        <w:t xml:space="preserve">,… </w:t>
+        <w:t>học</w:t>
+      </w:r>
+      <w:proofErr w:type="spellEnd"/>
+      <w:r>
+        <w:rPr>
+          <w:bCs/>
+          <w:sz w:val="26"/>
+          <w:szCs w:val="26"/>
+        </w:rPr>
+        <w:t>,…</w:t>
+      </w:r>
+      <w:proofErr w:type="gramEnd"/>
+      <w:r>
+        <w:rPr>
+          <w:bCs/>
+          <w:sz w:val="26"/>
+          <w:szCs w:val="26"/>
+        </w:rPr>
+        <w:t xml:space="preserve"> </w:t>
       </w:r>
       <w:proofErr w:type="spellStart"/>
       <w:r>
@@ -3192,25 +3212,7 @@
           <w:sz w:val="26"/>
           <w:szCs w:val="26"/>
         </w:rPr>
-        <w:t xml:space="preserve"> </w:t>
-      </w:r>
-      <w:proofErr w:type="spellStart"/>
-      <w:r>
-        <w:rPr>
-          <w:bCs/>
-          <w:sz w:val="26"/>
-          <w:szCs w:val="26"/>
-        </w:rPr>
-        <w:t>vụ</w:t>
-      </w:r>
-      <w:proofErr w:type="spellEnd"/>
-      <w:r>
-        <w:rPr>
-          <w:bCs/>
-          <w:sz w:val="26"/>
-          <w:szCs w:val="26"/>
-        </w:rPr>
-        <w:t xml:space="preserve"> </w:t>
+        <w:t xml:space="preserve"> vụ </w:t>
       </w:r>
       <w:proofErr w:type="spellStart"/>
       <w:r>
@@ -3954,25 +3956,7 @@
           <w:sz w:val="26"/>
           <w:szCs w:val="26"/>
         </w:rPr>
-        <w:t xml:space="preserve"> 8: </w:t>
-      </w:r>
-      <w:proofErr w:type="spellStart"/>
-      <w:r>
-        <w:rPr>
-          <w:bCs/>
-          <w:sz w:val="26"/>
-          <w:szCs w:val="26"/>
-        </w:rPr>
-        <w:t>Kết</w:t>
-      </w:r>
-      <w:proofErr w:type="spellEnd"/>
-      <w:r>
-        <w:rPr>
-          <w:bCs/>
-          <w:sz w:val="26"/>
-          <w:szCs w:val="26"/>
-        </w:rPr>
-        <w:t xml:space="preserve"> </w:t>
+        <w:t xml:space="preserve"> 8: Kết </w:t>
       </w:r>
       <w:proofErr w:type="spellStart"/>
       <w:r>
@@ -4116,6 +4100,11 @@
     </w:p>
     <w:sdt>
       <w:sdtPr>
+        <w:rPr>
+          <w:b w:val="0"/>
+          <w:sz w:val="24"/>
+          <w:szCs w:val="24"/>
+        </w:rPr>
         <w:id w:val="1588038240"/>
         <w:docPartObj>
           <w:docPartGallery w:val="Table of Contents"/>
@@ -4126,8 +4115,6 @@
         <w:rPr>
           <w:bCs/>
           <w:noProof/>
-          <w:sz w:val="24"/>
-          <w:szCs w:val="24"/>
         </w:rPr>
       </w:sdtEndPr>
       <w:sdtContent>
@@ -4279,7 +4266,7 @@
                 <w:noProof/>
                 <w:webHidden/>
               </w:rPr>
-              <w:t>5</w:t>
+              <w:t>4</w:t>
             </w:r>
             <w:r>
               <w:rPr>
@@ -4367,7 +4354,7 @@
                 <w:noProof/>
                 <w:webHidden/>
               </w:rPr>
-              <w:t>5</w:t>
+              <w:t>4</w:t>
             </w:r>
             <w:r>
               <w:rPr>
@@ -4455,7 +4442,7 @@
                 <w:noProof/>
                 <w:webHidden/>
               </w:rPr>
-              <w:t>5</w:t>
+              <w:t>4</w:t>
             </w:r>
             <w:r>
               <w:rPr>
@@ -4526,7 +4513,7 @@
                 <w:noProof/>
                 <w:webHidden/>
               </w:rPr>
-              <w:t>6</w:t>
+              <w:t>5</w:t>
             </w:r>
             <w:r>
               <w:rPr>
@@ -4614,7 +4601,7 @@
                 <w:noProof/>
                 <w:webHidden/>
               </w:rPr>
-              <w:t>6</w:t>
+              <w:t>5</w:t>
             </w:r>
             <w:r>
               <w:rPr>
@@ -4702,7 +4689,7 @@
                 <w:noProof/>
                 <w:webHidden/>
               </w:rPr>
-              <w:t>7</w:t>
+              <w:t>6</w:t>
             </w:r>
             <w:r>
               <w:rPr>
@@ -4773,7 +4760,7 @@
                 <w:noProof/>
                 <w:webHidden/>
               </w:rPr>
-              <w:t>8</w:t>
+              <w:t>7</w:t>
             </w:r>
             <w:r>
               <w:rPr>
@@ -4861,7 +4848,7 @@
                 <w:noProof/>
                 <w:webHidden/>
               </w:rPr>
-              <w:t>8</w:t>
+              <w:t>7</w:t>
             </w:r>
             <w:r>
               <w:rPr>
@@ -4949,7 +4936,7 @@
                 <w:noProof/>
                 <w:webHidden/>
               </w:rPr>
-              <w:t>8</w:t>
+              <w:t>7</w:t>
             </w:r>
             <w:r>
               <w:rPr>
@@ -5037,7 +5024,7 @@
                 <w:noProof/>
                 <w:webHidden/>
               </w:rPr>
-              <w:t>9</w:t>
+              <w:t>8</w:t>
             </w:r>
             <w:r>
               <w:rPr>
@@ -5108,7 +5095,7 @@
                 <w:noProof/>
                 <w:webHidden/>
               </w:rPr>
-              <w:t>9</w:t>
+              <w:t>8</w:t>
             </w:r>
             <w:r>
               <w:rPr>
@@ -5179,7 +5166,7 @@
                 <w:noProof/>
                 <w:webHidden/>
               </w:rPr>
-              <w:t>11</w:t>
+              <w:t>10</w:t>
             </w:r>
             <w:r>
               <w:rPr>
@@ -5250,7 +5237,7 @@
                 <w:noProof/>
                 <w:webHidden/>
               </w:rPr>
-              <w:t>12</w:t>
+              <w:t>11</w:t>
             </w:r>
             <w:r>
               <w:rPr>
@@ -5338,7 +5325,7 @@
                 <w:noProof/>
                 <w:webHidden/>
               </w:rPr>
-              <w:t>12</w:t>
+              <w:t>11</w:t>
             </w:r>
             <w:r>
               <w:rPr>
@@ -5426,7 +5413,7 @@
                 <w:noProof/>
                 <w:webHidden/>
               </w:rPr>
-              <w:t>12</w:t>
+              <w:t>11</w:t>
             </w:r>
             <w:r>
               <w:rPr>
@@ -5497,7 +5484,7 @@
                 <w:noProof/>
                 <w:webHidden/>
               </w:rPr>
-              <w:t>13</w:t>
+              <w:t>12</w:t>
             </w:r>
             <w:r>
               <w:rPr>
@@ -5585,7 +5572,7 @@
                 <w:noProof/>
                 <w:webHidden/>
               </w:rPr>
-              <w:t>13</w:t>
+              <w:t>12</w:t>
             </w:r>
             <w:r>
               <w:rPr>
@@ -5673,7 +5660,7 @@
                 <w:noProof/>
                 <w:webHidden/>
               </w:rPr>
-              <w:t>14</w:t>
+              <w:t>13</w:t>
             </w:r>
             <w:r>
               <w:rPr>
@@ -5761,7 +5748,7 @@
                 <w:noProof/>
                 <w:webHidden/>
               </w:rPr>
-              <w:t>15</w:t>
+              <w:t>14</w:t>
             </w:r>
             <w:r>
               <w:rPr>
@@ -5849,7 +5836,7 @@
                 <w:noProof/>
                 <w:webHidden/>
               </w:rPr>
-              <w:t>17</w:t>
+              <w:t>16</w:t>
             </w:r>
             <w:r>
               <w:rPr>
@@ -5938,7 +5925,7 @@
                 <w:noProof/>
                 <w:webHidden/>
               </w:rPr>
-              <w:t>17</w:t>
+              <w:t>16</w:t>
             </w:r>
             <w:r>
               <w:rPr>
@@ -6027,7 +6014,7 @@
                 <w:noProof/>
                 <w:webHidden/>
               </w:rPr>
-              <w:t>20</w:t>
+              <w:t>19</w:t>
             </w:r>
             <w:r>
               <w:rPr>
@@ -6116,7 +6103,7 @@
                 <w:noProof/>
                 <w:webHidden/>
               </w:rPr>
-              <w:t>22</w:t>
+              <w:t>21</w:t>
             </w:r>
             <w:r>
               <w:rPr>
@@ -6164,21 +6151,7 @@
                 <w:rStyle w:val="Hyperlink"/>
                 <w:noProof/>
               </w:rPr>
-              <w:t>Query sử dụng Subquery trong Fr</w:t>
-            </w:r>
-            <w:r>
-              <w:rPr>
-                <w:rStyle w:val="Hyperlink"/>
-                <w:noProof/>
-              </w:rPr>
-              <w:t>o</w:t>
-            </w:r>
-            <w:r>
-              <w:rPr>
-                <w:rStyle w:val="Hyperlink"/>
-                <w:noProof/>
-              </w:rPr>
-              <w:t>m:</w:t>
+              <w:t>Query sử dụng Subquery trong From:</w:t>
             </w:r>
             <w:r>
               <w:rPr>
@@ -6219,7 +6192,7 @@
                 <w:noProof/>
                 <w:webHidden/>
               </w:rPr>
-              <w:t>24</w:t>
+              <w:t>23</w:t>
             </w:r>
             <w:r>
               <w:rPr>
@@ -6308,7 +6281,7 @@
                 <w:noProof/>
                 <w:webHidden/>
               </w:rPr>
-              <w:t>25</w:t>
+              <w:t>24</w:t>
             </w:r>
             <w:r>
               <w:rPr>
@@ -6398,7 +6371,7 @@
                 <w:noProof/>
                 <w:webHidden/>
               </w:rPr>
-              <w:t>28</w:t>
+              <w:t>27</w:t>
             </w:r>
             <w:r>
               <w:rPr>
@@ -6486,7 +6459,7 @@
                 <w:noProof/>
                 <w:webHidden/>
               </w:rPr>
-              <w:t>29</w:t>
+              <w:t>28</w:t>
             </w:r>
             <w:r>
               <w:rPr>
@@ -6574,7 +6547,7 @@
                 <w:noProof/>
                 <w:webHidden/>
               </w:rPr>
-              <w:t>32</w:t>
+              <w:t>31</w:t>
             </w:r>
             <w:r>
               <w:rPr>
@@ -6645,7 +6618,7 @@
                 <w:noProof/>
                 <w:webHidden/>
               </w:rPr>
-              <w:t>35</w:t>
+              <w:t>34</w:t>
             </w:r>
             <w:r>
               <w:rPr>
@@ -6716,7 +6689,7 @@
                 <w:noProof/>
                 <w:webHidden/>
               </w:rPr>
-              <w:t>36</w:t>
+              <w:t>35</w:t>
             </w:r>
             <w:r>
               <w:rPr>
@@ -6803,7 +6776,7 @@
         <w:pStyle w:val="ListParagraph"/>
         <w:numPr>
           <w:ilvl w:val="0"/>
-          <w:numId w:val="22"/>
+          <w:numId w:val="3"/>
         </w:numPr>
         <w:spacing w:line="360" w:lineRule="auto"/>
       </w:pPr>
@@ -7625,7 +7598,7 @@
         <w:pStyle w:val="ListParagraph"/>
         <w:numPr>
           <w:ilvl w:val="0"/>
-          <w:numId w:val="22"/>
+          <w:numId w:val="3"/>
         </w:numPr>
         <w:spacing w:line="360" w:lineRule="auto"/>
       </w:pPr>
@@ -7839,7 +7812,7 @@
         <w:pStyle w:val="ListParagraph"/>
         <w:numPr>
           <w:ilvl w:val="1"/>
-          <w:numId w:val="51"/>
+          <w:numId w:val="15"/>
         </w:numPr>
         <w:spacing w:line="360" w:lineRule="auto"/>
       </w:pPr>
@@ -7964,7 +7937,7 @@
         <w:pStyle w:val="ListParagraph"/>
         <w:numPr>
           <w:ilvl w:val="1"/>
-          <w:numId w:val="51"/>
+          <w:numId w:val="15"/>
         </w:numPr>
         <w:spacing w:line="360" w:lineRule="auto"/>
       </w:pPr>
@@ -8049,7 +8022,7 @@
         <w:pStyle w:val="ListParagraph"/>
         <w:numPr>
           <w:ilvl w:val="0"/>
-          <w:numId w:val="22"/>
+          <w:numId w:val="3"/>
         </w:numPr>
         <w:spacing w:line="360" w:lineRule="auto"/>
       </w:pPr>
@@ -8430,7 +8403,7 @@
         <w:pStyle w:val="Heading2"/>
         <w:numPr>
           <w:ilvl w:val="2"/>
-          <w:numId w:val="52"/>
+          <w:numId w:val="16"/>
         </w:numPr>
       </w:pPr>
       <w:bookmarkStart w:id="3" w:name="_Toc185138475"/>
@@ -8473,7 +8446,7 @@
         <w:pStyle w:val="ListParagraph"/>
         <w:numPr>
           <w:ilvl w:val="0"/>
-          <w:numId w:val="52"/>
+          <w:numId w:val="16"/>
         </w:numPr>
         <w:spacing w:line="360" w:lineRule="auto"/>
       </w:pPr>
@@ -8895,7 +8868,7 @@
         <w:pStyle w:val="ListParagraph"/>
         <w:numPr>
           <w:ilvl w:val="0"/>
-          <w:numId w:val="52"/>
+          <w:numId w:val="16"/>
         </w:numPr>
         <w:spacing w:line="360" w:lineRule="auto"/>
       </w:pPr>
@@ -8956,7 +8929,7 @@
         <w:pStyle w:val="ListParagraph"/>
         <w:numPr>
           <w:ilvl w:val="1"/>
-          <w:numId w:val="53"/>
+          <w:numId w:val="17"/>
         </w:numPr>
         <w:spacing w:line="360" w:lineRule="auto"/>
       </w:pPr>
@@ -9334,7 +9307,7 @@
         <w:pStyle w:val="ListParagraph"/>
         <w:numPr>
           <w:ilvl w:val="1"/>
-          <w:numId w:val="53"/>
+          <w:numId w:val="17"/>
         </w:numPr>
         <w:spacing w:line="360" w:lineRule="auto"/>
       </w:pPr>
@@ -9484,7 +9457,7 @@
         <w:pStyle w:val="ListParagraph"/>
         <w:numPr>
           <w:ilvl w:val="1"/>
-          <w:numId w:val="53"/>
+          <w:numId w:val="17"/>
         </w:numPr>
         <w:spacing w:line="360" w:lineRule="auto"/>
       </w:pPr>
@@ -9849,7 +9822,7 @@
         <w:pStyle w:val="ListParagraph"/>
         <w:numPr>
           <w:ilvl w:val="0"/>
-          <w:numId w:val="53"/>
+          <w:numId w:val="17"/>
         </w:numPr>
         <w:spacing w:line="360" w:lineRule="auto"/>
       </w:pPr>
@@ -10015,7 +9988,7 @@
         <w:pStyle w:val="ListParagraph"/>
         <w:numPr>
           <w:ilvl w:val="1"/>
-          <w:numId w:val="53"/>
+          <w:numId w:val="17"/>
         </w:numPr>
         <w:spacing w:line="360" w:lineRule="auto"/>
       </w:pPr>
@@ -10193,7 +10166,7 @@
         <w:pStyle w:val="ListParagraph"/>
         <w:numPr>
           <w:ilvl w:val="1"/>
-          <w:numId w:val="53"/>
+          <w:numId w:val="17"/>
         </w:numPr>
         <w:spacing w:line="360" w:lineRule="auto"/>
       </w:pPr>
@@ -10452,7 +10425,7 @@
         <w:pStyle w:val="ListParagraph"/>
         <w:numPr>
           <w:ilvl w:val="0"/>
-          <w:numId w:val="53"/>
+          <w:numId w:val="17"/>
         </w:numPr>
         <w:spacing w:line="360" w:lineRule="auto"/>
       </w:pPr>
@@ -10634,7 +10607,7 @@
         <w:pStyle w:val="ListParagraph"/>
         <w:numPr>
           <w:ilvl w:val="1"/>
-          <w:numId w:val="53"/>
+          <w:numId w:val="17"/>
         </w:numPr>
         <w:spacing w:line="360" w:lineRule="auto"/>
       </w:pPr>
@@ -10947,7 +10920,7 @@
         <w:pStyle w:val="Heading2"/>
         <w:numPr>
           <w:ilvl w:val="2"/>
-          <w:numId w:val="44"/>
+          <w:numId w:val="10"/>
         </w:numPr>
       </w:pPr>
       <w:bookmarkStart w:id="5" w:name="_Toc185138477"/>
@@ -11437,7 +11410,7 @@
         <w:pStyle w:val="ListParagraph"/>
         <w:numPr>
           <w:ilvl w:val="0"/>
-          <w:numId w:val="20"/>
+          <w:numId w:val="2"/>
         </w:numPr>
         <w:spacing w:line="360" w:lineRule="auto"/>
         <w:jc w:val="both"/>
@@ -11523,7 +11496,7 @@
         <w:pStyle w:val="ListParagraph"/>
         <w:numPr>
           <w:ilvl w:val="1"/>
-          <w:numId w:val="20"/>
+          <w:numId w:val="2"/>
         </w:numPr>
         <w:spacing w:line="360" w:lineRule="auto"/>
         <w:jc w:val="both"/>
@@ -11814,7 +11787,7 @@
         <w:pStyle w:val="ListParagraph"/>
         <w:numPr>
           <w:ilvl w:val="1"/>
-          <w:numId w:val="20"/>
+          <w:numId w:val="2"/>
         </w:numPr>
         <w:spacing w:line="360" w:lineRule="auto"/>
         <w:jc w:val="both"/>
@@ -11940,7 +11913,7 @@
         <w:pStyle w:val="ListParagraph"/>
         <w:numPr>
           <w:ilvl w:val="0"/>
-          <w:numId w:val="20"/>
+          <w:numId w:val="2"/>
         </w:numPr>
         <w:spacing w:line="360" w:lineRule="auto"/>
         <w:jc w:val="both"/>
@@ -12026,7 +11999,7 @@
         <w:pStyle w:val="ListParagraph"/>
         <w:numPr>
           <w:ilvl w:val="1"/>
-          <w:numId w:val="20"/>
+          <w:numId w:val="2"/>
         </w:numPr>
         <w:spacing w:line="360" w:lineRule="auto"/>
         <w:jc w:val="both"/>
@@ -12205,7 +12178,7 @@
         <w:pStyle w:val="ListParagraph"/>
         <w:numPr>
           <w:ilvl w:val="1"/>
-          <w:numId w:val="20"/>
+          <w:numId w:val="2"/>
         </w:numPr>
         <w:spacing w:line="360" w:lineRule="auto"/>
         <w:jc w:val="both"/>
@@ -12363,7 +12336,7 @@
         <w:pStyle w:val="ListParagraph"/>
         <w:numPr>
           <w:ilvl w:val="1"/>
-          <w:numId w:val="20"/>
+          <w:numId w:val="2"/>
         </w:numPr>
         <w:spacing w:line="360" w:lineRule="auto"/>
         <w:jc w:val="both"/>
@@ -12486,7 +12459,7 @@
         <w:pStyle w:val="ListParagraph"/>
         <w:numPr>
           <w:ilvl w:val="0"/>
-          <w:numId w:val="20"/>
+          <w:numId w:val="2"/>
         </w:numPr>
         <w:spacing w:line="360" w:lineRule="auto"/>
         <w:jc w:val="both"/>
@@ -12572,7 +12545,7 @@
         <w:pStyle w:val="ListParagraph"/>
         <w:numPr>
           <w:ilvl w:val="1"/>
-          <w:numId w:val="20"/>
+          <w:numId w:val="2"/>
         </w:numPr>
         <w:spacing w:line="360" w:lineRule="auto"/>
         <w:jc w:val="both"/>
@@ -12818,7 +12791,7 @@
         <w:pStyle w:val="ListParagraph"/>
         <w:numPr>
           <w:ilvl w:val="1"/>
-          <w:numId w:val="20"/>
+          <w:numId w:val="2"/>
         </w:numPr>
         <w:spacing w:line="360" w:lineRule="auto"/>
         <w:jc w:val="both"/>
@@ -12989,7 +12962,7 @@
         <w:pStyle w:val="ListParagraph"/>
         <w:numPr>
           <w:ilvl w:val="0"/>
-          <w:numId w:val="20"/>
+          <w:numId w:val="2"/>
         </w:numPr>
         <w:spacing w:line="360" w:lineRule="auto"/>
         <w:jc w:val="both"/>
@@ -13075,7 +13048,7 @@
         <w:pStyle w:val="ListParagraph"/>
         <w:numPr>
           <w:ilvl w:val="1"/>
-          <w:numId w:val="20"/>
+          <w:numId w:val="2"/>
         </w:numPr>
         <w:spacing w:line="360" w:lineRule="auto"/>
         <w:jc w:val="both"/>
@@ -13342,7 +13315,7 @@
         <w:pStyle w:val="ListParagraph"/>
         <w:numPr>
           <w:ilvl w:val="1"/>
-          <w:numId w:val="20"/>
+          <w:numId w:val="2"/>
         </w:numPr>
         <w:spacing w:line="360" w:lineRule="auto"/>
         <w:jc w:val="both"/>
@@ -13532,7 +13505,7 @@
         <w:pStyle w:val="ListParagraph"/>
         <w:numPr>
           <w:ilvl w:val="1"/>
-          <w:numId w:val="20"/>
+          <w:numId w:val="2"/>
         </w:numPr>
         <w:spacing w:line="360" w:lineRule="auto"/>
         <w:jc w:val="both"/>
@@ -13623,7 +13596,7 @@
         <w:pStyle w:val="ListParagraph"/>
         <w:numPr>
           <w:ilvl w:val="0"/>
-          <w:numId w:val="20"/>
+          <w:numId w:val="2"/>
         </w:numPr>
         <w:spacing w:line="360" w:lineRule="auto"/>
         <w:jc w:val="both"/>
@@ -13693,7 +13666,7 @@
         <w:pStyle w:val="ListParagraph"/>
         <w:numPr>
           <w:ilvl w:val="1"/>
-          <w:numId w:val="20"/>
+          <w:numId w:val="2"/>
         </w:numPr>
         <w:spacing w:line="360" w:lineRule="auto"/>
         <w:jc w:val="both"/>
@@ -13889,7 +13862,7 @@
         <w:pStyle w:val="ListParagraph"/>
         <w:numPr>
           <w:ilvl w:val="1"/>
-          <w:numId w:val="20"/>
+          <w:numId w:val="2"/>
         </w:numPr>
         <w:spacing w:line="360" w:lineRule="auto"/>
         <w:jc w:val="both"/>
@@ -14076,7 +14049,7 @@
         <w:pStyle w:val="ListParagraph"/>
         <w:numPr>
           <w:ilvl w:val="0"/>
-          <w:numId w:val="20"/>
+          <w:numId w:val="2"/>
         </w:numPr>
         <w:spacing w:line="360" w:lineRule="auto"/>
         <w:jc w:val="both"/>
@@ -14146,7 +14119,7 @@
         <w:pStyle w:val="ListParagraph"/>
         <w:numPr>
           <w:ilvl w:val="1"/>
-          <w:numId w:val="20"/>
+          <w:numId w:val="2"/>
         </w:numPr>
         <w:spacing w:line="360" w:lineRule="auto"/>
         <w:jc w:val="both"/>
@@ -14413,7 +14386,7 @@
         <w:pStyle w:val="ListParagraph"/>
         <w:numPr>
           <w:ilvl w:val="1"/>
-          <w:numId w:val="20"/>
+          <w:numId w:val="2"/>
         </w:numPr>
         <w:spacing w:line="360" w:lineRule="auto"/>
         <w:jc w:val="both"/>
@@ -14624,7 +14597,7 @@
         <w:pStyle w:val="ListParagraph"/>
         <w:numPr>
           <w:ilvl w:val="0"/>
-          <w:numId w:val="20"/>
+          <w:numId w:val="2"/>
         </w:numPr>
         <w:spacing w:line="360" w:lineRule="auto"/>
         <w:jc w:val="both"/>
@@ -14710,7 +14683,7 @@
         <w:pStyle w:val="ListParagraph"/>
         <w:numPr>
           <w:ilvl w:val="1"/>
-          <w:numId w:val="20"/>
+          <w:numId w:val="2"/>
         </w:numPr>
         <w:spacing w:line="360" w:lineRule="auto"/>
         <w:jc w:val="both"/>
@@ -14937,7 +14910,7 @@
         <w:pStyle w:val="ListParagraph"/>
         <w:numPr>
           <w:ilvl w:val="1"/>
-          <w:numId w:val="20"/>
+          <w:numId w:val="2"/>
         </w:numPr>
         <w:spacing w:line="360" w:lineRule="auto"/>
         <w:jc w:val="both"/>
@@ -15222,7 +15195,7 @@
         <w:pStyle w:val="ListParagraph"/>
         <w:numPr>
           <w:ilvl w:val="0"/>
-          <w:numId w:val="20"/>
+          <w:numId w:val="2"/>
         </w:numPr>
         <w:spacing w:line="360" w:lineRule="auto"/>
         <w:jc w:val="both"/>
@@ -15679,7 +15652,7 @@
         <w:pStyle w:val="ListParagraph"/>
         <w:numPr>
           <w:ilvl w:val="0"/>
-          <w:numId w:val="20"/>
+          <w:numId w:val="2"/>
         </w:numPr>
         <w:spacing w:line="360" w:lineRule="auto"/>
         <w:jc w:val="both"/>
@@ -16088,7 +16061,7 @@
         <w:pStyle w:val="ListParagraph"/>
         <w:numPr>
           <w:ilvl w:val="0"/>
-          <w:numId w:val="20"/>
+          <w:numId w:val="2"/>
         </w:numPr>
         <w:spacing w:line="360" w:lineRule="auto"/>
         <w:jc w:val="both"/>
@@ -16649,7 +16622,7 @@
         <w:pStyle w:val="ListParagraph"/>
         <w:numPr>
           <w:ilvl w:val="0"/>
-          <w:numId w:val="20"/>
+          <w:numId w:val="2"/>
         </w:numPr>
         <w:spacing w:line="360" w:lineRule="auto"/>
         <w:jc w:val="both"/>
@@ -17170,7 +17143,7 @@
         <w:pStyle w:val="ListParagraph"/>
         <w:numPr>
           <w:ilvl w:val="0"/>
-          <w:numId w:val="20"/>
+          <w:numId w:val="2"/>
         </w:numPr>
         <w:spacing w:line="360" w:lineRule="auto"/>
         <w:jc w:val="both"/>
@@ -17651,7 +17624,7 @@
         <w:pStyle w:val="ListParagraph"/>
         <w:numPr>
           <w:ilvl w:val="0"/>
-          <w:numId w:val="20"/>
+          <w:numId w:val="2"/>
         </w:numPr>
         <w:spacing w:line="360" w:lineRule="auto"/>
         <w:jc w:val="both"/>
@@ -18148,7 +18121,7 @@
         <w:pStyle w:val="Heading2"/>
         <w:numPr>
           <w:ilvl w:val="2"/>
-          <w:numId w:val="38"/>
+          <w:numId w:val="8"/>
         </w:numPr>
         <w:spacing w:line="276" w:lineRule="auto"/>
       </w:pPr>
@@ -18202,7 +18175,7 @@
       <w:pPr>
         <w:numPr>
           <w:ilvl w:val="0"/>
-          <w:numId w:val="26"/>
+          <w:numId w:val="4"/>
         </w:numPr>
         <w:spacing w:after="160" w:line="276" w:lineRule="auto"/>
       </w:pPr>
@@ -18262,7 +18235,7 @@
       <w:pPr>
         <w:numPr>
           <w:ilvl w:val="0"/>
-          <w:numId w:val="26"/>
+          <w:numId w:val="4"/>
         </w:numPr>
         <w:spacing w:after="160" w:line="276" w:lineRule="auto"/>
       </w:pPr>
@@ -18322,7 +18295,7 @@
       <w:pPr>
         <w:numPr>
           <w:ilvl w:val="0"/>
-          <w:numId w:val="26"/>
+          <w:numId w:val="4"/>
         </w:numPr>
         <w:spacing w:after="160" w:line="276" w:lineRule="auto"/>
       </w:pPr>
@@ -18382,7 +18355,7 @@
       <w:pPr>
         <w:numPr>
           <w:ilvl w:val="0"/>
-          <w:numId w:val="26"/>
+          <w:numId w:val="4"/>
         </w:numPr>
         <w:spacing w:after="160" w:line="276" w:lineRule="auto"/>
       </w:pPr>
@@ -18442,7 +18415,7 @@
       <w:pPr>
         <w:numPr>
           <w:ilvl w:val="0"/>
-          <w:numId w:val="26"/>
+          <w:numId w:val="4"/>
         </w:numPr>
         <w:spacing w:after="160" w:line="276" w:lineRule="auto"/>
       </w:pPr>
@@ -18486,7 +18459,7 @@
       <w:pPr>
         <w:numPr>
           <w:ilvl w:val="0"/>
-          <w:numId w:val="26"/>
+          <w:numId w:val="4"/>
         </w:numPr>
         <w:spacing w:after="160" w:line="276" w:lineRule="auto"/>
       </w:pPr>
@@ -18562,7 +18535,7 @@
       <w:pPr>
         <w:numPr>
           <w:ilvl w:val="0"/>
-          <w:numId w:val="26"/>
+          <w:numId w:val="4"/>
         </w:numPr>
         <w:spacing w:line="276" w:lineRule="auto"/>
       </w:pPr>
@@ -18637,7 +18610,7 @@
         <w:pStyle w:val="Heading2"/>
         <w:numPr>
           <w:ilvl w:val="2"/>
-          <w:numId w:val="39"/>
+          <w:numId w:val="9"/>
         </w:numPr>
         <w:spacing w:line="276" w:lineRule="auto"/>
       </w:pPr>
@@ -18691,7 +18664,7 @@
       <w:pPr>
         <w:numPr>
           <w:ilvl w:val="0"/>
-          <w:numId w:val="27"/>
+          <w:numId w:val="5"/>
         </w:numPr>
         <w:spacing w:after="160" w:line="276" w:lineRule="auto"/>
       </w:pPr>
@@ -18732,7 +18705,23 @@
           <w:b/>
           <w:bCs/>
         </w:rPr>
-        <w:t xml:space="preserve">" (1:N) </w:t>
+        <w:t>" (</w:t>
+      </w:r>
+      <w:proofErr w:type="gramStart"/>
+      <w:r>
+        <w:rPr>
+          <w:b/>
+          <w:bCs/>
+        </w:rPr>
+        <w:t>1:N</w:t>
+      </w:r>
+      <w:proofErr w:type="gramEnd"/>
+      <w:r>
+        <w:rPr>
+          <w:b/>
+          <w:bCs/>
+        </w:rPr>
+        <w:t xml:space="preserve">) </w:t>
       </w:r>
       <w:proofErr w:type="spellStart"/>
       <w:r>
@@ -18958,7 +18947,7 @@
       <w:pPr>
         <w:numPr>
           <w:ilvl w:val="0"/>
-          <w:numId w:val="27"/>
+          <w:numId w:val="5"/>
         </w:numPr>
         <w:spacing w:after="160" w:line="276" w:lineRule="auto"/>
       </w:pPr>
@@ -18999,7 +18988,23 @@
           <w:b/>
           <w:bCs/>
         </w:rPr>
-        <w:t xml:space="preserve">" (1:N) </w:t>
+        <w:t>" (</w:t>
+      </w:r>
+      <w:proofErr w:type="gramStart"/>
+      <w:r>
+        <w:rPr>
+          <w:b/>
+          <w:bCs/>
+        </w:rPr>
+        <w:t>1:N</w:t>
+      </w:r>
+      <w:proofErr w:type="gramEnd"/>
+      <w:r>
+        <w:rPr>
+          <w:b/>
+          <w:bCs/>
+        </w:rPr>
+        <w:t xml:space="preserve">) </w:t>
       </w:r>
       <w:proofErr w:type="spellStart"/>
       <w:r>
@@ -19241,7 +19246,7 @@
       <w:pPr>
         <w:numPr>
           <w:ilvl w:val="0"/>
-          <w:numId w:val="27"/>
+          <w:numId w:val="5"/>
         </w:numPr>
         <w:spacing w:after="160" w:line="276" w:lineRule="auto"/>
       </w:pPr>
@@ -19298,7 +19303,23 @@
           <w:b/>
           <w:bCs/>
         </w:rPr>
-        <w:t xml:space="preserve">" (1:N) </w:t>
+        <w:t>" (</w:t>
+      </w:r>
+      <w:proofErr w:type="gramStart"/>
+      <w:r>
+        <w:rPr>
+          <w:b/>
+          <w:bCs/>
+        </w:rPr>
+        <w:t>1:N</w:t>
+      </w:r>
+      <w:proofErr w:type="gramEnd"/>
+      <w:r>
+        <w:rPr>
+          <w:b/>
+          <w:bCs/>
+        </w:rPr>
+        <w:t xml:space="preserve">) </w:t>
       </w:r>
       <w:proofErr w:type="spellStart"/>
       <w:r>
@@ -19572,7 +19593,7 @@
       <w:pPr>
         <w:numPr>
           <w:ilvl w:val="0"/>
-          <w:numId w:val="27"/>
+          <w:numId w:val="5"/>
         </w:numPr>
         <w:spacing w:after="160" w:line="276" w:lineRule="auto"/>
       </w:pPr>
@@ -19629,7 +19650,23 @@
           <w:b/>
           <w:bCs/>
         </w:rPr>
-        <w:t xml:space="preserve">" (1:N) </w:t>
+        <w:t>" (</w:t>
+      </w:r>
+      <w:proofErr w:type="gramStart"/>
+      <w:r>
+        <w:rPr>
+          <w:b/>
+          <w:bCs/>
+        </w:rPr>
+        <w:t>1:N</w:t>
+      </w:r>
+      <w:proofErr w:type="gramEnd"/>
+      <w:r>
+        <w:rPr>
+          <w:b/>
+          <w:bCs/>
+        </w:rPr>
+        <w:t xml:space="preserve">) </w:t>
       </w:r>
       <w:proofErr w:type="spellStart"/>
       <w:r>
@@ -19895,7 +19932,7 @@
       <w:pPr>
         <w:numPr>
           <w:ilvl w:val="0"/>
-          <w:numId w:val="27"/>
+          <w:numId w:val="5"/>
         </w:numPr>
         <w:spacing w:after="160" w:line="276" w:lineRule="auto"/>
       </w:pPr>
@@ -19936,7 +19973,23 @@
           <w:b/>
           <w:bCs/>
         </w:rPr>
-        <w:t xml:space="preserve">" (1:N) </w:t>
+        <w:t>" (</w:t>
+      </w:r>
+      <w:proofErr w:type="gramStart"/>
+      <w:r>
+        <w:rPr>
+          <w:b/>
+          <w:bCs/>
+        </w:rPr>
+        <w:t>1:N</w:t>
+      </w:r>
+      <w:proofErr w:type="gramEnd"/>
+      <w:r>
+        <w:rPr>
+          <w:b/>
+          <w:bCs/>
+        </w:rPr>
+        <w:t xml:space="preserve">) </w:t>
       </w:r>
       <w:proofErr w:type="spellStart"/>
       <w:r>
@@ -20170,7 +20223,7 @@
       <w:pPr>
         <w:numPr>
           <w:ilvl w:val="0"/>
-          <w:numId w:val="27"/>
+          <w:numId w:val="5"/>
         </w:numPr>
         <w:spacing w:after="160" w:line="276" w:lineRule="auto"/>
       </w:pPr>
@@ -20227,7 +20280,23 @@
           <w:b/>
           <w:bCs/>
         </w:rPr>
-        <w:t xml:space="preserve">" (1:N) </w:t>
+        <w:t>" (</w:t>
+      </w:r>
+      <w:proofErr w:type="gramStart"/>
+      <w:r>
+        <w:rPr>
+          <w:b/>
+          <w:bCs/>
+        </w:rPr>
+        <w:t>1:N</w:t>
+      </w:r>
+      <w:proofErr w:type="gramEnd"/>
+      <w:r>
+        <w:rPr>
+          <w:b/>
+          <w:bCs/>
+        </w:rPr>
+        <w:t xml:space="preserve">) </w:t>
       </w:r>
       <w:proofErr w:type="spellStart"/>
       <w:r>
@@ -20381,7 +20450,7 @@
       <w:pPr>
         <w:numPr>
           <w:ilvl w:val="0"/>
-          <w:numId w:val="27"/>
+          <w:numId w:val="5"/>
         </w:numPr>
         <w:spacing w:line="276" w:lineRule="auto"/>
       </w:pPr>
@@ -20617,6 +20686,9 @@
       </w:pPr>
       <w:bookmarkStart w:id="10" w:name="_Toc185138482"/>
       <w:r>
+        <w:rPr>
+          <w:noProof/>
+        </w:rPr>
         <w:lastRenderedPageBreak/>
         <w:drawing>
           <wp:anchor distT="0" distB="0" distL="114300" distR="114300" simplePos="0" relativeHeight="251658240" behindDoc="0" locked="0" layoutInCell="1" allowOverlap="1" wp14:anchorId="45373043" wp14:editId="5041EB6D">
@@ -21006,13 +21078,7 @@
     </w:p>
     <w:p>
       <w:r>
-        <w:t>PHONG_HOC</w:t>
-      </w:r>
-      <w:r>
-        <w:t xml:space="preserve"> </w:t>
-      </w:r>
-      <w:r>
-        <w:t>(</w:t>
+        <w:t>PHONG_HOC (</w:t>
       </w:r>
       <w:proofErr w:type="spellStart"/>
       <w:r>
@@ -21052,13 +21118,7 @@
     </w:p>
     <w:p>
       <w:r>
-        <w:t>LICH_BAI_TAP</w:t>
-      </w:r>
-      <w:r>
-        <w:t xml:space="preserve"> </w:t>
-      </w:r>
-      <w:r>
-        <w:t>(</w:t>
+        <w:t>LICH_BAI_TAP (</w:t>
       </w:r>
       <w:proofErr w:type="spellStart"/>
       <w:r>
@@ -21114,13 +21174,7 @@
     </w:p>
     <w:p>
       <w:r>
-        <w:t>LICH_HOC</w:t>
-      </w:r>
-      <w:r>
-        <w:t xml:space="preserve"> </w:t>
-      </w:r>
-      <w:r>
-        <w:t>(</w:t>
+        <w:t>LICH_HOC (</w:t>
       </w:r>
       <w:proofErr w:type="spellStart"/>
       <w:r>
@@ -21195,6 +21249,7 @@
       <w:r>
         <w:rPr>
           <w:b/>
+          <w:noProof/>
           <w:sz w:val="26"/>
           <w:szCs w:val="26"/>
         </w:rPr>
@@ -25371,7 +25426,7 @@
         <w:pStyle w:val="Heading2"/>
         <w:numPr>
           <w:ilvl w:val="2"/>
-          <w:numId w:val="46"/>
+          <w:numId w:val="11"/>
         </w:numPr>
       </w:pPr>
       <w:bookmarkStart w:id="14" w:name="_Toc185138486"/>
@@ -25425,7 +25480,7 @@
       <w:pPr>
         <w:numPr>
           <w:ilvl w:val="0"/>
-          <w:numId w:val="28"/>
+          <w:numId w:val="6"/>
         </w:numPr>
         <w:spacing w:after="100" w:afterAutospacing="1" w:line="276" w:lineRule="auto"/>
       </w:pPr>
@@ -25673,7 +25728,7 @@
       <w:pPr>
         <w:numPr>
           <w:ilvl w:val="0"/>
-          <w:numId w:val="28"/>
+          <w:numId w:val="6"/>
         </w:numPr>
         <w:spacing w:before="100" w:beforeAutospacing="1" w:after="100" w:afterAutospacing="1" w:line="276" w:lineRule="auto"/>
       </w:pPr>
@@ -25911,7 +25966,7 @@
       <w:pPr>
         <w:numPr>
           <w:ilvl w:val="0"/>
-          <w:numId w:val="28"/>
+          <w:numId w:val="6"/>
         </w:numPr>
         <w:spacing w:before="100" w:beforeAutospacing="1" w:after="100" w:afterAutospacing="1" w:line="276" w:lineRule="auto"/>
       </w:pPr>
@@ -26191,7 +26246,7 @@
       <w:pPr>
         <w:numPr>
           <w:ilvl w:val="0"/>
-          <w:numId w:val="28"/>
+          <w:numId w:val="6"/>
         </w:numPr>
         <w:spacing w:before="100" w:beforeAutospacing="1" w:after="100" w:afterAutospacing="1" w:line="276" w:lineRule="auto"/>
       </w:pPr>
@@ -26387,7 +26442,7 @@
       <w:pPr>
         <w:numPr>
           <w:ilvl w:val="0"/>
-          <w:numId w:val="28"/>
+          <w:numId w:val="6"/>
         </w:numPr>
         <w:spacing w:line="276" w:lineRule="auto"/>
       </w:pPr>
@@ -26669,7 +26724,7 @@
       <w:pPr>
         <w:numPr>
           <w:ilvl w:val="0"/>
-          <w:numId w:val="30"/>
+          <w:numId w:val="7"/>
         </w:numPr>
         <w:spacing w:after="100" w:afterAutospacing="1" w:line="276" w:lineRule="auto"/>
         <w:rPr>
@@ -27099,7 +27154,7 @@
       <w:pPr>
         <w:numPr>
           <w:ilvl w:val="0"/>
-          <w:numId w:val="30"/>
+          <w:numId w:val="7"/>
         </w:numPr>
         <w:spacing w:after="100" w:afterAutospacing="1" w:line="276" w:lineRule="auto"/>
       </w:pPr>
@@ -27331,7 +27386,7 @@
       <w:pPr>
         <w:numPr>
           <w:ilvl w:val="0"/>
-          <w:numId w:val="30"/>
+          <w:numId w:val="7"/>
         </w:numPr>
         <w:spacing w:before="100" w:beforeAutospacing="1" w:after="100" w:afterAutospacing="1" w:line="276" w:lineRule="auto"/>
       </w:pPr>
@@ -27563,7 +27618,7 @@
       <w:pPr>
         <w:numPr>
           <w:ilvl w:val="0"/>
-          <w:numId w:val="30"/>
+          <w:numId w:val="7"/>
         </w:numPr>
         <w:spacing w:before="100" w:beforeAutospacing="1" w:after="100" w:afterAutospacing="1" w:line="276" w:lineRule="auto"/>
       </w:pPr>
@@ -27795,7 +27850,7 @@
       <w:pPr>
         <w:numPr>
           <w:ilvl w:val="0"/>
-          <w:numId w:val="30"/>
+          <w:numId w:val="7"/>
         </w:numPr>
         <w:spacing w:before="100" w:beforeAutospacing="1" w:after="100" w:afterAutospacing="1" w:line="276" w:lineRule="auto"/>
       </w:pPr>
@@ -28027,7 +28082,7 @@
       <w:pPr>
         <w:numPr>
           <w:ilvl w:val="0"/>
-          <w:numId w:val="30"/>
+          <w:numId w:val="7"/>
         </w:numPr>
         <w:spacing w:before="100" w:beforeAutospacing="1" w:after="100" w:afterAutospacing="1" w:line="276" w:lineRule="auto"/>
       </w:pPr>
@@ -28260,7 +28315,7 @@
       <w:pPr>
         <w:numPr>
           <w:ilvl w:val="0"/>
-          <w:numId w:val="30"/>
+          <w:numId w:val="7"/>
         </w:numPr>
         <w:spacing w:before="100" w:beforeAutospacing="1" w:after="100" w:afterAutospacing="1" w:line="276" w:lineRule="auto"/>
       </w:pPr>
@@ -28492,7 +28547,7 @@
       <w:pPr>
         <w:numPr>
           <w:ilvl w:val="0"/>
-          <w:numId w:val="30"/>
+          <w:numId w:val="7"/>
         </w:numPr>
         <w:spacing w:before="100" w:beforeAutospacing="1" w:after="100" w:afterAutospacing="1" w:line="276" w:lineRule="auto"/>
       </w:pPr>
@@ -28510,19 +28565,20 @@
       </w:r>
       <w:bookmarkEnd w:id="16"/>
     </w:p>
+    <w:bookmarkStart w:id="17" w:name="_Toc185138489"/>
     <w:p>
       <w:pPr>
         <w:pStyle w:val="Heading2"/>
         <w:numPr>
           <w:ilvl w:val="2"/>
-          <w:numId w:val="47"/>
+          <w:numId w:val="12"/>
         </w:numPr>
       </w:pPr>
-      <w:bookmarkStart w:id="17" w:name="_Toc185138489"/>
       <w:r>
         <w:rPr>
           <w:rStyle w:val="Heading2Char"/>
           <w:b/>
+          <w:noProof/>
         </w:rPr>
         <mc:AlternateContent>
           <mc:Choice Requires="wpg">
@@ -28647,7 +28703,7 @@
           </mc:Choice>
           <mc:Fallback>
             <w:pict>
-              <v:group w14:anchorId="397DCFB2" id="Group 6" o:spid="_x0000_s1026" style="position:absolute;margin-left:-49.2pt;margin-top:38.5pt;width:568.15pt;height:287.7pt;z-index:251662336" coordsize="72155,36537" o:gfxdata="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">
+              <v:group w14:anchorId="63F3E51C" id="Group 6" o:spid="_x0000_s1026" style="position:absolute;margin-left:-49.2pt;margin-top:38.5pt;width:568.15pt;height:287.7pt;z-index:251662336" coordsize="72155,36537" o:gfxdata="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">
                 <v:shapetype id="_x0000_t75" coordsize="21600,21600" o:spt="75" o:preferrelative="t" path="m@4@5l@4@11@9@11@9@5xe" filled="f" stroked="f">
                   <v:stroke joinstyle="miter"/>
                   <v:formulas>
@@ -28880,6 +28936,9 @@
     <w:p/>
     <w:p>
       <w:r>
+        <w:rPr>
+          <w:noProof/>
+        </w:rPr>
         <w:drawing>
           <wp:anchor distT="0" distB="0" distL="114300" distR="114300" simplePos="0" relativeHeight="251664384" behindDoc="1" locked="0" layoutInCell="1" allowOverlap="1" wp14:anchorId="289F780D" wp14:editId="03100185">
             <wp:simplePos x="0" y="0"/>
@@ -28950,6 +29009,9 @@
         </w:rPr>
       </w:pPr>
       <w:r>
+        <w:rPr>
+          <w:noProof/>
+        </w:rPr>
         <w:drawing>
           <wp:anchor distT="0" distB="0" distL="114300" distR="114300" simplePos="0" relativeHeight="251663360" behindDoc="1" locked="0" layoutInCell="1" allowOverlap="1" wp14:anchorId="6B3E65F8" wp14:editId="0BC4599F">
             <wp:simplePos x="0" y="0"/>
@@ -29052,6 +29114,9 @@
     </w:p>
     <w:p>
       <w:r>
+        <w:rPr>
+          <w:noProof/>
+        </w:rPr>
         <w:drawing>
           <wp:inline distT="0" distB="0" distL="0" distR="0" wp14:anchorId="4EE30BCF" wp14:editId="41091E3A">
             <wp:extent cx="5943600" cy="2354580"/>
@@ -29091,6 +29156,9 @@
     </w:p>
     <w:p>
       <w:r>
+        <w:rPr>
+          <w:noProof/>
+        </w:rPr>
         <w:drawing>
           <wp:inline distT="0" distB="0" distL="0" distR="0" wp14:anchorId="59F72EFA" wp14:editId="28DB0C0F">
             <wp:extent cx="5943600" cy="2014220"/>
@@ -29130,6 +29198,9 @@
     </w:p>
     <w:p>
       <w:r>
+        <w:rPr>
+          <w:noProof/>
+        </w:rPr>
         <w:drawing>
           <wp:inline distT="0" distB="0" distL="0" distR="0" wp14:anchorId="765970B1" wp14:editId="40E21B99">
             <wp:extent cx="5943600" cy="1903095"/>
@@ -29174,6 +29245,9 @@
         </w:rPr>
       </w:pPr>
       <w:r>
+        <w:rPr>
+          <w:noProof/>
+        </w:rPr>
         <w:lastRenderedPageBreak/>
         <w:drawing>
           <wp:inline distT="0" distB="0" distL="0" distR="0" wp14:anchorId="4CE19122" wp14:editId="77A4004B">
@@ -29218,6 +29292,9 @@
         <w:t xml:space="preserve"> </w:t>
       </w:r>
       <w:r>
+        <w:rPr>
+          <w:noProof/>
+        </w:rPr>
         <w:drawing>
           <wp:inline distT="0" distB="0" distL="0" distR="0" wp14:anchorId="7614BE4A" wp14:editId="7A7D4F5B">
             <wp:extent cx="5943600" cy="3091815"/>
@@ -29257,6 +29334,9 @@
     </w:p>
     <w:p>
       <w:r>
+        <w:rPr>
+          <w:noProof/>
+        </w:rPr>
         <w:drawing>
           <wp:inline distT="0" distB="0" distL="0" distR="0" wp14:anchorId="1F7CD198" wp14:editId="756580D2">
             <wp:extent cx="5943600" cy="2687955"/>
@@ -29296,6 +29376,9 @@
     </w:p>
     <w:p>
       <w:r>
+        <w:rPr>
+          <w:noProof/>
+        </w:rPr>
         <w:lastRenderedPageBreak/>
         <w:drawing>
           <wp:inline distT="0" distB="0" distL="0" distR="0" wp14:anchorId="27C67C80" wp14:editId="65B673B4">
@@ -29355,7 +29438,7 @@
         <w:pStyle w:val="Heading3"/>
         <w:numPr>
           <w:ilvl w:val="0"/>
-          <w:numId w:val="22"/>
+          <w:numId w:val="3"/>
         </w:numPr>
       </w:pPr>
       <w:bookmarkStart w:id="21" w:name="_Toc185138493"/>
@@ -29385,6 +29468,9 @@
         <w:jc w:val="center"/>
       </w:pPr>
       <w:r>
+        <w:rPr>
+          <w:noProof/>
+        </w:rPr>
         <w:drawing>
           <wp:inline distT="0" distB="0" distL="0" distR="0" wp14:anchorId="3027DE43" wp14:editId="2E11E7E3">
             <wp:extent cx="5943600" cy="1071880"/>
@@ -29427,6 +29513,9 @@
         <w:jc w:val="center"/>
       </w:pPr>
       <w:r>
+        <w:rPr>
+          <w:noProof/>
+        </w:rPr>
         <w:drawing>
           <wp:inline distT="0" distB="0" distL="0" distR="0" wp14:anchorId="23CCA3FE" wp14:editId="131626F9">
             <wp:extent cx="5943600" cy="710565"/>
@@ -29469,6 +29558,9 @@
         <w:ind w:left="360"/>
       </w:pPr>
       <w:r>
+        <w:rPr>
+          <w:noProof/>
+        </w:rPr>
         <w:drawing>
           <wp:inline distT="0" distB="0" distL="0" distR="0" wp14:anchorId="2B036506" wp14:editId="50DF2CD6">
             <wp:extent cx="5730240" cy="928370"/>
@@ -29511,6 +29603,9 @@
         <w:ind w:left="360"/>
       </w:pPr>
       <w:r>
+        <w:rPr>
+          <w:noProof/>
+        </w:rPr>
         <w:drawing>
           <wp:inline distT="0" distB="0" distL="0" distR="0" wp14:anchorId="3A3850B8" wp14:editId="11F61B1B">
             <wp:extent cx="5814060" cy="1364615"/>
@@ -29553,6 +29648,9 @@
         <w:ind w:left="360"/>
       </w:pPr>
       <w:r>
+        <w:rPr>
+          <w:noProof/>
+        </w:rPr>
         <w:lastRenderedPageBreak/>
         <w:drawing>
           <wp:inline distT="0" distB="0" distL="0" distR="0" wp14:anchorId="6B5AA87E" wp14:editId="5AB0A512">
@@ -29596,6 +29694,9 @@
         <w:ind w:left="360"/>
       </w:pPr>
       <w:r>
+        <w:rPr>
+          <w:noProof/>
+        </w:rPr>
         <w:drawing>
           <wp:inline distT="0" distB="0" distL="0" distR="0" wp14:anchorId="52C03F4B" wp14:editId="5C10FFD0">
             <wp:extent cx="5943600" cy="970280"/>
@@ -29638,6 +29739,9 @@
         <w:ind w:left="360"/>
       </w:pPr>
       <w:r>
+        <w:rPr>
+          <w:noProof/>
+        </w:rPr>
         <w:drawing>
           <wp:inline distT="0" distB="0" distL="0" distR="0" wp14:anchorId="27A3E551" wp14:editId="712FF819">
             <wp:extent cx="5943600" cy="1279525"/>
@@ -29680,6 +29784,9 @@
         <w:ind w:left="360"/>
       </w:pPr>
       <w:r>
+        <w:rPr>
+          <w:noProof/>
+        </w:rPr>
         <w:drawing>
           <wp:inline distT="0" distB="0" distL="0" distR="0" wp14:anchorId="109D90BE" wp14:editId="376171DE">
             <wp:extent cx="5943600" cy="1019175"/>
@@ -29722,6 +29829,9 @@
         <w:ind w:left="360"/>
       </w:pPr>
       <w:r>
+        <w:rPr>
+          <w:noProof/>
+        </w:rPr>
         <w:drawing>
           <wp:inline distT="0" distB="0" distL="0" distR="0" wp14:anchorId="3E1471AD" wp14:editId="6160778B">
             <wp:extent cx="5943600" cy="2256790"/>
@@ -29767,6 +29877,9 @@
         </w:rPr>
       </w:pPr>
       <w:r>
+        <w:rPr>
+          <w:noProof/>
+        </w:rPr>
         <w:lastRenderedPageBreak/>
         <w:drawing>
           <wp:inline distT="0" distB="0" distL="0" distR="0" wp14:anchorId="7F992975" wp14:editId="7B3C5700">
@@ -29811,6 +29924,9 @@
         <w:t xml:space="preserve"> </w:t>
       </w:r>
       <w:r>
+        <w:rPr>
+          <w:noProof/>
+        </w:rPr>
         <w:drawing>
           <wp:inline distT="0" distB="0" distL="0" distR="0" wp14:anchorId="21F93293" wp14:editId="0B48DA6D">
             <wp:extent cx="5943600" cy="2517140"/>
@@ -29853,6 +29969,9 @@
         <w:ind w:left="360"/>
       </w:pPr>
       <w:r>
+        <w:rPr>
+          <w:noProof/>
+        </w:rPr>
         <w:drawing>
           <wp:inline distT="0" distB="0" distL="0" distR="0" wp14:anchorId="3B318FFC" wp14:editId="78F18FC9">
             <wp:extent cx="5943600" cy="965200"/>
@@ -29895,6 +30014,9 @@
         <w:ind w:left="360"/>
       </w:pPr>
       <w:r>
+        <w:rPr>
+          <w:noProof/>
+        </w:rPr>
         <w:drawing>
           <wp:inline distT="0" distB="0" distL="0" distR="0" wp14:anchorId="23C407FD" wp14:editId="23BDFD41">
             <wp:extent cx="5943600" cy="1888490"/>
@@ -29937,6 +30059,9 @@
         <w:ind w:left="360"/>
       </w:pPr>
       <w:r>
+        <w:rPr>
+          <w:noProof/>
+        </w:rPr>
         <w:drawing>
           <wp:inline distT="0" distB="0" distL="0" distR="0" wp14:anchorId="4DAF7683" wp14:editId="3782853A">
             <wp:extent cx="5943600" cy="878205"/>
@@ -29979,6 +30104,9 @@
         <w:ind w:left="360"/>
       </w:pPr>
       <w:r>
+        <w:rPr>
+          <w:noProof/>
+        </w:rPr>
         <w:drawing>
           <wp:inline distT="0" distB="0" distL="0" distR="0" wp14:anchorId="67B5DCF0" wp14:editId="33A4BCEE">
             <wp:extent cx="5943600" cy="822325"/>
@@ -30021,6 +30149,9 @@
         <w:ind w:left="360"/>
       </w:pPr>
       <w:r>
+        <w:rPr>
+          <w:noProof/>
+        </w:rPr>
         <w:lastRenderedPageBreak/>
         <w:drawing>
           <wp:inline distT="0" distB="0" distL="0" distR="0" wp14:anchorId="17B4F556" wp14:editId="755AFED6">
@@ -30064,6 +30195,9 @@
         <w:ind w:left="360"/>
       </w:pPr>
       <w:r>
+        <w:rPr>
+          <w:noProof/>
+        </w:rPr>
         <w:drawing>
           <wp:inline distT="0" distB="0" distL="0" distR="0" wp14:anchorId="26C36D6D" wp14:editId="68C22E41">
             <wp:extent cx="5943600" cy="1075690"/>
@@ -30106,6 +30240,9 @@
         <w:ind w:left="360"/>
       </w:pPr>
       <w:r>
+        <w:rPr>
+          <w:noProof/>
+        </w:rPr>
         <w:drawing>
           <wp:inline distT="0" distB="0" distL="0" distR="0" wp14:anchorId="7687392A" wp14:editId="59705069">
             <wp:extent cx="5943600" cy="1710055"/>
@@ -30153,7 +30290,7 @@
         <w:pStyle w:val="Heading3"/>
         <w:numPr>
           <w:ilvl w:val="0"/>
-          <w:numId w:val="26"/>
+          <w:numId w:val="4"/>
         </w:numPr>
       </w:pPr>
       <w:bookmarkStart w:id="22" w:name="_Toc185138494"/>
@@ -30186,6 +30323,9 @@
     </w:p>
     <w:p>
       <w:r>
+        <w:rPr>
+          <w:noProof/>
+        </w:rPr>
         <w:drawing>
           <wp:inline distT="0" distB="0" distL="0" distR="0" wp14:anchorId="146C4DCA" wp14:editId="74886A98">
             <wp:extent cx="5943600" cy="1031240"/>
@@ -30225,6 +30365,9 @@
     </w:p>
     <w:p>
       <w:r>
+        <w:rPr>
+          <w:noProof/>
+        </w:rPr>
         <w:drawing>
           <wp:inline distT="0" distB="0" distL="0" distR="0" wp14:anchorId="20165197" wp14:editId="6AF0C73E">
             <wp:extent cx="5943600" cy="1346835"/>
@@ -30265,6 +30408,9 @@
     <w:p/>
     <w:p>
       <w:r>
+        <w:rPr>
+          <w:noProof/>
+        </w:rPr>
         <w:lastRenderedPageBreak/>
         <w:drawing>
           <wp:inline distT="0" distB="0" distL="0" distR="0" wp14:anchorId="2616DA08" wp14:editId="781FA44A">
@@ -30305,6 +30451,9 @@
     </w:p>
     <w:p>
       <w:r>
+        <w:rPr>
+          <w:noProof/>
+        </w:rPr>
         <w:drawing>
           <wp:inline distT="0" distB="0" distL="0" distR="0" wp14:anchorId="472131F0" wp14:editId="11EA2E71">
             <wp:extent cx="5943600" cy="1058545"/>
@@ -30344,6 +30493,9 @@
     </w:p>
     <w:p>
       <w:r>
+        <w:rPr>
+          <w:noProof/>
+        </w:rPr>
         <w:drawing>
           <wp:inline distT="0" distB="0" distL="0" distR="0" wp14:anchorId="290FF112" wp14:editId="45629002">
             <wp:extent cx="5943600" cy="875030"/>
@@ -30383,6 +30535,9 @@
     </w:p>
     <w:p>
       <w:r>
+        <w:rPr>
+          <w:noProof/>
+        </w:rPr>
         <w:drawing>
           <wp:inline distT="0" distB="0" distL="0" distR="0" wp14:anchorId="1F8DE771" wp14:editId="4B4B3862">
             <wp:extent cx="5943600" cy="1337945"/>
@@ -30423,6 +30578,9 @@
     <w:p/>
     <w:p>
       <w:r>
+        <w:rPr>
+          <w:noProof/>
+        </w:rPr>
         <w:drawing>
           <wp:inline distT="0" distB="0" distL="0" distR="0" wp14:anchorId="6685A3C9" wp14:editId="5D50991D">
             <wp:extent cx="5943600" cy="857250"/>
@@ -30462,6 +30620,9 @@
     </w:p>
     <w:p>
       <w:r>
+        <w:rPr>
+          <w:noProof/>
+        </w:rPr>
         <w:drawing>
           <wp:inline distT="0" distB="0" distL="0" distR="0" wp14:anchorId="5C6E9B61" wp14:editId="19338F10">
             <wp:extent cx="5943600" cy="1026160"/>
@@ -30501,6 +30662,9 @@
     </w:p>
     <w:p>
       <w:r>
+        <w:rPr>
+          <w:noProof/>
+        </w:rPr>
         <w:drawing>
           <wp:inline distT="0" distB="0" distL="0" distR="0" wp14:anchorId="764CEEC2" wp14:editId="76628D9D">
             <wp:extent cx="5943600" cy="744855"/>
@@ -30540,6 +30704,9 @@
     </w:p>
     <w:p>
       <w:r>
+        <w:rPr>
+          <w:noProof/>
+        </w:rPr>
         <w:lastRenderedPageBreak/>
         <w:drawing>
           <wp:inline distT="0" distB="0" distL="0" distR="0" wp14:anchorId="6369A73C" wp14:editId="6918D9BB">
@@ -30584,7 +30751,7 @@
         <w:pStyle w:val="ListParagraph"/>
         <w:numPr>
           <w:ilvl w:val="0"/>
-          <w:numId w:val="26"/>
+          <w:numId w:val="4"/>
         </w:numPr>
       </w:pPr>
       <w:bookmarkStart w:id="23" w:name="_Toc185138495"/>
@@ -30634,12 +30801,29 @@
         <w:rPr>
           <w:rStyle w:val="Heading3Char"/>
         </w:rPr>
-        <w:t xml:space="preserve"> Where.</w:t>
+        <w:t xml:space="preserve"> </w:t>
+      </w:r>
+      <w:proofErr w:type="gramStart"/>
+      <w:r>
+        <w:rPr>
+          <w:rStyle w:val="Heading3Char"/>
+        </w:rPr>
+        <w:t>Where</w:t>
+      </w:r>
+      <w:proofErr w:type="gramEnd"/>
+      <w:r>
+        <w:rPr>
+          <w:rStyle w:val="Heading3Char"/>
+        </w:rPr>
+        <w:t>.</w:t>
       </w:r>
       <w:bookmarkEnd w:id="23"/>
     </w:p>
     <w:p>
       <w:r>
+        <w:rPr>
+          <w:noProof/>
+        </w:rPr>
         <w:drawing>
           <wp:inline distT="0" distB="0" distL="0" distR="0" wp14:anchorId="1A3379C9" wp14:editId="3208BD3C">
             <wp:extent cx="4772691" cy="2514951"/>
@@ -30679,6 +30863,9 @@
     </w:p>
     <w:p>
       <w:r>
+        <w:rPr>
+          <w:noProof/>
+        </w:rPr>
         <w:drawing>
           <wp:inline distT="0" distB="0" distL="0" distR="0" wp14:anchorId="14C476FF" wp14:editId="18E4E002">
             <wp:extent cx="5943600" cy="640080"/>
@@ -30718,6 +30905,9 @@
     </w:p>
     <w:p>
       <w:r>
+        <w:rPr>
+          <w:noProof/>
+        </w:rPr>
         <w:drawing>
           <wp:inline distT="0" distB="0" distL="0" distR="0" wp14:anchorId="7F4398C7" wp14:editId="745D4798">
             <wp:extent cx="5943600" cy="736600"/>
@@ -30757,6 +30947,9 @@
     </w:p>
     <w:p>
       <w:r>
+        <w:rPr>
+          <w:noProof/>
+        </w:rPr>
         <w:drawing>
           <wp:inline distT="0" distB="0" distL="0" distR="0" wp14:anchorId="0487C9D0" wp14:editId="428A4043">
             <wp:extent cx="5306165" cy="685896"/>
@@ -30797,6 +30990,9 @@
     <w:p/>
     <w:p>
       <w:r>
+        <w:rPr>
+          <w:noProof/>
+        </w:rPr>
         <w:drawing>
           <wp:inline distT="0" distB="0" distL="0" distR="0" wp14:anchorId="7142A6C0" wp14:editId="46AEC9C9">
             <wp:extent cx="5943600" cy="831850"/>
@@ -30836,6 +31032,9 @@
     </w:p>
     <w:p>
       <w:r>
+        <w:rPr>
+          <w:noProof/>
+        </w:rPr>
         <w:lastRenderedPageBreak/>
         <w:drawing>
           <wp:inline distT="0" distB="0" distL="0" distR="0" wp14:anchorId="2A03FB75" wp14:editId="4401EB40">
@@ -30876,6 +31075,9 @@
     </w:p>
     <w:p>
       <w:r>
+        <w:rPr>
+          <w:noProof/>
+        </w:rPr>
         <w:drawing>
           <wp:inline distT="0" distB="0" distL="0" distR="0" wp14:anchorId="17B381DD" wp14:editId="689C1D20">
             <wp:extent cx="5943600" cy="689610"/>
@@ -30915,6 +31117,9 @@
     </w:p>
     <w:p>
       <w:r>
+        <w:rPr>
+          <w:noProof/>
+        </w:rPr>
         <w:drawing>
           <wp:inline distT="0" distB="0" distL="0" distR="0" wp14:anchorId="68B1A059" wp14:editId="105596BE">
             <wp:extent cx="3810532" cy="1486107"/>
@@ -30954,6 +31159,9 @@
     </w:p>
     <w:p>
       <w:r>
+        <w:rPr>
+          <w:noProof/>
+        </w:rPr>
         <w:drawing>
           <wp:inline distT="0" distB="0" distL="0" distR="0" wp14:anchorId="1BD8BC70" wp14:editId="7A36F8C5">
             <wp:extent cx="5534797" cy="2181529"/>
@@ -30993,6 +31201,9 @@
     </w:p>
     <w:p>
       <w:r>
+        <w:rPr>
+          <w:noProof/>
+        </w:rPr>
         <w:drawing>
           <wp:inline distT="0" distB="0" distL="0" distR="0" wp14:anchorId="6D8053C4" wp14:editId="668F21F1">
             <wp:extent cx="5306165" cy="1276528"/>
@@ -31047,7 +31258,7 @@
         <w:pStyle w:val="Heading3"/>
         <w:numPr>
           <w:ilvl w:val="0"/>
-          <w:numId w:val="26"/>
+          <w:numId w:val="4"/>
         </w:numPr>
       </w:pPr>
       <w:bookmarkStart w:id="24" w:name="_Toc185138496"/>
@@ -31089,6 +31300,9 @@
     </w:p>
     <w:p>
       <w:r>
+        <w:rPr>
+          <w:noProof/>
+        </w:rPr>
         <w:drawing>
           <wp:inline distT="0" distB="0" distL="0" distR="0" wp14:anchorId="613F2697" wp14:editId="77BFE19B">
             <wp:extent cx="5943600" cy="2824480"/>
@@ -31128,6 +31342,9 @@
     </w:p>
     <w:p>
       <w:r>
+        <w:rPr>
+          <w:noProof/>
+        </w:rPr>
         <w:drawing>
           <wp:inline distT="0" distB="0" distL="0" distR="0" wp14:anchorId="2FD53F56" wp14:editId="3E17E99C">
             <wp:extent cx="5943600" cy="1717040"/>
@@ -31167,6 +31384,9 @@
     </w:p>
     <w:p>
       <w:r>
+        <w:rPr>
+          <w:noProof/>
+        </w:rPr>
         <w:drawing>
           <wp:inline distT="0" distB="0" distL="0" distR="0" wp14:anchorId="4DDC5FD8" wp14:editId="43740D25">
             <wp:extent cx="5943600" cy="871855"/>
@@ -31206,6 +31426,9 @@
     </w:p>
     <w:p>
       <w:r>
+        <w:rPr>
+          <w:noProof/>
+        </w:rPr>
         <w:drawing>
           <wp:inline distT="0" distB="0" distL="0" distR="0" wp14:anchorId="782BAA5B" wp14:editId="47F34879">
             <wp:extent cx="5943600" cy="1394460"/>
@@ -31245,6 +31468,9 @@
     </w:p>
     <w:p>
       <w:r>
+        <w:rPr>
+          <w:noProof/>
+        </w:rPr>
         <w:drawing>
           <wp:inline distT="0" distB="0" distL="0" distR="0" wp14:anchorId="125C3D4E" wp14:editId="386551A0">
             <wp:extent cx="5943600" cy="758825"/>
@@ -31284,6 +31510,9 @@
     </w:p>
     <w:p>
       <w:r>
+        <w:rPr>
+          <w:noProof/>
+        </w:rPr>
         <w:lastRenderedPageBreak/>
         <w:drawing>
           <wp:inline distT="0" distB="0" distL="0" distR="0" wp14:anchorId="63FA5A22" wp14:editId="17229F79">
@@ -31327,7 +31556,7 @@
         <w:pStyle w:val="Heading3"/>
         <w:numPr>
           <w:ilvl w:val="0"/>
-          <w:numId w:val="26"/>
+          <w:numId w:val="4"/>
         </w:numPr>
       </w:pPr>
       <w:bookmarkStart w:id="25" w:name="_Toc185138497"/>
@@ -31381,6 +31610,9 @@
     <w:p/>
     <w:p>
       <w:r>
+        <w:rPr>
+          <w:noProof/>
+        </w:rPr>
         <w:drawing>
           <wp:inline distT="0" distB="0" distL="0" distR="0" wp14:anchorId="11116480" wp14:editId="4B44D665">
             <wp:extent cx="5943600" cy="934085"/>
@@ -31420,6 +31652,9 @@
     </w:p>
     <w:p>
       <w:r>
+        <w:rPr>
+          <w:noProof/>
+        </w:rPr>
         <w:drawing>
           <wp:inline distT="0" distB="0" distL="0" distR="0" wp14:anchorId="52F02E0A" wp14:editId="02331E19">
             <wp:extent cx="5943600" cy="1199515"/>
@@ -31459,6 +31694,9 @@
     </w:p>
     <w:p>
       <w:r>
+        <w:rPr>
+          <w:noProof/>
+        </w:rPr>
         <w:drawing>
           <wp:inline distT="0" distB="0" distL="0" distR="0" wp14:anchorId="7B68343E" wp14:editId="3B3AF86B">
             <wp:extent cx="5943600" cy="1719580"/>
@@ -31498,6 +31736,9 @@
     </w:p>
     <w:p>
       <w:r>
+        <w:rPr>
+          <w:noProof/>
+        </w:rPr>
         <w:drawing>
           <wp:inline distT="0" distB="0" distL="0" distR="0" wp14:anchorId="3A7DD350" wp14:editId="609F302C">
             <wp:extent cx="5943600" cy="1278890"/>
@@ -31537,6 +31778,9 @@
     </w:p>
     <w:p>
       <w:r>
+        <w:rPr>
+          <w:noProof/>
+        </w:rPr>
         <w:lastRenderedPageBreak/>
         <w:drawing>
           <wp:inline distT="0" distB="0" distL="0" distR="0" wp14:anchorId="1CE87A3E" wp14:editId="3C9F3346">
@@ -31577,6 +31821,9 @@
     </w:p>
     <w:p>
       <w:r>
+        <w:rPr>
+          <w:noProof/>
+        </w:rPr>
         <w:drawing>
           <wp:inline distT="0" distB="0" distL="0" distR="0" wp14:anchorId="774D7FE0" wp14:editId="593FA248">
             <wp:extent cx="5943600" cy="1296670"/>
@@ -31616,6 +31863,9 @@
     </w:p>
     <w:p>
       <w:r>
+        <w:rPr>
+          <w:noProof/>
+        </w:rPr>
         <w:drawing>
           <wp:inline distT="0" distB="0" distL="0" distR="0" wp14:anchorId="61CC49C1" wp14:editId="5C7BC7C9">
             <wp:extent cx="5943600" cy="777875"/>
@@ -31655,6 +31905,9 @@
     </w:p>
     <w:p>
       <w:r>
+        <w:rPr>
+          <w:noProof/>
+        </w:rPr>
         <w:drawing>
           <wp:inline distT="0" distB="0" distL="0" distR="0" wp14:anchorId="56B4E8D8" wp14:editId="6D251CFD">
             <wp:extent cx="5591955" cy="1495634"/>
@@ -31694,6 +31947,9 @@
     </w:p>
     <w:p>
       <w:r>
+        <w:rPr>
+          <w:noProof/>
+        </w:rPr>
         <w:drawing>
           <wp:inline distT="0" distB="0" distL="0" distR="0" wp14:anchorId="7EAA7007" wp14:editId="6FFE0C62">
             <wp:extent cx="5943600" cy="786765"/>
@@ -31733,6 +31989,9 @@
     </w:p>
     <w:p>
       <w:r>
+        <w:rPr>
+          <w:noProof/>
+        </w:rPr>
         <w:drawing>
           <wp:inline distT="0" distB="0" distL="0" distR="0" wp14:anchorId="4B1E7028" wp14:editId="19C25983">
             <wp:extent cx="5943600" cy="1493520"/>
@@ -31772,6 +32031,9 @@
     </w:p>
     <w:p>
       <w:r>
+        <w:rPr>
+          <w:noProof/>
+        </w:rPr>
         <w:drawing>
           <wp:inline distT="0" distB="0" distL="0" distR="0" wp14:anchorId="09AA5BBF" wp14:editId="7FB18386">
             <wp:extent cx="5943600" cy="1028700"/>
@@ -31811,6 +32073,9 @@
     </w:p>
     <w:p>
       <w:r>
+        <w:rPr>
+          <w:noProof/>
+        </w:rPr>
         <w:lastRenderedPageBreak/>
         <w:drawing>
           <wp:inline distT="0" distB="0" distL="0" distR="0" wp14:anchorId="1BC07526" wp14:editId="3222229C">
@@ -31851,6 +32116,9 @@
     </w:p>
     <w:p>
       <w:r>
+        <w:rPr>
+          <w:noProof/>
+        </w:rPr>
         <w:drawing>
           <wp:inline distT="0" distB="0" distL="0" distR="0" wp14:anchorId="2A8F8042" wp14:editId="2CE7E0C6">
             <wp:extent cx="5382376" cy="1181265"/>
@@ -31890,6 +32158,9 @@
     </w:p>
     <w:p>
       <w:r>
+        <w:rPr>
+          <w:noProof/>
+        </w:rPr>
         <w:drawing>
           <wp:inline distT="0" distB="0" distL="0" distR="0" wp14:anchorId="2B1654D7" wp14:editId="2FA515A5">
             <wp:extent cx="5943600" cy="1870710"/>
@@ -31929,6 +32200,9 @@
     </w:p>
     <w:p>
       <w:r>
+        <w:rPr>
+          <w:noProof/>
+        </w:rPr>
         <w:drawing>
           <wp:inline distT="0" distB="0" distL="0" distR="0" wp14:anchorId="320C874D" wp14:editId="5AEFD83E">
             <wp:extent cx="5943600" cy="1203960"/>
@@ -31968,6 +32242,9 @@
     </w:p>
     <w:p>
       <w:r>
+        <w:rPr>
+          <w:noProof/>
+        </w:rPr>
         <w:drawing>
           <wp:inline distT="0" distB="0" distL="0" distR="0" wp14:anchorId="3C535277" wp14:editId="4F0680CF">
             <wp:extent cx="5943600" cy="407670"/>
@@ -32007,6 +32284,9 @@
     </w:p>
     <w:p>
       <w:r>
+        <w:rPr>
+          <w:noProof/>
+        </w:rPr>
         <w:drawing>
           <wp:inline distT="0" distB="0" distL="0" distR="0" wp14:anchorId="73B3C0CC" wp14:editId="2C51A081">
             <wp:extent cx="5943600" cy="699135"/>
@@ -32046,6 +32326,9 @@
     </w:p>
     <w:p>
       <w:r>
+        <w:rPr>
+          <w:noProof/>
+        </w:rPr>
         <w:drawing>
           <wp:inline distT="0" distB="0" distL="0" distR="0" wp14:anchorId="2A67C9F8" wp14:editId="6B2521BE">
             <wp:extent cx="5943600" cy="1514475"/>
@@ -32085,6 +32368,9 @@
     </w:p>
     <w:p>
       <w:r>
+        <w:rPr>
+          <w:noProof/>
+        </w:rPr>
         <w:lastRenderedPageBreak/>
         <w:drawing>
           <wp:inline distT="0" distB="0" distL="0" distR="0" wp14:anchorId="59DB4472" wp14:editId="3AD25055">
@@ -32130,6 +32416,9 @@
         </w:rPr>
       </w:pPr>
       <w:r>
+        <w:rPr>
+          <w:noProof/>
+        </w:rPr>
         <w:drawing>
           <wp:inline distT="0" distB="0" distL="0" distR="0" wp14:anchorId="34BC9FF1" wp14:editId="232CB0DF">
             <wp:extent cx="5943600" cy="610235"/>
@@ -32179,7 +32468,7 @@
         <w:pStyle w:val="Heading2"/>
         <w:numPr>
           <w:ilvl w:val="2"/>
-          <w:numId w:val="48"/>
+          <w:numId w:val="13"/>
         </w:numPr>
         <w:rPr>
           <w:rStyle w:val="Heading2Char"/>
@@ -36452,7 +36741,7 @@
         <w:pStyle w:val="Heading2"/>
         <w:numPr>
           <w:ilvl w:val="2"/>
-          <w:numId w:val="49"/>
+          <w:numId w:val="14"/>
         </w:numPr>
       </w:pPr>
       <w:bookmarkStart w:id="27" w:name="_Toc185138499"/>
@@ -39845,16 +40134,8 @@
         <w:rPr>
           <w:color w:val="FFFFFF"/>
         </w:rPr>
-        <w:t xml:space="preserve"> </w:t>
-      </w:r>
-      <w:proofErr w:type="spellStart"/>
-      <w:r>
-        <w:rPr>
-          <w:color w:val="FFFFFF"/>
-        </w:rPr>
-        <w:t>lhp</w:t>
-      </w:r>
-      <w:proofErr w:type="spellEnd"/>
+        <w:t xml:space="preserve"> lhp</w:t>
+      </w:r>
       <w:r>
         <w:rPr>
           <w:color w:val="FFFFFF"/>
@@ -45921,6 +46202,7 @@
       <w:r>
         <w:rPr>
           <w:b/>
+          <w:noProof/>
           <w:sz w:val="26"/>
           <w:szCs w:val="26"/>
         </w:rPr>
@@ -46659,21 +46941,7 @@
         <w:rPr>
           <w:color w:val="FFFFFF"/>
         </w:rPr>
-        <w:t xml:space="preserve"> </w:t>
-      </w:r>
-      <w:proofErr w:type="spellStart"/>
-      <w:r>
-        <w:rPr>
-          <w:color w:val="FFFFFF"/>
-        </w:rPr>
-        <w:t>bài</w:t>
-      </w:r>
-      <w:proofErr w:type="spellEnd"/>
-      <w:r>
-        <w:rPr>
-          <w:color w:val="FFFFFF"/>
-        </w:rPr>
-        <w:t xml:space="preserve"> </w:t>
+        <w:t xml:space="preserve"> bài </w:t>
       </w:r>
       <w:proofErr w:type="spellStart"/>
       <w:r>
@@ -46756,21 +47024,7 @@
         <w:rPr>
           <w:color w:val="FFFFFF"/>
         </w:rPr>
-        <w:t xml:space="preserve"> </w:t>
-      </w:r>
-      <w:proofErr w:type="spellStart"/>
-      <w:r>
-        <w:rPr>
-          <w:color w:val="FFFFFF"/>
-        </w:rPr>
-        <w:t>học</w:t>
-      </w:r>
-      <w:proofErr w:type="spellEnd"/>
-      <w:r>
-        <w:rPr>
-          <w:color w:val="FFFFFF"/>
-        </w:rPr>
-        <w:t>'</w:t>
+        <w:t xml:space="preserve"> học'</w:t>
       </w:r>
       <w:r>
         <w:rPr>
@@ -47692,6 +47946,7 @@
       <w:r>
         <w:rPr>
           <w:b/>
+          <w:noProof/>
           <w:sz w:val="26"/>
           <w:szCs w:val="26"/>
         </w:rPr>
@@ -50066,21 +50321,7 @@
         <w:rPr>
           <w:color w:val="FFFFFF"/>
         </w:rPr>
-        <w:t xml:space="preserve"> </w:t>
-      </w:r>
-      <w:proofErr w:type="spellStart"/>
-      <w:r>
-        <w:rPr>
-          <w:color w:val="FFFFFF"/>
-        </w:rPr>
-        <w:t>học</w:t>
-      </w:r>
-      <w:proofErr w:type="spellEnd"/>
-      <w:r>
-        <w:rPr>
-          <w:color w:val="FFFFFF"/>
-        </w:rPr>
-        <w:t>'</w:t>
+        <w:t xml:space="preserve"> học'</w:t>
       </w:r>
       <w:r>
         <w:rPr>
@@ -51009,6 +51250,7 @@
       <w:r>
         <w:rPr>
           <w:b/>
+          <w:noProof/>
           <w:sz w:val="26"/>
           <w:szCs w:val="26"/>
         </w:rPr>
@@ -52719,21 +52961,7 @@
         <w:rPr>
           <w:color w:val="FFFFFF"/>
         </w:rPr>
-        <w:t xml:space="preserve"> </w:t>
-      </w:r>
-      <w:proofErr w:type="spellStart"/>
-      <w:r>
-        <w:rPr>
-          <w:color w:val="FFFFFF"/>
-        </w:rPr>
-        <w:t>phòng</w:t>
-      </w:r>
-      <w:proofErr w:type="spellEnd"/>
-      <w:r>
-        <w:rPr>
-          <w:color w:val="FFFFFF"/>
-        </w:rPr>
-        <w:t>'</w:t>
+        <w:t xml:space="preserve"> phòng'</w:t>
       </w:r>
       <w:r>
         <w:rPr>
@@ -53363,6 +53591,7 @@
       <w:r>
         <w:rPr>
           <w:b/>
+          <w:noProof/>
           <w:sz w:val="26"/>
           <w:szCs w:val="26"/>
         </w:rPr>
@@ -53424,15 +53653,294 @@
       <w:bookmarkEnd w:id="29"/>
     </w:p>
     <w:p>
+      <w:r>
+        <w:tab/>
+        <w:t xml:space="preserve">Sau </w:t>
+      </w:r>
+      <w:proofErr w:type="spellStart"/>
+      <w:r>
+        <w:t>khi</w:t>
+      </w:r>
+      <w:proofErr w:type="spellEnd"/>
+      <w:r>
+        <w:t xml:space="preserve"> </w:t>
+      </w:r>
+      <w:proofErr w:type="spellStart"/>
+      <w:r>
+        <w:t>hoàn</w:t>
+      </w:r>
+      <w:proofErr w:type="spellEnd"/>
+      <w:r>
+        <w:t xml:space="preserve"> </w:t>
+      </w:r>
+      <w:proofErr w:type="spellStart"/>
+      <w:r>
+        <w:t>thành</w:t>
+      </w:r>
+      <w:proofErr w:type="spellEnd"/>
+      <w:r>
+        <w:t xml:space="preserve"> </w:t>
+      </w:r>
+      <w:proofErr w:type="spellStart"/>
+      <w:r>
+        <w:t>bài</w:t>
+      </w:r>
+      <w:proofErr w:type="spellEnd"/>
+      <w:r>
+        <w:t xml:space="preserve"> </w:t>
+      </w:r>
+      <w:proofErr w:type="spellStart"/>
+      <w:r>
+        <w:t>tập</w:t>
+      </w:r>
+      <w:proofErr w:type="spellEnd"/>
+      <w:r>
+        <w:t xml:space="preserve"> </w:t>
+      </w:r>
+      <w:proofErr w:type="spellStart"/>
+      <w:r>
+        <w:t>lớn</w:t>
+      </w:r>
+      <w:proofErr w:type="spellEnd"/>
+      <w:r>
+        <w:t xml:space="preserve"> </w:t>
+      </w:r>
+      <w:proofErr w:type="spellStart"/>
+      <w:r>
+        <w:t>với</w:t>
+      </w:r>
+      <w:proofErr w:type="spellEnd"/>
+      <w:r>
+        <w:t xml:space="preserve"> </w:t>
+      </w:r>
+      <w:proofErr w:type="spellStart"/>
+      <w:r>
+        <w:t>đề</w:t>
+      </w:r>
+      <w:proofErr w:type="spellEnd"/>
+      <w:r>
+        <w:t xml:space="preserve"> </w:t>
+      </w:r>
+      <w:proofErr w:type="spellStart"/>
+      <w:r>
+        <w:t>tài</w:t>
+      </w:r>
+      <w:proofErr w:type="spellEnd"/>
+      <w:r>
+        <w:t xml:space="preserve"> “</w:t>
+      </w:r>
+      <w:proofErr w:type="spellStart"/>
+      <w:r>
+        <w:t>Hệ</w:t>
+      </w:r>
+      <w:proofErr w:type="spellEnd"/>
+      <w:r>
+        <w:t xml:space="preserve"> </w:t>
+      </w:r>
+      <w:proofErr w:type="spellStart"/>
+      <w:r>
+        <w:t>thống</w:t>
+      </w:r>
+      <w:proofErr w:type="spellEnd"/>
+      <w:r>
+        <w:t xml:space="preserve"> </w:t>
+      </w:r>
+      <w:proofErr w:type="spellStart"/>
+      <w:r>
+        <w:t>quản</w:t>
+      </w:r>
+      <w:proofErr w:type="spellEnd"/>
+      <w:r>
+        <w:t xml:space="preserve"> </w:t>
+      </w:r>
+      <w:proofErr w:type="spellStart"/>
+      <w:r>
+        <w:t>lý</w:t>
+      </w:r>
+      <w:proofErr w:type="spellEnd"/>
+      <w:r>
+        <w:t xml:space="preserve"> </w:t>
+      </w:r>
+      <w:proofErr w:type="spellStart"/>
+      <w:r>
+        <w:t>đào</w:t>
+      </w:r>
+      <w:proofErr w:type="spellEnd"/>
+      <w:r>
+        <w:t xml:space="preserve"> </w:t>
+      </w:r>
+      <w:proofErr w:type="spellStart"/>
+      <w:r>
+        <w:t>tạo</w:t>
+      </w:r>
+      <w:proofErr w:type="spellEnd"/>
+      <w:r>
+        <w:t xml:space="preserve">”, </w:t>
+      </w:r>
+      <w:proofErr w:type="spellStart"/>
+      <w:r>
+        <w:t>chúng</w:t>
+      </w:r>
+      <w:proofErr w:type="spellEnd"/>
+      <w:r>
+        <w:t xml:space="preserve"> </w:t>
+      </w:r>
+      <w:proofErr w:type="spellStart"/>
+      <w:r>
+        <w:t>em</w:t>
+      </w:r>
+      <w:proofErr w:type="spellEnd"/>
+      <w:r>
+        <w:t xml:space="preserve"> </w:t>
+      </w:r>
+      <w:proofErr w:type="spellStart"/>
+      <w:r>
+        <w:t>đạt</w:t>
+      </w:r>
+      <w:proofErr w:type="spellEnd"/>
+      <w:r>
+        <w:t xml:space="preserve"> </w:t>
+      </w:r>
+      <w:proofErr w:type="spellStart"/>
+      <w:r>
+        <w:t>được</w:t>
+      </w:r>
+      <w:proofErr w:type="spellEnd"/>
+      <w:r>
+        <w:t xml:space="preserve"> </w:t>
+      </w:r>
+      <w:proofErr w:type="spellStart"/>
+      <w:r>
+        <w:t>một</w:t>
+      </w:r>
+      <w:proofErr w:type="spellEnd"/>
+      <w:r>
+        <w:t xml:space="preserve"> </w:t>
+      </w:r>
+      <w:proofErr w:type="spellStart"/>
+      <w:r>
+        <w:t>số</w:t>
+      </w:r>
+      <w:proofErr w:type="spellEnd"/>
+      <w:r>
+        <w:t xml:space="preserve"> </w:t>
+      </w:r>
+      <w:proofErr w:type="spellStart"/>
+      <w:r>
+        <w:t>kết</w:t>
+      </w:r>
+      <w:proofErr w:type="spellEnd"/>
+      <w:r>
+        <w:t xml:space="preserve"> </w:t>
+      </w:r>
+      <w:proofErr w:type="spellStart"/>
+      <w:r>
+        <w:t>quả</w:t>
+      </w:r>
+      <w:proofErr w:type="spellEnd"/>
+      <w:r>
+        <w:t xml:space="preserve"> </w:t>
+      </w:r>
+      <w:proofErr w:type="spellStart"/>
+      <w:r>
+        <w:t>sau</w:t>
+      </w:r>
+      <w:proofErr w:type="spellEnd"/>
+      <w:r>
+        <w:t>:</w:t>
+      </w:r>
+    </w:p>
+    <w:p>
       <w:pPr>
-        <w:ind w:firstLine="432"/>
+        <w:pStyle w:val="ListParagraph"/>
+        <w:numPr>
+          <w:ilvl w:val="0"/>
+          <w:numId w:val="3"/>
+        </w:numPr>
       </w:pPr>
       <w:proofErr w:type="spellStart"/>
       <w:r>
-        <w:t>C</w:t>
-      </w:r>
-      <w:r>
-        <w:t>ơ</w:t>
+        <w:t>Nắm</w:t>
+      </w:r>
+      <w:proofErr w:type="spellEnd"/>
+      <w:r>
+        <w:t xml:space="preserve"> </w:t>
+      </w:r>
+      <w:proofErr w:type="spellStart"/>
+      <w:r>
+        <w:t>vững</w:t>
+      </w:r>
+      <w:proofErr w:type="spellEnd"/>
+      <w:r>
+        <w:t xml:space="preserve"> </w:t>
+      </w:r>
+      <w:proofErr w:type="spellStart"/>
+      <w:r>
+        <w:t>các</w:t>
+      </w:r>
+      <w:proofErr w:type="spellEnd"/>
+      <w:r>
+        <w:t xml:space="preserve"> </w:t>
+      </w:r>
+      <w:proofErr w:type="spellStart"/>
+      <w:r>
+        <w:t>kiến</w:t>
+      </w:r>
+      <w:proofErr w:type="spellEnd"/>
+      <w:r>
+        <w:t xml:space="preserve"> </w:t>
+      </w:r>
+      <w:proofErr w:type="spellStart"/>
+      <w:r>
+        <w:t>thức</w:t>
+      </w:r>
+      <w:proofErr w:type="spellEnd"/>
+      <w:r>
+        <w:t xml:space="preserve"> </w:t>
+      </w:r>
+      <w:proofErr w:type="spellStart"/>
+      <w:r>
+        <w:t>cơ</w:t>
+      </w:r>
+      <w:proofErr w:type="spellEnd"/>
+      <w:r>
+        <w:t xml:space="preserve"> </w:t>
+      </w:r>
+      <w:proofErr w:type="spellStart"/>
+      <w:r>
+        <w:t>bản</w:t>
+      </w:r>
+      <w:proofErr w:type="spellEnd"/>
+      <w:r>
+        <w:t xml:space="preserve"> </w:t>
+      </w:r>
+      <w:proofErr w:type="spellStart"/>
+      <w:r>
+        <w:t>của</w:t>
+      </w:r>
+      <w:proofErr w:type="spellEnd"/>
+      <w:r>
+        <w:t xml:space="preserve"> </w:t>
+      </w:r>
+      <w:proofErr w:type="spellStart"/>
+      <w:r>
+        <w:t>học</w:t>
+      </w:r>
+      <w:proofErr w:type="spellEnd"/>
+      <w:r>
+        <w:t xml:space="preserve"> </w:t>
+      </w:r>
+      <w:proofErr w:type="spellStart"/>
+      <w:r>
+        <w:t>phần</w:t>
+      </w:r>
+      <w:proofErr w:type="spellEnd"/>
+      <w:r>
+        <w:t xml:space="preserve"> </w:t>
+      </w:r>
+      <w:proofErr w:type="spellStart"/>
+      <w:r>
+        <w:t>Cơ</w:t>
       </w:r>
       <w:proofErr w:type="spellEnd"/>
       <w:r>
@@ -53460,6 +53968,433 @@
       </w:r>
       <w:proofErr w:type="spellEnd"/>
       <w:r>
+        <w:t>.</w:t>
+      </w:r>
+    </w:p>
+    <w:p>
+      <w:pPr>
+        <w:pStyle w:val="ListParagraph"/>
+        <w:numPr>
+          <w:ilvl w:val="0"/>
+          <w:numId w:val="3"/>
+        </w:numPr>
+      </w:pPr>
+      <w:proofErr w:type="spellStart"/>
+      <w:r>
+        <w:t>Nắm</w:t>
+      </w:r>
+      <w:proofErr w:type="spellEnd"/>
+      <w:r>
+        <w:t xml:space="preserve"> </w:t>
+      </w:r>
+      <w:proofErr w:type="spellStart"/>
+      <w:r>
+        <w:t>được</w:t>
+      </w:r>
+      <w:proofErr w:type="spellEnd"/>
+      <w:r>
+        <w:t xml:space="preserve"> </w:t>
+      </w:r>
+      <w:proofErr w:type="spellStart"/>
+      <w:r>
+        <w:t>quy</w:t>
+      </w:r>
+      <w:proofErr w:type="spellEnd"/>
+      <w:r>
+        <w:t xml:space="preserve"> </w:t>
+      </w:r>
+      <w:proofErr w:type="spellStart"/>
+      <w:r>
+        <w:t>trình</w:t>
+      </w:r>
+      <w:proofErr w:type="spellEnd"/>
+      <w:r>
+        <w:t xml:space="preserve"> </w:t>
+      </w:r>
+      <w:proofErr w:type="spellStart"/>
+      <w:r>
+        <w:t>xây</w:t>
+      </w:r>
+      <w:proofErr w:type="spellEnd"/>
+      <w:r>
+        <w:t xml:space="preserve"> </w:t>
+      </w:r>
+      <w:proofErr w:type="spellStart"/>
+      <w:r>
+        <w:t>dựng</w:t>
+      </w:r>
+      <w:proofErr w:type="spellEnd"/>
+      <w:r>
+        <w:t xml:space="preserve"> </w:t>
+      </w:r>
+      <w:proofErr w:type="spellStart"/>
+      <w:r>
+        <w:t>một</w:t>
+      </w:r>
+      <w:proofErr w:type="spellEnd"/>
+      <w:r>
+        <w:t xml:space="preserve"> </w:t>
+      </w:r>
+      <w:proofErr w:type="spellStart"/>
+      <w:r>
+        <w:t>cơ</w:t>
+      </w:r>
+      <w:proofErr w:type="spellEnd"/>
+      <w:r>
+        <w:t xml:space="preserve"> </w:t>
+      </w:r>
+      <w:proofErr w:type="spellStart"/>
+      <w:r>
+        <w:t>sở</w:t>
+      </w:r>
+      <w:proofErr w:type="spellEnd"/>
+      <w:r>
+        <w:t xml:space="preserve"> </w:t>
+      </w:r>
+      <w:proofErr w:type="spellStart"/>
+      <w:r>
+        <w:t>dữ</w:t>
+      </w:r>
+      <w:proofErr w:type="spellEnd"/>
+      <w:r>
+        <w:t xml:space="preserve"> </w:t>
+      </w:r>
+      <w:proofErr w:type="spellStart"/>
+      <w:r>
+        <w:t>liệu</w:t>
+      </w:r>
+      <w:proofErr w:type="spellEnd"/>
+      <w:r>
+        <w:t xml:space="preserve"> </w:t>
+      </w:r>
+      <w:proofErr w:type="spellStart"/>
+      <w:r>
+        <w:t>thông</w:t>
+      </w:r>
+      <w:proofErr w:type="spellEnd"/>
+      <w:r>
+        <w:t xml:space="preserve"> </w:t>
+      </w:r>
+      <w:proofErr w:type="spellStart"/>
+      <w:r>
+        <w:t>thường</w:t>
+      </w:r>
+      <w:proofErr w:type="spellEnd"/>
+      <w:r>
+        <w:t>.</w:t>
+      </w:r>
+    </w:p>
+    <w:p>
+      <w:pPr>
+        <w:pStyle w:val="ListParagraph"/>
+        <w:numPr>
+          <w:ilvl w:val="0"/>
+          <w:numId w:val="3"/>
+        </w:numPr>
+      </w:pPr>
+      <w:proofErr w:type="spellStart"/>
+      <w:r>
+        <w:t>Đề</w:t>
+      </w:r>
+      <w:proofErr w:type="spellEnd"/>
+      <w:r>
+        <w:t xml:space="preserve"> </w:t>
+      </w:r>
+      <w:proofErr w:type="spellStart"/>
+      <w:r>
+        <w:t>xuất</w:t>
+      </w:r>
+      <w:proofErr w:type="spellEnd"/>
+      <w:r>
+        <w:t xml:space="preserve"> </w:t>
+      </w:r>
+      <w:proofErr w:type="spellStart"/>
+      <w:r>
+        <w:t>được</w:t>
+      </w:r>
+      <w:proofErr w:type="spellEnd"/>
+      <w:r>
+        <w:t xml:space="preserve"> </w:t>
+      </w:r>
+      <w:proofErr w:type="spellStart"/>
+      <w:r>
+        <w:t>một</w:t>
+      </w:r>
+      <w:proofErr w:type="spellEnd"/>
+      <w:r>
+        <w:t xml:space="preserve"> </w:t>
+      </w:r>
+      <w:proofErr w:type="spellStart"/>
+      <w:r>
+        <w:t>cơ</w:t>
+      </w:r>
+      <w:proofErr w:type="spellEnd"/>
+      <w:r>
+        <w:t xml:space="preserve"> </w:t>
+      </w:r>
+      <w:proofErr w:type="spellStart"/>
+      <w:r>
+        <w:t>sở</w:t>
+      </w:r>
+      <w:proofErr w:type="spellEnd"/>
+      <w:r>
+        <w:t xml:space="preserve"> </w:t>
+      </w:r>
+      <w:proofErr w:type="spellStart"/>
+      <w:r>
+        <w:t>dữ</w:t>
+      </w:r>
+      <w:proofErr w:type="spellEnd"/>
+      <w:r>
+        <w:t xml:space="preserve"> </w:t>
+      </w:r>
+      <w:proofErr w:type="spellStart"/>
+      <w:r>
+        <w:t>liệu</w:t>
+      </w:r>
+      <w:proofErr w:type="spellEnd"/>
+      <w:r>
+        <w:t xml:space="preserve"> </w:t>
+      </w:r>
+      <w:proofErr w:type="spellStart"/>
+      <w:r>
+        <w:t>đáp</w:t>
+      </w:r>
+      <w:proofErr w:type="spellEnd"/>
+      <w:r>
+        <w:t xml:space="preserve"> </w:t>
+      </w:r>
+      <w:proofErr w:type="spellStart"/>
+      <w:r>
+        <w:t>ứng</w:t>
+      </w:r>
+      <w:proofErr w:type="spellEnd"/>
+      <w:r>
+        <w:t xml:space="preserve"> </w:t>
+      </w:r>
+      <w:proofErr w:type="spellStart"/>
+      <w:r>
+        <w:t>tốt</w:t>
+      </w:r>
+      <w:proofErr w:type="spellEnd"/>
+      <w:r>
+        <w:t xml:space="preserve"> </w:t>
+      </w:r>
+      <w:proofErr w:type="spellStart"/>
+      <w:r>
+        <w:t>với</w:t>
+      </w:r>
+      <w:proofErr w:type="spellEnd"/>
+      <w:r>
+        <w:t xml:space="preserve"> </w:t>
+      </w:r>
+      <w:proofErr w:type="spellStart"/>
+      <w:r>
+        <w:t>các</w:t>
+      </w:r>
+      <w:proofErr w:type="spellEnd"/>
+      <w:r>
+        <w:t xml:space="preserve"> </w:t>
+      </w:r>
+      <w:proofErr w:type="spellStart"/>
+      <w:r>
+        <w:t>yêu</w:t>
+      </w:r>
+      <w:proofErr w:type="spellEnd"/>
+      <w:r>
+        <w:t xml:space="preserve"> </w:t>
+      </w:r>
+      <w:proofErr w:type="spellStart"/>
+      <w:r>
+        <w:t>cầu</w:t>
+      </w:r>
+      <w:proofErr w:type="spellEnd"/>
+      <w:r>
+        <w:t xml:space="preserve"> </w:t>
+      </w:r>
+      <w:proofErr w:type="spellStart"/>
+      <w:r>
+        <w:t>đặt</w:t>
+      </w:r>
+      <w:proofErr w:type="spellEnd"/>
+      <w:r>
+        <w:t xml:space="preserve"> </w:t>
+      </w:r>
+      <w:proofErr w:type="spellStart"/>
+      <w:r>
+        <w:t>ra</w:t>
+      </w:r>
+      <w:proofErr w:type="spellEnd"/>
+      <w:r>
+        <w:t xml:space="preserve"> </w:t>
+      </w:r>
+      <w:proofErr w:type="spellStart"/>
+      <w:r>
+        <w:t>của</w:t>
+      </w:r>
+      <w:proofErr w:type="spellEnd"/>
+      <w:r>
+        <w:t xml:space="preserve"> </w:t>
+      </w:r>
+      <w:proofErr w:type="spellStart"/>
+      <w:r>
+        <w:t>bài</w:t>
+      </w:r>
+      <w:proofErr w:type="spellEnd"/>
+      <w:r>
+        <w:t xml:space="preserve"> </w:t>
+      </w:r>
+      <w:proofErr w:type="spellStart"/>
+      <w:r>
+        <w:t>toán</w:t>
+      </w:r>
+      <w:proofErr w:type="spellEnd"/>
+      <w:r>
+        <w:t xml:space="preserve"> </w:t>
+      </w:r>
+      <w:proofErr w:type="spellStart"/>
+      <w:r>
+        <w:t>thực</w:t>
+      </w:r>
+      <w:proofErr w:type="spellEnd"/>
+      <w:r>
+        <w:t xml:space="preserve"> </w:t>
+      </w:r>
+      <w:proofErr w:type="spellStart"/>
+      <w:r>
+        <w:t>tế</w:t>
+      </w:r>
+      <w:proofErr w:type="spellEnd"/>
+      <w:r>
+        <w:t xml:space="preserve">, </w:t>
+      </w:r>
+      <w:proofErr w:type="spellStart"/>
+      <w:r>
+        <w:t>có</w:t>
+      </w:r>
+      <w:proofErr w:type="spellEnd"/>
+      <w:r>
+        <w:t xml:space="preserve"> </w:t>
+      </w:r>
+      <w:proofErr w:type="spellStart"/>
+      <w:r>
+        <w:t>tính</w:t>
+      </w:r>
+      <w:proofErr w:type="spellEnd"/>
+      <w:r>
+        <w:t xml:space="preserve"> </w:t>
+      </w:r>
+      <w:proofErr w:type="spellStart"/>
+      <w:r>
+        <w:t>ứng</w:t>
+      </w:r>
+      <w:proofErr w:type="spellEnd"/>
+      <w:r>
+        <w:t xml:space="preserve"> </w:t>
+      </w:r>
+      <w:proofErr w:type="spellStart"/>
+      <w:r>
+        <w:t>dụng</w:t>
+      </w:r>
+      <w:proofErr w:type="spellEnd"/>
+      <w:r>
+        <w:t xml:space="preserve"> </w:t>
+      </w:r>
+      <w:proofErr w:type="spellStart"/>
+      <w:r>
+        <w:t>cao</w:t>
+      </w:r>
+      <w:proofErr w:type="spellEnd"/>
+      <w:r>
+        <w:t>.</w:t>
+      </w:r>
+    </w:p>
+    <w:p>
+      <w:pPr>
+        <w:pStyle w:val="ListParagraph"/>
+        <w:numPr>
+          <w:ilvl w:val="0"/>
+          <w:numId w:val="3"/>
+        </w:numPr>
+      </w:pPr>
+      <w:proofErr w:type="spellStart"/>
+      <w:r>
+        <w:t>Triển</w:t>
+      </w:r>
+      <w:proofErr w:type="spellEnd"/>
+      <w:r>
+        <w:t xml:space="preserve"> </w:t>
+      </w:r>
+      <w:proofErr w:type="spellStart"/>
+      <w:r>
+        <w:t>khai</w:t>
+      </w:r>
+      <w:proofErr w:type="spellEnd"/>
+      <w:r>
+        <w:t xml:space="preserve"> </w:t>
+      </w:r>
+      <w:proofErr w:type="spellStart"/>
+      <w:r>
+        <w:t>được</w:t>
+      </w:r>
+      <w:proofErr w:type="spellEnd"/>
+      <w:r>
+        <w:t xml:space="preserve"> </w:t>
+      </w:r>
+      <w:proofErr w:type="spellStart"/>
+      <w:r>
+        <w:t>cơ</w:t>
+      </w:r>
+      <w:proofErr w:type="spellEnd"/>
+      <w:r>
+        <w:t xml:space="preserve"> </w:t>
+      </w:r>
+      <w:proofErr w:type="spellStart"/>
+      <w:r>
+        <w:t>sở</w:t>
+      </w:r>
+      <w:proofErr w:type="spellEnd"/>
+      <w:r>
+        <w:t xml:space="preserve"> </w:t>
+      </w:r>
+      <w:proofErr w:type="spellStart"/>
+      <w:r>
+        <w:t>dữ</w:t>
+      </w:r>
+      <w:proofErr w:type="spellEnd"/>
+      <w:r>
+        <w:t xml:space="preserve"> </w:t>
+      </w:r>
+      <w:proofErr w:type="spellStart"/>
+      <w:r>
+        <w:t>liệu</w:t>
+      </w:r>
+      <w:proofErr w:type="spellEnd"/>
+      <w:r>
+        <w:t xml:space="preserve"> </w:t>
+      </w:r>
+      <w:proofErr w:type="spellStart"/>
+      <w:r>
+        <w:t>đề</w:t>
+      </w:r>
+      <w:proofErr w:type="spellEnd"/>
+      <w:r>
+        <w:t xml:space="preserve"> </w:t>
+      </w:r>
+      <w:proofErr w:type="spellStart"/>
+      <w:r>
+        <w:t>xuất</w:t>
+      </w:r>
+      <w:proofErr w:type="spellEnd"/>
+      <w:r>
+        <w:t xml:space="preserve"> </w:t>
+      </w:r>
+      <w:proofErr w:type="spellStart"/>
+      <w:r>
+        <w:t>dựa</w:t>
+      </w:r>
+      <w:proofErr w:type="spellEnd"/>
+      <w:r>
         <w:t xml:space="preserve"> </w:t>
       </w:r>
       <w:proofErr w:type="spellStart"/>
@@ -53472,71 +54407,89 @@
       </w:r>
       <w:proofErr w:type="spellStart"/>
       <w:r>
-        <w:t>đáp</w:t>
-      </w:r>
-      <w:proofErr w:type="spellEnd"/>
-      <w:r>
-        <w:t xml:space="preserve"> </w:t>
-      </w:r>
-      <w:proofErr w:type="spellStart"/>
-      <w:r>
-        <w:t>ứng</w:t>
-      </w:r>
-      <w:proofErr w:type="spellEnd"/>
-      <w:r>
-        <w:t xml:space="preserve"> </w:t>
-      </w:r>
-      <w:proofErr w:type="spellStart"/>
-      <w:r>
-        <w:t>tốt</w:t>
-      </w:r>
-      <w:proofErr w:type="spellEnd"/>
-      <w:r>
-        <w:t xml:space="preserve"> </w:t>
-      </w:r>
-      <w:proofErr w:type="spellStart"/>
-      <w:r>
-        <w:t>với</w:t>
-      </w:r>
-      <w:proofErr w:type="spellEnd"/>
-      <w:r>
-        <w:t xml:space="preserve"> </w:t>
-      </w:r>
-      <w:proofErr w:type="spellStart"/>
-      <w:r>
-        <w:t>các</w:t>
-      </w:r>
-      <w:proofErr w:type="spellEnd"/>
-      <w:r>
-        <w:t xml:space="preserve"> </w:t>
-      </w:r>
-      <w:proofErr w:type="spellStart"/>
-      <w:r>
-        <w:t>yêu</w:t>
-      </w:r>
-      <w:proofErr w:type="spellEnd"/>
-      <w:r>
-        <w:t xml:space="preserve"> </w:t>
-      </w:r>
-      <w:proofErr w:type="spellStart"/>
-      <w:r>
-        <w:t>cầu</w:t>
-      </w:r>
-      <w:proofErr w:type="spellEnd"/>
-      <w:r>
-        <w:t xml:space="preserve"> </w:t>
-      </w:r>
-      <w:proofErr w:type="spellStart"/>
-      <w:r>
-        <w:t>đặt</w:t>
-      </w:r>
-      <w:proofErr w:type="spellEnd"/>
-      <w:r>
-        <w:t xml:space="preserve"> </w:t>
-      </w:r>
-      <w:proofErr w:type="spellStart"/>
-      <w:r>
-        <w:t>ra</w:t>
+        <w:t>những</w:t>
+      </w:r>
+      <w:proofErr w:type="spellEnd"/>
+      <w:r>
+        <w:t xml:space="preserve"> </w:t>
+      </w:r>
+      <w:proofErr w:type="spellStart"/>
+      <w:r>
+        <w:t>kiến</w:t>
+      </w:r>
+      <w:proofErr w:type="spellEnd"/>
+      <w:r>
+        <w:t xml:space="preserve"> </w:t>
+      </w:r>
+      <w:proofErr w:type="spellStart"/>
+      <w:r>
+        <w:t>thức</w:t>
+      </w:r>
+      <w:proofErr w:type="spellEnd"/>
+      <w:r>
+        <w:t xml:space="preserve"> </w:t>
+      </w:r>
+      <w:proofErr w:type="spellStart"/>
+      <w:r>
+        <w:t>đã</w:t>
+      </w:r>
+      <w:proofErr w:type="spellEnd"/>
+      <w:r>
+        <w:t xml:space="preserve"> </w:t>
+      </w:r>
+      <w:proofErr w:type="spellStart"/>
+      <w:r>
+        <w:t>học</w:t>
+      </w:r>
+      <w:proofErr w:type="spellEnd"/>
+      <w:r>
+        <w:t>.</w:t>
+      </w:r>
+    </w:p>
+    <w:p>
+      <w:pPr>
+        <w:pStyle w:val="ListParagraph"/>
+        <w:numPr>
+          <w:ilvl w:val="0"/>
+          <w:numId w:val="3"/>
+        </w:numPr>
+      </w:pPr>
+      <w:proofErr w:type="spellStart"/>
+      <w:r>
+        <w:lastRenderedPageBreak/>
+        <w:t>Đánh</w:t>
+      </w:r>
+      <w:proofErr w:type="spellEnd"/>
+      <w:r>
+        <w:t xml:space="preserve"> </w:t>
+      </w:r>
+      <w:proofErr w:type="spellStart"/>
+      <w:r>
+        <w:t>giá</w:t>
+      </w:r>
+      <w:proofErr w:type="spellEnd"/>
+      <w:r>
+        <w:t xml:space="preserve"> </w:t>
+      </w:r>
+      <w:proofErr w:type="spellStart"/>
+      <w:r>
+        <w:t>được</w:t>
+      </w:r>
+      <w:proofErr w:type="spellEnd"/>
+      <w:r>
+        <w:t xml:space="preserve"> </w:t>
+      </w:r>
+      <w:proofErr w:type="spellStart"/>
+      <w:r>
+        <w:t>hiệu</w:t>
+      </w:r>
+      <w:proofErr w:type="spellEnd"/>
+      <w:r>
+        <w:t xml:space="preserve"> </w:t>
+      </w:r>
+      <w:proofErr w:type="spellStart"/>
+      <w:r>
+        <w:t>quả</w:t>
       </w:r>
       <w:proofErr w:type="spellEnd"/>
       <w:r>
@@ -53552,127 +54505,47 @@
       </w:r>
       <w:proofErr w:type="spellStart"/>
       <w:r>
-        <w:t>bài</w:t>
-      </w:r>
-      <w:proofErr w:type="spellEnd"/>
-      <w:r>
-        <w:t xml:space="preserve"> </w:t>
-      </w:r>
-      <w:proofErr w:type="spellStart"/>
-      <w:r>
-        <w:t>toán</w:t>
-      </w:r>
-      <w:proofErr w:type="spellEnd"/>
-      <w:r>
-        <w:t xml:space="preserve">, </w:t>
-      </w:r>
-      <w:proofErr w:type="spellStart"/>
-      <w:r>
-        <w:t>có</w:t>
-      </w:r>
-      <w:proofErr w:type="spellEnd"/>
-      <w:r>
-        <w:t xml:space="preserve"> </w:t>
-      </w:r>
-      <w:proofErr w:type="spellStart"/>
-      <w:r>
-        <w:t>tính</w:t>
-      </w:r>
-      <w:proofErr w:type="spellEnd"/>
-      <w:r>
-        <w:t xml:space="preserve"> </w:t>
-      </w:r>
-      <w:proofErr w:type="spellStart"/>
-      <w:r>
-        <w:t>ứng</w:t>
-      </w:r>
-      <w:proofErr w:type="spellEnd"/>
-      <w:r>
-        <w:t xml:space="preserve"> </w:t>
-      </w:r>
-      <w:proofErr w:type="spellStart"/>
-      <w:r>
-        <w:t>dụng</w:t>
-      </w:r>
-      <w:proofErr w:type="spellEnd"/>
-      <w:r>
-        <w:t xml:space="preserve"> </w:t>
-      </w:r>
-      <w:proofErr w:type="spellStart"/>
-      <w:r>
-        <w:t>cao</w:t>
-      </w:r>
-      <w:proofErr w:type="spellEnd"/>
-      <w:r>
-        <w:t xml:space="preserve"> </w:t>
-      </w:r>
-      <w:proofErr w:type="spellStart"/>
-      <w:r>
-        <w:t>trong</w:t>
-      </w:r>
-      <w:proofErr w:type="spellEnd"/>
-      <w:r>
-        <w:t xml:space="preserve"> </w:t>
-      </w:r>
-      <w:proofErr w:type="spellStart"/>
-      <w:r>
-        <w:t>việc</w:t>
-      </w:r>
-      <w:proofErr w:type="spellEnd"/>
-      <w:r>
-        <w:t xml:space="preserve"> </w:t>
-      </w:r>
-      <w:proofErr w:type="spellStart"/>
-      <w:r>
-        <w:t>quản</w:t>
-      </w:r>
-      <w:proofErr w:type="spellEnd"/>
-      <w:r>
-        <w:t xml:space="preserve"> </w:t>
-      </w:r>
-      <w:proofErr w:type="spellStart"/>
-      <w:r>
-        <w:t>lý</w:t>
-      </w:r>
-      <w:proofErr w:type="spellEnd"/>
-      <w:r>
-        <w:t xml:space="preserve"> </w:t>
-      </w:r>
-      <w:proofErr w:type="spellStart"/>
-      <w:r>
-        <w:t>đạo</w:t>
-      </w:r>
-      <w:proofErr w:type="spellEnd"/>
-      <w:r>
-        <w:t xml:space="preserve"> </w:t>
-      </w:r>
-      <w:proofErr w:type="spellStart"/>
-      <w:r>
-        <w:t>tạo</w:t>
-      </w:r>
-      <w:proofErr w:type="spellEnd"/>
-      <w:r>
-        <w:t xml:space="preserve"> </w:t>
-      </w:r>
-      <w:proofErr w:type="spellStart"/>
-      <w:r>
-        <w:t>trên</w:t>
-      </w:r>
-      <w:proofErr w:type="spellEnd"/>
-      <w:r>
-        <w:t xml:space="preserve"> </w:t>
-      </w:r>
-      <w:proofErr w:type="spellStart"/>
-      <w:r>
-        <w:t>thực</w:t>
-      </w:r>
-      <w:proofErr w:type="spellEnd"/>
-      <w:r>
-        <w:t xml:space="preserve"> </w:t>
-      </w:r>
-      <w:proofErr w:type="spellStart"/>
-      <w:r>
-        <w:t>tế</w:t>
+        <w:t>cơ</w:t>
+      </w:r>
+      <w:proofErr w:type="spellEnd"/>
+      <w:r>
+        <w:t xml:space="preserve"> </w:t>
+      </w:r>
+      <w:proofErr w:type="spellStart"/>
+      <w:r>
+        <w:t>sở</w:t>
+      </w:r>
+      <w:proofErr w:type="spellEnd"/>
+      <w:r>
+        <w:t xml:space="preserve"> </w:t>
+      </w:r>
+      <w:proofErr w:type="spellStart"/>
+      <w:r>
+        <w:t>dữ</w:t>
+      </w:r>
+      <w:proofErr w:type="spellEnd"/>
+      <w:r>
+        <w:t xml:space="preserve"> </w:t>
+      </w:r>
+      <w:proofErr w:type="spellStart"/>
+      <w:r>
+        <w:t>liệu</w:t>
+      </w:r>
+      <w:proofErr w:type="spellEnd"/>
+      <w:r>
+        <w:t xml:space="preserve"> </w:t>
+      </w:r>
+      <w:proofErr w:type="spellStart"/>
+      <w:r>
+        <w:t>đề</w:t>
+      </w:r>
+      <w:proofErr w:type="spellEnd"/>
+      <w:r>
+        <w:t xml:space="preserve"> </w:t>
+      </w:r>
+      <w:proofErr w:type="spellStart"/>
+      <w:r>
+        <w:t>xuất</w:t>
       </w:r>
       <w:proofErr w:type="spellEnd"/>
       <w:r>
@@ -53685,31 +54558,23 @@
       </w:pPr>
       <w:proofErr w:type="spellStart"/>
       <w:r>
-        <w:t>Điểm</w:t>
-      </w:r>
-      <w:proofErr w:type="spellEnd"/>
-      <w:r>
-        <w:t xml:space="preserve"> </w:t>
-      </w:r>
-      <w:proofErr w:type="spellStart"/>
-      <w:r>
-        <w:t>cần</w:t>
-      </w:r>
-      <w:proofErr w:type="spellEnd"/>
-      <w:r>
-        <w:t xml:space="preserve"> </w:t>
-      </w:r>
-      <w:proofErr w:type="spellStart"/>
-      <w:r>
-        <w:t>cải</w:t>
-      </w:r>
-      <w:proofErr w:type="spellEnd"/>
-      <w:r>
-        <w:t xml:space="preserve"> </w:t>
-      </w:r>
-      <w:proofErr w:type="spellStart"/>
-      <w:r>
-        <w:t>thiện</w:t>
+        <w:t>Hướng</w:t>
+      </w:r>
+      <w:proofErr w:type="spellEnd"/>
+      <w:r>
+        <w:t xml:space="preserve"> </w:t>
+      </w:r>
+      <w:proofErr w:type="spellStart"/>
+      <w:r>
+        <w:t>phát</w:t>
+      </w:r>
+      <w:proofErr w:type="spellEnd"/>
+      <w:r>
+        <w:t xml:space="preserve"> </w:t>
+      </w:r>
+      <w:proofErr w:type="spellStart"/>
+      <w:r>
+        <w:t>triển</w:t>
       </w:r>
       <w:proofErr w:type="spellEnd"/>
       <w:r>
@@ -53849,23 +54714,11 @@
       <w:r>
         <w:t xml:space="preserve">. </w:t>
       </w:r>
-    </w:p>
-    <w:p>
-      <w:pPr>
-        <w:spacing w:line="360" w:lineRule="auto"/>
-        <w:contextualSpacing/>
-        <w:jc w:val="both"/>
-        <w:rPr>
-          <w:rFonts w:eastAsiaTheme="majorEastAsia"/>
-          <w:b/>
-          <w:sz w:val="26"/>
-          <w:szCs w:val="26"/>
-        </w:rPr>
-      </w:pPr>
     </w:p>
     <w:p>
       <w:pPr>
         <w:pStyle w:val="Heading1"/>
+        <w:jc w:val="left"/>
       </w:pPr>
     </w:p>
     <w:p>
@@ -53874,7 +54727,6 @@
       </w:pPr>
       <w:bookmarkStart w:id="30" w:name="_Toc185138502"/>
       <w:r>
-        <w:lastRenderedPageBreak/>
         <w:t>NHIỆM VỤ CÁC THÀNH VIÊN</w:t>
       </w:r>
       <w:bookmarkEnd w:id="30"/>
@@ -54031,7 +54883,7 @@
               <w:pStyle w:val="ListParagraph"/>
               <w:numPr>
                 <w:ilvl w:val="0"/>
-                <w:numId w:val="22"/>
+                <w:numId w:val="3"/>
               </w:numPr>
               <w:spacing w:line="360" w:lineRule="auto"/>
               <w:rPr>
@@ -54125,7 +54977,7 @@
               <w:pStyle w:val="ListParagraph"/>
               <w:numPr>
                 <w:ilvl w:val="0"/>
-                <w:numId w:val="22"/>
+                <w:numId w:val="3"/>
               </w:numPr>
               <w:spacing w:line="360" w:lineRule="auto"/>
               <w:rPr>
@@ -54203,7 +55055,7 @@
               <w:pStyle w:val="ListParagraph"/>
               <w:numPr>
                 <w:ilvl w:val="0"/>
-                <w:numId w:val="22"/>
+                <w:numId w:val="3"/>
               </w:numPr>
               <w:spacing w:line="360" w:lineRule="auto"/>
               <w:rPr>
@@ -54233,7 +55085,7 @@
               <w:pStyle w:val="ListParagraph"/>
               <w:numPr>
                 <w:ilvl w:val="0"/>
-                <w:numId w:val="22"/>
+                <w:numId w:val="3"/>
               </w:numPr>
               <w:spacing w:line="360" w:lineRule="auto"/>
               <w:rPr>
@@ -54263,7 +55115,7 @@
               <w:pStyle w:val="ListParagraph"/>
               <w:numPr>
                 <w:ilvl w:val="0"/>
-                <w:numId w:val="22"/>
+                <w:numId w:val="3"/>
               </w:numPr>
               <w:spacing w:line="360" w:lineRule="auto"/>
               <w:rPr>
@@ -54293,7 +55145,7 @@
               <w:pStyle w:val="ListParagraph"/>
               <w:numPr>
                 <w:ilvl w:val="0"/>
-                <w:numId w:val="22"/>
+                <w:numId w:val="3"/>
               </w:numPr>
               <w:spacing w:line="360" w:lineRule="auto"/>
               <w:rPr>
@@ -54400,7 +55252,7 @@
               <w:pStyle w:val="ListParagraph"/>
               <w:numPr>
                 <w:ilvl w:val="0"/>
-                <w:numId w:val="22"/>
+                <w:numId w:val="3"/>
               </w:numPr>
               <w:spacing w:line="360" w:lineRule="auto"/>
               <w:rPr>
@@ -54535,7 +55387,7 @@
               <w:pStyle w:val="ListParagraph"/>
               <w:numPr>
                 <w:ilvl w:val="0"/>
-                <w:numId w:val="22"/>
+                <w:numId w:val="3"/>
               </w:numPr>
               <w:spacing w:line="360" w:lineRule="auto"/>
               <w:rPr>
@@ -54613,7 +55465,7 @@
               <w:pStyle w:val="ListParagraph"/>
               <w:numPr>
                 <w:ilvl w:val="0"/>
-                <w:numId w:val="22"/>
+                <w:numId w:val="3"/>
               </w:numPr>
               <w:spacing w:line="360" w:lineRule="auto"/>
               <w:rPr>
@@ -54643,7 +55495,7 @@
               <w:pStyle w:val="ListParagraph"/>
               <w:numPr>
                 <w:ilvl w:val="0"/>
-                <w:numId w:val="22"/>
+                <w:numId w:val="3"/>
               </w:numPr>
               <w:spacing w:line="360" w:lineRule="auto"/>
               <w:rPr>
@@ -54673,7 +55525,7 @@
               <w:pStyle w:val="ListParagraph"/>
               <w:numPr>
                 <w:ilvl w:val="0"/>
-                <w:numId w:val="22"/>
+                <w:numId w:val="3"/>
               </w:numPr>
               <w:spacing w:line="360" w:lineRule="auto"/>
               <w:rPr>
@@ -54703,7 +55555,7 @@
               <w:pStyle w:val="ListParagraph"/>
               <w:numPr>
                 <w:ilvl w:val="0"/>
-                <w:numId w:val="22"/>
+                <w:numId w:val="3"/>
               </w:numPr>
               <w:spacing w:line="360" w:lineRule="auto"/>
               <w:rPr>
@@ -54810,7 +55662,7 @@
               <w:pStyle w:val="ListParagraph"/>
               <w:numPr>
                 <w:ilvl w:val="0"/>
-                <w:numId w:val="22"/>
+                <w:numId w:val="3"/>
               </w:numPr>
               <w:spacing w:line="360" w:lineRule="auto"/>
               <w:rPr>
@@ -54872,7 +55724,7 @@
               <w:pStyle w:val="ListParagraph"/>
               <w:numPr>
                 <w:ilvl w:val="0"/>
-                <w:numId w:val="22"/>
+                <w:numId w:val="3"/>
               </w:numPr>
               <w:spacing w:line="360" w:lineRule="auto"/>
               <w:rPr>
@@ -54950,7 +55802,7 @@
               <w:pStyle w:val="ListParagraph"/>
               <w:numPr>
                 <w:ilvl w:val="0"/>
-                <w:numId w:val="22"/>
+                <w:numId w:val="3"/>
               </w:numPr>
               <w:spacing w:line="360" w:lineRule="auto"/>
               <w:rPr>
@@ -54980,7 +55832,7 @@
               <w:pStyle w:val="ListParagraph"/>
               <w:numPr>
                 <w:ilvl w:val="0"/>
-                <w:numId w:val="22"/>
+                <w:numId w:val="3"/>
               </w:numPr>
               <w:spacing w:line="360" w:lineRule="auto"/>
               <w:rPr>
@@ -55010,7 +55862,7 @@
               <w:pStyle w:val="ListParagraph"/>
               <w:numPr>
                 <w:ilvl w:val="0"/>
-                <w:numId w:val="22"/>
+                <w:numId w:val="3"/>
               </w:numPr>
               <w:spacing w:line="360" w:lineRule="auto"/>
               <w:rPr>
@@ -55040,7 +55892,7 @@
               <w:pStyle w:val="ListParagraph"/>
               <w:numPr>
                 <w:ilvl w:val="0"/>
-                <w:numId w:val="22"/>
+                <w:numId w:val="3"/>
               </w:numPr>
               <w:spacing w:line="360" w:lineRule="auto"/>
               <w:rPr>
@@ -55138,7 +55990,7 @@
               <w:pStyle w:val="ListParagraph"/>
               <w:numPr>
                 <w:ilvl w:val="0"/>
-                <w:numId w:val="22"/>
+                <w:numId w:val="3"/>
               </w:numPr>
               <w:spacing w:line="360" w:lineRule="auto"/>
               <w:rPr>
@@ -55264,7 +56116,7 @@
               <w:pStyle w:val="ListParagraph"/>
               <w:numPr>
                 <w:ilvl w:val="0"/>
-                <w:numId w:val="22"/>
+                <w:numId w:val="3"/>
               </w:numPr>
               <w:spacing w:line="360" w:lineRule="auto"/>
               <w:rPr>
@@ -55342,7 +56194,7 @@
               <w:pStyle w:val="ListParagraph"/>
               <w:numPr>
                 <w:ilvl w:val="0"/>
-                <w:numId w:val="22"/>
+                <w:numId w:val="3"/>
               </w:numPr>
               <w:spacing w:line="360" w:lineRule="auto"/>
               <w:rPr>
@@ -55372,7 +56224,7 @@
               <w:pStyle w:val="ListParagraph"/>
               <w:numPr>
                 <w:ilvl w:val="0"/>
-                <w:numId w:val="22"/>
+                <w:numId w:val="3"/>
               </w:numPr>
               <w:spacing w:line="360" w:lineRule="auto"/>
               <w:rPr>
@@ -55402,7 +56254,7 @@
               <w:pStyle w:val="ListParagraph"/>
               <w:numPr>
                 <w:ilvl w:val="0"/>
-                <w:numId w:val="22"/>
+                <w:numId w:val="3"/>
               </w:numPr>
               <w:spacing w:line="360" w:lineRule="auto"/>
               <w:rPr>
@@ -55432,7 +56284,7 @@
               <w:pStyle w:val="ListParagraph"/>
               <w:numPr>
                 <w:ilvl w:val="0"/>
-                <w:numId w:val="22"/>
+                <w:numId w:val="3"/>
               </w:numPr>
               <w:spacing w:line="360" w:lineRule="auto"/>
               <w:rPr>
@@ -55782,1161 +56634,6 @@
 <file path=word/numbering.xml><?xml version="1.0" encoding="utf-8"?>
 <w:numbering xmlns:wpc="http://schemas.microsoft.com/office/word/2010/wordprocessingCanvas" xmlns:cx="http://schemas.microsoft.com/office/drawing/2014/chartex" xmlns:cx1="http://schemas.microsoft.com/office/drawing/2015/9/8/chartex" xmlns:cx2="http://schemas.microsoft.com/office/drawing/2015/10/21/chartex" xmlns:cx3="http://schemas.microsoft.com/office/drawing/2016/5/9/chartex" xmlns:cx4="http://schemas.microsoft.com/office/drawing/2016/5/10/chartex" xmlns:cx5="http://schemas.microsoft.com/office/drawing/2016/5/11/chartex" xmlns:cx6="http://schemas.microsoft.com/office/drawing/2016/5/12/chartex" xmlns:cx7="http://schemas.microsoft.com/office/drawing/2016/5/13/chartex" xmlns:cx8="http://schemas.microsoft.com/office/drawing/2016/5/14/chartex" xmlns:mc="http://schemas.openxmlformats.org/markup-compatibility/2006" xmlns:aink="http://schemas.microsoft.com/office/drawing/2016/ink" xmlns:am3d="http://schemas.microsoft.com/office/drawing/2017/model3d" xmlns:o="urn:schemas-microsoft-com:office:office" xmlns:oel="http://schemas.microsoft.com/office/2019/extlst" xmlns:r="http://schemas.openxmlformats.org/officeDocument/2006/relationships" xmlns:m="http://schemas.openxmlformats.org/officeDocument/2006/math" xmlns:v="urn:schemas-microsoft-com:vml" xmlns:wp14="http://schemas.microsoft.com/office/word/2010/wordprocessingDrawing" xmlns:wp="http://schemas.openxmlformats.org/drawingml/2006/wordprocessingDrawing" xmlns:w10="urn:schemas-microsoft-com:office:word" xmlns:w="http://schemas.openxmlformats.org/wordprocessingml/2006/main" xmlns:w14="http://schemas.microsoft.com/office/word/2010/wordml" xmlns:w15="http://schemas.microsoft.com/office/word/2012/wordml" xmlns:w16cex="http://schemas.microsoft.com/office/word/2018/wordml/cex" xmlns:w16cid="http://schemas.microsoft.com/office/word/2016/wordml/cid" xmlns:w16="http://schemas.microsoft.com/office/word/2018/wordml" xmlns:w16du="http://schemas.microsoft.com/office/word/2023/wordml/word16du" xmlns:w16sdtdh="http://schemas.microsoft.com/office/word/2020/wordml/sdtdatahash" xmlns:w16se="http://schemas.microsoft.com/office/word/2015/wordml/symex" xmlns:wpg="http://schemas.microsoft.com/office/word/2010/wordprocessingGroup" xmlns:wpi="http://schemas.microsoft.com/office/word/2010/wordprocessingInk" xmlns:wne="http://schemas.microsoft.com/office/word/2006/wordml" xmlns:wps="http://schemas.microsoft.com/office/word/2010/wordprocessingShape" mc:Ignorable="w14 w15 w16se w16cid w16 w16cex w16sdtdh w16du wp14">
   <w:abstractNum w:abstractNumId="0" w15:restartNumberingAfterBreak="0">
-    <w:nsid w:val="003D4687"/>
-    <w:multiLevelType w:val="multilevel"/>
-    <w:tmpl w:val="1D40924E"/>
-    <w:lvl w:ilvl="0">
-      <w:start w:val="1"/>
-      <w:numFmt w:val="bullet"/>
-      <w:lvlText w:val="-"/>
-      <w:lvlJc w:val="left"/>
-      <w:pPr>
-        <w:tabs>
-          <w:tab w:val="num" w:pos="720"/>
-        </w:tabs>
-        <w:ind w:left="720" w:hanging="360"/>
-      </w:pPr>
-      <w:rPr>
-        <w:rFonts w:ascii="Calibri" w:eastAsiaTheme="minorHAnsi" w:hAnsi="Calibri" w:cs="Calibri" w:hint="default"/>
-        <w:sz w:val="20"/>
-      </w:rPr>
-    </w:lvl>
-    <w:lvl w:ilvl="1">
-      <w:start w:val="1"/>
-      <w:numFmt w:val="bullet"/>
-      <w:lvlText w:val="o"/>
-      <w:lvlJc w:val="left"/>
-      <w:pPr>
-        <w:tabs>
-          <w:tab w:val="num" w:pos="1440"/>
-        </w:tabs>
-        <w:ind w:left="1440" w:hanging="360"/>
-      </w:pPr>
-      <w:rPr>
-        <w:rFonts w:ascii="Courier New" w:hAnsi="Courier New" w:hint="default"/>
-        <w:sz w:val="20"/>
-      </w:rPr>
-    </w:lvl>
-    <w:lvl w:ilvl="2">
-      <w:start w:val="1"/>
-      <w:numFmt w:val="decimal"/>
-      <w:lvlText w:val="%3."/>
-      <w:lvlJc w:val="left"/>
-      <w:pPr>
-        <w:ind w:left="630" w:hanging="360"/>
-      </w:pPr>
-      <w:rPr>
-        <w:rFonts w:hint="default"/>
-        <w:b/>
-        <w:bCs w:val="0"/>
-      </w:rPr>
-    </w:lvl>
-    <w:lvl w:ilvl="3">
-      <w:start w:val="1"/>
-      <w:numFmt w:val="bullet"/>
-      <w:lvlText w:val=""/>
-      <w:lvlJc w:val="left"/>
-      <w:pPr>
-        <w:tabs>
-          <w:tab w:val="num" w:pos="2880"/>
-        </w:tabs>
-        <w:ind w:left="2880" w:hanging="360"/>
-      </w:pPr>
-      <w:rPr>
-        <w:rFonts w:ascii="Wingdings" w:hAnsi="Wingdings" w:hint="default"/>
-        <w:sz w:val="20"/>
-      </w:rPr>
-    </w:lvl>
-    <w:lvl w:ilvl="4">
-      <w:start w:val="1"/>
-      <w:numFmt w:val="bullet"/>
-      <w:lvlText w:val=""/>
-      <w:lvlJc w:val="left"/>
-      <w:pPr>
-        <w:tabs>
-          <w:tab w:val="num" w:pos="3600"/>
-        </w:tabs>
-        <w:ind w:left="3600" w:hanging="360"/>
-      </w:pPr>
-      <w:rPr>
-        <w:rFonts w:ascii="Wingdings" w:hAnsi="Wingdings" w:hint="default"/>
-        <w:sz w:val="20"/>
-      </w:rPr>
-    </w:lvl>
-    <w:lvl w:ilvl="5">
-      <w:start w:val="1"/>
-      <w:numFmt w:val="bullet"/>
-      <w:lvlText w:val=""/>
-      <w:lvlJc w:val="left"/>
-      <w:pPr>
-        <w:tabs>
-          <w:tab w:val="num" w:pos="4320"/>
-        </w:tabs>
-        <w:ind w:left="4320" w:hanging="360"/>
-      </w:pPr>
-      <w:rPr>
-        <w:rFonts w:ascii="Wingdings" w:hAnsi="Wingdings" w:hint="default"/>
-        <w:sz w:val="20"/>
-      </w:rPr>
-    </w:lvl>
-    <w:lvl w:ilvl="6">
-      <w:start w:val="1"/>
-      <w:numFmt w:val="bullet"/>
-      <w:lvlText w:val=""/>
-      <w:lvlJc w:val="left"/>
-      <w:pPr>
-        <w:tabs>
-          <w:tab w:val="num" w:pos="5040"/>
-        </w:tabs>
-        <w:ind w:left="5040" w:hanging="360"/>
-      </w:pPr>
-      <w:rPr>
-        <w:rFonts w:ascii="Wingdings" w:hAnsi="Wingdings" w:hint="default"/>
-        <w:sz w:val="20"/>
-      </w:rPr>
-    </w:lvl>
-    <w:lvl w:ilvl="7">
-      <w:start w:val="1"/>
-      <w:numFmt w:val="bullet"/>
-      <w:lvlText w:val=""/>
-      <w:lvlJc w:val="left"/>
-      <w:pPr>
-        <w:tabs>
-          <w:tab w:val="num" w:pos="5760"/>
-        </w:tabs>
-        <w:ind w:left="5760" w:hanging="360"/>
-      </w:pPr>
-      <w:rPr>
-        <w:rFonts w:ascii="Wingdings" w:hAnsi="Wingdings" w:hint="default"/>
-        <w:sz w:val="20"/>
-      </w:rPr>
-    </w:lvl>
-    <w:lvl w:ilvl="8">
-      <w:start w:val="1"/>
-      <w:numFmt w:val="bullet"/>
-      <w:lvlText w:val=""/>
-      <w:lvlJc w:val="left"/>
-      <w:pPr>
-        <w:tabs>
-          <w:tab w:val="num" w:pos="6480"/>
-        </w:tabs>
-        <w:ind w:left="6480" w:hanging="360"/>
-      </w:pPr>
-      <w:rPr>
-        <w:rFonts w:ascii="Wingdings" w:hAnsi="Wingdings" w:hint="default"/>
-        <w:sz w:val="20"/>
-      </w:rPr>
-    </w:lvl>
-  </w:abstractNum>
-  <w:abstractNum w:abstractNumId="1" w15:restartNumberingAfterBreak="0">
-    <w:nsid w:val="082532F6"/>
-    <w:multiLevelType w:val="hybridMultilevel"/>
-    <w:tmpl w:val="C14C0ADC"/>
-    <w:lvl w:ilvl="0" w:tplc="0409000F">
-      <w:start w:val="1"/>
-      <w:numFmt w:val="decimal"/>
-      <w:lvlText w:val="%1."/>
-      <w:lvlJc w:val="left"/>
-      <w:pPr>
-        <w:ind w:left="720" w:hanging="360"/>
-      </w:pPr>
-      <w:rPr>
-        <w:rFonts w:hint="default"/>
-      </w:rPr>
-    </w:lvl>
-    <w:lvl w:ilvl="1" w:tplc="04090019" w:tentative="1">
-      <w:start w:val="1"/>
-      <w:numFmt w:val="lowerLetter"/>
-      <w:lvlText w:val="%2."/>
-      <w:lvlJc w:val="left"/>
-      <w:pPr>
-        <w:ind w:left="1440" w:hanging="360"/>
-      </w:pPr>
-    </w:lvl>
-    <w:lvl w:ilvl="2" w:tplc="0409001B" w:tentative="1">
-      <w:start w:val="1"/>
-      <w:numFmt w:val="lowerRoman"/>
-      <w:lvlText w:val="%3."/>
-      <w:lvlJc w:val="right"/>
-      <w:pPr>
-        <w:ind w:left="2160" w:hanging="180"/>
-      </w:pPr>
-    </w:lvl>
-    <w:lvl w:ilvl="3" w:tplc="0409000F" w:tentative="1">
-      <w:start w:val="1"/>
-      <w:numFmt w:val="decimal"/>
-      <w:lvlText w:val="%4."/>
-      <w:lvlJc w:val="left"/>
-      <w:pPr>
-        <w:ind w:left="2880" w:hanging="360"/>
-      </w:pPr>
-    </w:lvl>
-    <w:lvl w:ilvl="4" w:tplc="04090019" w:tentative="1">
-      <w:start w:val="1"/>
-      <w:numFmt w:val="lowerLetter"/>
-      <w:lvlText w:val="%5."/>
-      <w:lvlJc w:val="left"/>
-      <w:pPr>
-        <w:ind w:left="3600" w:hanging="360"/>
-      </w:pPr>
-    </w:lvl>
-    <w:lvl w:ilvl="5" w:tplc="0409001B" w:tentative="1">
-      <w:start w:val="1"/>
-      <w:numFmt w:val="lowerRoman"/>
-      <w:lvlText w:val="%6."/>
-      <w:lvlJc w:val="right"/>
-      <w:pPr>
-        <w:ind w:left="4320" w:hanging="180"/>
-      </w:pPr>
-    </w:lvl>
-    <w:lvl w:ilvl="6" w:tplc="0409000F" w:tentative="1">
-      <w:start w:val="1"/>
-      <w:numFmt w:val="decimal"/>
-      <w:lvlText w:val="%7."/>
-      <w:lvlJc w:val="left"/>
-      <w:pPr>
-        <w:ind w:left="5040" w:hanging="360"/>
-      </w:pPr>
-    </w:lvl>
-    <w:lvl w:ilvl="7" w:tplc="04090019" w:tentative="1">
-      <w:start w:val="1"/>
-      <w:numFmt w:val="lowerLetter"/>
-      <w:lvlText w:val="%8."/>
-      <w:lvlJc w:val="left"/>
-      <w:pPr>
-        <w:ind w:left="5760" w:hanging="360"/>
-      </w:pPr>
-    </w:lvl>
-    <w:lvl w:ilvl="8" w:tplc="0409001B" w:tentative="1">
-      <w:start w:val="1"/>
-      <w:numFmt w:val="lowerRoman"/>
-      <w:lvlText w:val="%9."/>
-      <w:lvlJc w:val="right"/>
-      <w:pPr>
-        <w:ind w:left="6480" w:hanging="180"/>
-      </w:pPr>
-    </w:lvl>
-  </w:abstractNum>
-  <w:abstractNum w:abstractNumId="2" w15:restartNumberingAfterBreak="0">
-    <w:nsid w:val="0ADC43B8"/>
-    <w:multiLevelType w:val="hybridMultilevel"/>
-    <w:tmpl w:val="E77053AE"/>
-    <w:lvl w:ilvl="0" w:tplc="6AFA64A8">
-      <w:start w:val="1"/>
-      <w:numFmt w:val="decimal"/>
-      <w:lvlText w:val="(%1)"/>
-      <w:lvlJc w:val="left"/>
-      <w:pPr>
-        <w:ind w:left="1224" w:hanging="360"/>
-      </w:pPr>
-      <w:rPr>
-        <w:rFonts w:hint="default"/>
-      </w:rPr>
-    </w:lvl>
-    <w:lvl w:ilvl="1" w:tplc="04090019" w:tentative="1">
-      <w:start w:val="1"/>
-      <w:numFmt w:val="lowerLetter"/>
-      <w:lvlText w:val="%2."/>
-      <w:lvlJc w:val="left"/>
-      <w:pPr>
-        <w:ind w:left="1944" w:hanging="360"/>
-      </w:pPr>
-    </w:lvl>
-    <w:lvl w:ilvl="2" w:tplc="0409001B" w:tentative="1">
-      <w:start w:val="1"/>
-      <w:numFmt w:val="lowerRoman"/>
-      <w:lvlText w:val="%3."/>
-      <w:lvlJc w:val="right"/>
-      <w:pPr>
-        <w:ind w:left="2664" w:hanging="180"/>
-      </w:pPr>
-    </w:lvl>
-    <w:lvl w:ilvl="3" w:tplc="0409000F" w:tentative="1">
-      <w:start w:val="1"/>
-      <w:numFmt w:val="decimal"/>
-      <w:lvlText w:val="%4."/>
-      <w:lvlJc w:val="left"/>
-      <w:pPr>
-        <w:ind w:left="3384" w:hanging="360"/>
-      </w:pPr>
-    </w:lvl>
-    <w:lvl w:ilvl="4" w:tplc="04090019" w:tentative="1">
-      <w:start w:val="1"/>
-      <w:numFmt w:val="lowerLetter"/>
-      <w:lvlText w:val="%5."/>
-      <w:lvlJc w:val="left"/>
-      <w:pPr>
-        <w:ind w:left="4104" w:hanging="360"/>
-      </w:pPr>
-    </w:lvl>
-    <w:lvl w:ilvl="5" w:tplc="0409001B" w:tentative="1">
-      <w:start w:val="1"/>
-      <w:numFmt w:val="lowerRoman"/>
-      <w:lvlText w:val="%6."/>
-      <w:lvlJc w:val="right"/>
-      <w:pPr>
-        <w:ind w:left="4824" w:hanging="180"/>
-      </w:pPr>
-    </w:lvl>
-    <w:lvl w:ilvl="6" w:tplc="0409000F" w:tentative="1">
-      <w:start w:val="1"/>
-      <w:numFmt w:val="decimal"/>
-      <w:lvlText w:val="%7."/>
-      <w:lvlJc w:val="left"/>
-      <w:pPr>
-        <w:ind w:left="5544" w:hanging="360"/>
-      </w:pPr>
-    </w:lvl>
-    <w:lvl w:ilvl="7" w:tplc="04090019" w:tentative="1">
-      <w:start w:val="1"/>
-      <w:numFmt w:val="lowerLetter"/>
-      <w:lvlText w:val="%8."/>
-      <w:lvlJc w:val="left"/>
-      <w:pPr>
-        <w:ind w:left="6264" w:hanging="360"/>
-      </w:pPr>
-    </w:lvl>
-    <w:lvl w:ilvl="8" w:tplc="0409001B" w:tentative="1">
-      <w:start w:val="1"/>
-      <w:numFmt w:val="lowerRoman"/>
-      <w:lvlText w:val="%9."/>
-      <w:lvlJc w:val="right"/>
-      <w:pPr>
-        <w:ind w:left="6984" w:hanging="180"/>
-      </w:pPr>
-    </w:lvl>
-  </w:abstractNum>
-  <w:abstractNum w:abstractNumId="3" w15:restartNumberingAfterBreak="0">
-    <w:nsid w:val="0C9C79A1"/>
-    <w:multiLevelType w:val="multilevel"/>
-    <w:tmpl w:val="D682E8AC"/>
-    <w:lvl w:ilvl="0">
-      <w:start w:val="1"/>
-      <w:numFmt w:val="bullet"/>
-      <w:lvlText w:val=""/>
-      <w:lvlJc w:val="left"/>
-      <w:pPr>
-        <w:tabs>
-          <w:tab w:val="num" w:pos="720"/>
-        </w:tabs>
-        <w:ind w:left="720" w:hanging="360"/>
-      </w:pPr>
-      <w:rPr>
-        <w:rFonts w:ascii="Symbol" w:hAnsi="Symbol" w:hint="default"/>
-        <w:sz w:val="20"/>
-      </w:rPr>
-    </w:lvl>
-    <w:lvl w:ilvl="1" w:tentative="1">
-      <w:start w:val="1"/>
-      <w:numFmt w:val="bullet"/>
-      <w:lvlText w:val="o"/>
-      <w:lvlJc w:val="left"/>
-      <w:pPr>
-        <w:tabs>
-          <w:tab w:val="num" w:pos="1440"/>
-        </w:tabs>
-        <w:ind w:left="1440" w:hanging="360"/>
-      </w:pPr>
-      <w:rPr>
-        <w:rFonts w:ascii="Courier New" w:hAnsi="Courier New" w:hint="default"/>
-        <w:sz w:val="20"/>
-      </w:rPr>
-    </w:lvl>
-    <w:lvl w:ilvl="2" w:tentative="1">
-      <w:start w:val="1"/>
-      <w:numFmt w:val="bullet"/>
-      <w:lvlText w:val=""/>
-      <w:lvlJc w:val="left"/>
-      <w:pPr>
-        <w:tabs>
-          <w:tab w:val="num" w:pos="2160"/>
-        </w:tabs>
-        <w:ind w:left="2160" w:hanging="360"/>
-      </w:pPr>
-      <w:rPr>
-        <w:rFonts w:ascii="Wingdings" w:hAnsi="Wingdings" w:hint="default"/>
-        <w:sz w:val="20"/>
-      </w:rPr>
-    </w:lvl>
-    <w:lvl w:ilvl="3" w:tentative="1">
-      <w:start w:val="1"/>
-      <w:numFmt w:val="bullet"/>
-      <w:lvlText w:val=""/>
-      <w:lvlJc w:val="left"/>
-      <w:pPr>
-        <w:tabs>
-          <w:tab w:val="num" w:pos="2880"/>
-        </w:tabs>
-        <w:ind w:left="2880" w:hanging="360"/>
-      </w:pPr>
-      <w:rPr>
-        <w:rFonts w:ascii="Wingdings" w:hAnsi="Wingdings" w:hint="default"/>
-        <w:sz w:val="20"/>
-      </w:rPr>
-    </w:lvl>
-    <w:lvl w:ilvl="4" w:tentative="1">
-      <w:start w:val="1"/>
-      <w:numFmt w:val="bullet"/>
-      <w:lvlText w:val=""/>
-      <w:lvlJc w:val="left"/>
-      <w:pPr>
-        <w:tabs>
-          <w:tab w:val="num" w:pos="3600"/>
-        </w:tabs>
-        <w:ind w:left="3600" w:hanging="360"/>
-      </w:pPr>
-      <w:rPr>
-        <w:rFonts w:ascii="Wingdings" w:hAnsi="Wingdings" w:hint="default"/>
-        <w:sz w:val="20"/>
-      </w:rPr>
-    </w:lvl>
-    <w:lvl w:ilvl="5" w:tentative="1">
-      <w:start w:val="1"/>
-      <w:numFmt w:val="bullet"/>
-      <w:lvlText w:val=""/>
-      <w:lvlJc w:val="left"/>
-      <w:pPr>
-        <w:tabs>
-          <w:tab w:val="num" w:pos="4320"/>
-        </w:tabs>
-        <w:ind w:left="4320" w:hanging="360"/>
-      </w:pPr>
-      <w:rPr>
-        <w:rFonts w:ascii="Wingdings" w:hAnsi="Wingdings" w:hint="default"/>
-        <w:sz w:val="20"/>
-      </w:rPr>
-    </w:lvl>
-    <w:lvl w:ilvl="6" w:tentative="1">
-      <w:start w:val="1"/>
-      <w:numFmt w:val="bullet"/>
-      <w:lvlText w:val=""/>
-      <w:lvlJc w:val="left"/>
-      <w:pPr>
-        <w:tabs>
-          <w:tab w:val="num" w:pos="5040"/>
-        </w:tabs>
-        <w:ind w:left="5040" w:hanging="360"/>
-      </w:pPr>
-      <w:rPr>
-        <w:rFonts w:ascii="Wingdings" w:hAnsi="Wingdings" w:hint="default"/>
-        <w:sz w:val="20"/>
-      </w:rPr>
-    </w:lvl>
-    <w:lvl w:ilvl="7" w:tentative="1">
-      <w:start w:val="1"/>
-      <w:numFmt w:val="bullet"/>
-      <w:lvlText w:val=""/>
-      <w:lvlJc w:val="left"/>
-      <w:pPr>
-        <w:tabs>
-          <w:tab w:val="num" w:pos="5760"/>
-        </w:tabs>
-        <w:ind w:left="5760" w:hanging="360"/>
-      </w:pPr>
-      <w:rPr>
-        <w:rFonts w:ascii="Wingdings" w:hAnsi="Wingdings" w:hint="default"/>
-        <w:sz w:val="20"/>
-      </w:rPr>
-    </w:lvl>
-    <w:lvl w:ilvl="8" w:tentative="1">
-      <w:start w:val="1"/>
-      <w:numFmt w:val="bullet"/>
-      <w:lvlText w:val=""/>
-      <w:lvlJc w:val="left"/>
-      <w:pPr>
-        <w:tabs>
-          <w:tab w:val="num" w:pos="6480"/>
-        </w:tabs>
-        <w:ind w:left="6480" w:hanging="360"/>
-      </w:pPr>
-      <w:rPr>
-        <w:rFonts w:ascii="Wingdings" w:hAnsi="Wingdings" w:hint="default"/>
-        <w:sz w:val="20"/>
-      </w:rPr>
-    </w:lvl>
-  </w:abstractNum>
-  <w:abstractNum w:abstractNumId="4" w15:restartNumberingAfterBreak="0">
-    <w:nsid w:val="0CFF351D"/>
-    <w:multiLevelType w:val="hybridMultilevel"/>
-    <w:tmpl w:val="3E12BB74"/>
-    <w:lvl w:ilvl="0" w:tplc="E6725D92">
-      <w:start w:val="4"/>
-      <w:numFmt w:val="decimal"/>
-      <w:lvlText w:val="(%1)"/>
-      <w:lvlJc w:val="left"/>
-      <w:pPr>
-        <w:ind w:left="1080" w:hanging="360"/>
-      </w:pPr>
-      <w:rPr>
-        <w:rFonts w:hint="default"/>
-        <w:b w:val="0"/>
-      </w:rPr>
-    </w:lvl>
-    <w:lvl w:ilvl="1" w:tplc="04090019" w:tentative="1">
-      <w:start w:val="1"/>
-      <w:numFmt w:val="lowerLetter"/>
-      <w:lvlText w:val="%2."/>
-      <w:lvlJc w:val="left"/>
-      <w:pPr>
-        <w:ind w:left="1800" w:hanging="360"/>
-      </w:pPr>
-    </w:lvl>
-    <w:lvl w:ilvl="2" w:tplc="0409001B" w:tentative="1">
-      <w:start w:val="1"/>
-      <w:numFmt w:val="lowerRoman"/>
-      <w:lvlText w:val="%3."/>
-      <w:lvlJc w:val="right"/>
-      <w:pPr>
-        <w:ind w:left="2520" w:hanging="180"/>
-      </w:pPr>
-    </w:lvl>
-    <w:lvl w:ilvl="3" w:tplc="0409000F" w:tentative="1">
-      <w:start w:val="1"/>
-      <w:numFmt w:val="decimal"/>
-      <w:lvlText w:val="%4."/>
-      <w:lvlJc w:val="left"/>
-      <w:pPr>
-        <w:ind w:left="3240" w:hanging="360"/>
-      </w:pPr>
-    </w:lvl>
-    <w:lvl w:ilvl="4" w:tplc="04090019" w:tentative="1">
-      <w:start w:val="1"/>
-      <w:numFmt w:val="lowerLetter"/>
-      <w:lvlText w:val="%5."/>
-      <w:lvlJc w:val="left"/>
-      <w:pPr>
-        <w:ind w:left="3960" w:hanging="360"/>
-      </w:pPr>
-    </w:lvl>
-    <w:lvl w:ilvl="5" w:tplc="0409001B" w:tentative="1">
-      <w:start w:val="1"/>
-      <w:numFmt w:val="lowerRoman"/>
-      <w:lvlText w:val="%6."/>
-      <w:lvlJc w:val="right"/>
-      <w:pPr>
-        <w:ind w:left="4680" w:hanging="180"/>
-      </w:pPr>
-    </w:lvl>
-    <w:lvl w:ilvl="6" w:tplc="0409000F" w:tentative="1">
-      <w:start w:val="1"/>
-      <w:numFmt w:val="decimal"/>
-      <w:lvlText w:val="%7."/>
-      <w:lvlJc w:val="left"/>
-      <w:pPr>
-        <w:ind w:left="5400" w:hanging="360"/>
-      </w:pPr>
-    </w:lvl>
-    <w:lvl w:ilvl="7" w:tplc="04090019" w:tentative="1">
-      <w:start w:val="1"/>
-      <w:numFmt w:val="lowerLetter"/>
-      <w:lvlText w:val="%8."/>
-      <w:lvlJc w:val="left"/>
-      <w:pPr>
-        <w:ind w:left="6120" w:hanging="360"/>
-      </w:pPr>
-    </w:lvl>
-    <w:lvl w:ilvl="8" w:tplc="0409001B" w:tentative="1">
-      <w:start w:val="1"/>
-      <w:numFmt w:val="lowerRoman"/>
-      <w:lvlText w:val="%9."/>
-      <w:lvlJc w:val="right"/>
-      <w:pPr>
-        <w:ind w:left="6840" w:hanging="180"/>
-      </w:pPr>
-    </w:lvl>
-  </w:abstractNum>
-  <w:abstractNum w:abstractNumId="5" w15:restartNumberingAfterBreak="0">
-    <w:nsid w:val="111220E8"/>
-    <w:multiLevelType w:val="hybridMultilevel"/>
-    <w:tmpl w:val="4990A43A"/>
-    <w:lvl w:ilvl="0" w:tplc="0409000F">
-      <w:start w:val="1"/>
-      <w:numFmt w:val="decimal"/>
-      <w:lvlText w:val="%1."/>
-      <w:lvlJc w:val="left"/>
-      <w:pPr>
-        <w:ind w:left="720" w:hanging="360"/>
-      </w:pPr>
-      <w:rPr>
-        <w:rFonts w:hint="default"/>
-      </w:rPr>
-    </w:lvl>
-    <w:lvl w:ilvl="1" w:tplc="04090019" w:tentative="1">
-      <w:start w:val="1"/>
-      <w:numFmt w:val="lowerLetter"/>
-      <w:lvlText w:val="%2."/>
-      <w:lvlJc w:val="left"/>
-      <w:pPr>
-        <w:ind w:left="1440" w:hanging="360"/>
-      </w:pPr>
-    </w:lvl>
-    <w:lvl w:ilvl="2" w:tplc="0409001B" w:tentative="1">
-      <w:start w:val="1"/>
-      <w:numFmt w:val="lowerRoman"/>
-      <w:lvlText w:val="%3."/>
-      <w:lvlJc w:val="right"/>
-      <w:pPr>
-        <w:ind w:left="2160" w:hanging="180"/>
-      </w:pPr>
-    </w:lvl>
-    <w:lvl w:ilvl="3" w:tplc="0409000F" w:tentative="1">
-      <w:start w:val="1"/>
-      <w:numFmt w:val="decimal"/>
-      <w:lvlText w:val="%4."/>
-      <w:lvlJc w:val="left"/>
-      <w:pPr>
-        <w:ind w:left="2880" w:hanging="360"/>
-      </w:pPr>
-    </w:lvl>
-    <w:lvl w:ilvl="4" w:tplc="04090019" w:tentative="1">
-      <w:start w:val="1"/>
-      <w:numFmt w:val="lowerLetter"/>
-      <w:lvlText w:val="%5."/>
-      <w:lvlJc w:val="left"/>
-      <w:pPr>
-        <w:ind w:left="3600" w:hanging="360"/>
-      </w:pPr>
-    </w:lvl>
-    <w:lvl w:ilvl="5" w:tplc="0409001B" w:tentative="1">
-      <w:start w:val="1"/>
-      <w:numFmt w:val="lowerRoman"/>
-      <w:lvlText w:val="%6."/>
-      <w:lvlJc w:val="right"/>
-      <w:pPr>
-        <w:ind w:left="4320" w:hanging="180"/>
-      </w:pPr>
-    </w:lvl>
-    <w:lvl w:ilvl="6" w:tplc="0409000F" w:tentative="1">
-      <w:start w:val="1"/>
-      <w:numFmt w:val="decimal"/>
-      <w:lvlText w:val="%7."/>
-      <w:lvlJc w:val="left"/>
-      <w:pPr>
-        <w:ind w:left="5040" w:hanging="360"/>
-      </w:pPr>
-    </w:lvl>
-    <w:lvl w:ilvl="7" w:tplc="04090019" w:tentative="1">
-      <w:start w:val="1"/>
-      <w:numFmt w:val="lowerLetter"/>
-      <w:lvlText w:val="%8."/>
-      <w:lvlJc w:val="left"/>
-      <w:pPr>
-        <w:ind w:left="5760" w:hanging="360"/>
-      </w:pPr>
-    </w:lvl>
-    <w:lvl w:ilvl="8" w:tplc="0409001B" w:tentative="1">
-      <w:start w:val="1"/>
-      <w:numFmt w:val="lowerRoman"/>
-      <w:lvlText w:val="%9."/>
-      <w:lvlJc w:val="right"/>
-      <w:pPr>
-        <w:ind w:left="6480" w:hanging="180"/>
-      </w:pPr>
-    </w:lvl>
-  </w:abstractNum>
-  <w:abstractNum w:abstractNumId="6" w15:restartNumberingAfterBreak="0">
-    <w:nsid w:val="139D2876"/>
-    <w:multiLevelType w:val="hybridMultilevel"/>
-    <w:tmpl w:val="A73C1306"/>
-    <w:lvl w:ilvl="0" w:tplc="76F28700">
-      <w:start w:val="1"/>
-      <w:numFmt w:val="decimal"/>
-      <w:lvlText w:val="(%1)"/>
-      <w:lvlJc w:val="left"/>
-      <w:pPr>
-        <w:ind w:left="1152" w:hanging="360"/>
-      </w:pPr>
-      <w:rPr>
-        <w:rFonts w:hint="default"/>
-      </w:rPr>
-    </w:lvl>
-    <w:lvl w:ilvl="1" w:tplc="04090019" w:tentative="1">
-      <w:start w:val="1"/>
-      <w:numFmt w:val="lowerLetter"/>
-      <w:lvlText w:val="%2."/>
-      <w:lvlJc w:val="left"/>
-      <w:pPr>
-        <w:ind w:left="1872" w:hanging="360"/>
-      </w:pPr>
-    </w:lvl>
-    <w:lvl w:ilvl="2" w:tplc="0409001B" w:tentative="1">
-      <w:start w:val="1"/>
-      <w:numFmt w:val="lowerRoman"/>
-      <w:lvlText w:val="%3."/>
-      <w:lvlJc w:val="right"/>
-      <w:pPr>
-        <w:ind w:left="2592" w:hanging="180"/>
-      </w:pPr>
-    </w:lvl>
-    <w:lvl w:ilvl="3" w:tplc="0409000F" w:tentative="1">
-      <w:start w:val="1"/>
-      <w:numFmt w:val="decimal"/>
-      <w:lvlText w:val="%4."/>
-      <w:lvlJc w:val="left"/>
-      <w:pPr>
-        <w:ind w:left="3312" w:hanging="360"/>
-      </w:pPr>
-    </w:lvl>
-    <w:lvl w:ilvl="4" w:tplc="04090019" w:tentative="1">
-      <w:start w:val="1"/>
-      <w:numFmt w:val="lowerLetter"/>
-      <w:lvlText w:val="%5."/>
-      <w:lvlJc w:val="left"/>
-      <w:pPr>
-        <w:ind w:left="4032" w:hanging="360"/>
-      </w:pPr>
-    </w:lvl>
-    <w:lvl w:ilvl="5" w:tplc="0409001B" w:tentative="1">
-      <w:start w:val="1"/>
-      <w:numFmt w:val="lowerRoman"/>
-      <w:lvlText w:val="%6."/>
-      <w:lvlJc w:val="right"/>
-      <w:pPr>
-        <w:ind w:left="4752" w:hanging="180"/>
-      </w:pPr>
-    </w:lvl>
-    <w:lvl w:ilvl="6" w:tplc="0409000F" w:tentative="1">
-      <w:start w:val="1"/>
-      <w:numFmt w:val="decimal"/>
-      <w:lvlText w:val="%7."/>
-      <w:lvlJc w:val="left"/>
-      <w:pPr>
-        <w:ind w:left="5472" w:hanging="360"/>
-      </w:pPr>
-    </w:lvl>
-    <w:lvl w:ilvl="7" w:tplc="04090019" w:tentative="1">
-      <w:start w:val="1"/>
-      <w:numFmt w:val="lowerLetter"/>
-      <w:lvlText w:val="%8."/>
-      <w:lvlJc w:val="left"/>
-      <w:pPr>
-        <w:ind w:left="6192" w:hanging="360"/>
-      </w:pPr>
-    </w:lvl>
-    <w:lvl w:ilvl="8" w:tplc="0409001B" w:tentative="1">
-      <w:start w:val="1"/>
-      <w:numFmt w:val="lowerRoman"/>
-      <w:lvlText w:val="%9."/>
-      <w:lvlJc w:val="right"/>
-      <w:pPr>
-        <w:ind w:left="6912" w:hanging="180"/>
-      </w:pPr>
-    </w:lvl>
-  </w:abstractNum>
-  <w:abstractNum w:abstractNumId="7" w15:restartNumberingAfterBreak="0">
-    <w:nsid w:val="13DD4603"/>
-    <w:multiLevelType w:val="multilevel"/>
-    <w:tmpl w:val="17A0DAA4"/>
-    <w:lvl w:ilvl="0">
-      <w:start w:val="1"/>
-      <w:numFmt w:val="decimal"/>
-      <w:lvlText w:val="%1."/>
-      <w:lvlJc w:val="left"/>
-      <w:pPr>
-        <w:ind w:left="360" w:hanging="360"/>
-      </w:pPr>
-      <w:rPr>
-        <w:rFonts w:hint="default"/>
-      </w:rPr>
-    </w:lvl>
-    <w:lvl w:ilvl="1">
-      <w:start w:val="1"/>
-      <w:numFmt w:val="decimal"/>
-      <w:isLgl/>
-      <w:lvlText w:val="%1.%2."/>
-      <w:lvlJc w:val="left"/>
-      <w:pPr>
-        <w:ind w:left="1080" w:hanging="720"/>
-      </w:pPr>
-      <w:rPr>
-        <w:rFonts w:hint="default"/>
-      </w:rPr>
-    </w:lvl>
-    <w:lvl w:ilvl="2">
-      <w:start w:val="1"/>
-      <w:numFmt w:val="decimal"/>
-      <w:isLgl/>
-      <w:lvlText w:val="%1.%2.%3."/>
-      <w:lvlJc w:val="left"/>
-      <w:pPr>
-        <w:ind w:left="1440" w:hanging="720"/>
-      </w:pPr>
-      <w:rPr>
-        <w:rFonts w:hint="default"/>
-      </w:rPr>
-    </w:lvl>
-    <w:lvl w:ilvl="3">
-      <w:start w:val="1"/>
-      <w:numFmt w:val="decimal"/>
-      <w:isLgl/>
-      <w:lvlText w:val="%1.%2.%3.%4."/>
-      <w:lvlJc w:val="left"/>
-      <w:pPr>
-        <w:ind w:left="2160" w:hanging="1080"/>
-      </w:pPr>
-      <w:rPr>
-        <w:rFonts w:hint="default"/>
-      </w:rPr>
-    </w:lvl>
-    <w:lvl w:ilvl="4">
-      <w:start w:val="1"/>
-      <w:numFmt w:val="decimal"/>
-      <w:isLgl/>
-      <w:lvlText w:val="%1.%2.%3.%4.%5."/>
-      <w:lvlJc w:val="left"/>
-      <w:pPr>
-        <w:ind w:left="2520" w:hanging="1080"/>
-      </w:pPr>
-      <w:rPr>
-        <w:rFonts w:hint="default"/>
-      </w:rPr>
-    </w:lvl>
-    <w:lvl w:ilvl="5">
-      <w:start w:val="1"/>
-      <w:numFmt w:val="decimal"/>
-      <w:isLgl/>
-      <w:lvlText w:val="%1.%2.%3.%4.%5.%6."/>
-      <w:lvlJc w:val="left"/>
-      <w:pPr>
-        <w:ind w:left="3240" w:hanging="1440"/>
-      </w:pPr>
-      <w:rPr>
-        <w:rFonts w:hint="default"/>
-      </w:rPr>
-    </w:lvl>
-    <w:lvl w:ilvl="6">
-      <w:start w:val="1"/>
-      <w:numFmt w:val="decimal"/>
-      <w:isLgl/>
-      <w:lvlText w:val="%1.%2.%3.%4.%5.%6.%7."/>
-      <w:lvlJc w:val="left"/>
-      <w:pPr>
-        <w:ind w:left="3600" w:hanging="1440"/>
-      </w:pPr>
-      <w:rPr>
-        <w:rFonts w:hint="default"/>
-      </w:rPr>
-    </w:lvl>
-    <w:lvl w:ilvl="7">
-      <w:start w:val="1"/>
-      <w:numFmt w:val="decimal"/>
-      <w:isLgl/>
-      <w:lvlText w:val="%1.%2.%3.%4.%5.%6.%7.%8."/>
-      <w:lvlJc w:val="left"/>
-      <w:pPr>
-        <w:ind w:left="4320" w:hanging="1800"/>
-      </w:pPr>
-      <w:rPr>
-        <w:rFonts w:hint="default"/>
-      </w:rPr>
-    </w:lvl>
-    <w:lvl w:ilvl="8">
-      <w:start w:val="1"/>
-      <w:numFmt w:val="decimal"/>
-      <w:isLgl/>
-      <w:lvlText w:val="%1.%2.%3.%4.%5.%6.%7.%8.%9."/>
-      <w:lvlJc w:val="left"/>
-      <w:pPr>
-        <w:ind w:left="4680" w:hanging="1800"/>
-      </w:pPr>
-      <w:rPr>
-        <w:rFonts w:hint="default"/>
-      </w:rPr>
-    </w:lvl>
-  </w:abstractNum>
-  <w:abstractNum w:abstractNumId="8" w15:restartNumberingAfterBreak="0">
-    <w:nsid w:val="13FC6327"/>
-    <w:multiLevelType w:val="hybridMultilevel"/>
-    <w:tmpl w:val="92A6679E"/>
-    <w:lvl w:ilvl="0" w:tplc="F586AC0C">
-      <w:start w:val="2"/>
-      <w:numFmt w:val="bullet"/>
-      <w:lvlText w:val="-"/>
-      <w:lvlJc w:val="left"/>
-      <w:pPr>
-        <w:ind w:left="540" w:hanging="360"/>
-      </w:pPr>
-      <w:rPr>
-        <w:rFonts w:ascii="Times New Roman" w:eastAsiaTheme="minorHAnsi" w:hAnsi="Times New Roman" w:cs="Times New Roman" w:hint="default"/>
-      </w:rPr>
-    </w:lvl>
-    <w:lvl w:ilvl="1" w:tplc="E4DC833C">
-      <w:numFmt w:val="bullet"/>
-      <w:lvlText w:val="+"/>
-      <w:lvlJc w:val="left"/>
-      <w:pPr>
-        <w:ind w:left="1260" w:hanging="360"/>
-      </w:pPr>
-      <w:rPr>
-        <w:rFonts w:ascii="Times New Roman" w:eastAsia="Times New Roman" w:hAnsi="Times New Roman" w:cs="Times New Roman" w:hint="default"/>
-      </w:rPr>
-    </w:lvl>
-    <w:lvl w:ilvl="2" w:tplc="04090005">
-      <w:start w:val="1"/>
-      <w:numFmt w:val="bullet"/>
-      <w:lvlText w:val=""/>
-      <w:lvlJc w:val="left"/>
-      <w:pPr>
-        <w:ind w:left="1980" w:hanging="360"/>
-      </w:pPr>
-      <w:rPr>
-        <w:rFonts w:ascii="Wingdings" w:hAnsi="Wingdings" w:hint="default"/>
-      </w:rPr>
-    </w:lvl>
-    <w:lvl w:ilvl="3" w:tplc="04090001">
-      <w:start w:val="1"/>
-      <w:numFmt w:val="bullet"/>
-      <w:lvlText w:val=""/>
-      <w:lvlJc w:val="left"/>
-      <w:pPr>
-        <w:ind w:left="2700" w:hanging="360"/>
-      </w:pPr>
-      <w:rPr>
-        <w:rFonts w:ascii="Symbol" w:hAnsi="Symbol" w:hint="default"/>
-      </w:rPr>
-    </w:lvl>
-    <w:lvl w:ilvl="4" w:tplc="04090003" w:tentative="1">
-      <w:start w:val="1"/>
-      <w:numFmt w:val="bullet"/>
-      <w:lvlText w:val="o"/>
-      <w:lvlJc w:val="left"/>
-      <w:pPr>
-        <w:ind w:left="3420" w:hanging="360"/>
-      </w:pPr>
-      <w:rPr>
-        <w:rFonts w:ascii="Courier New" w:hAnsi="Courier New" w:cs="Courier New" w:hint="default"/>
-      </w:rPr>
-    </w:lvl>
-    <w:lvl w:ilvl="5" w:tplc="04090005" w:tentative="1">
-      <w:start w:val="1"/>
-      <w:numFmt w:val="bullet"/>
-      <w:lvlText w:val=""/>
-      <w:lvlJc w:val="left"/>
-      <w:pPr>
-        <w:ind w:left="4140" w:hanging="360"/>
-      </w:pPr>
-      <w:rPr>
-        <w:rFonts w:ascii="Wingdings" w:hAnsi="Wingdings" w:hint="default"/>
-      </w:rPr>
-    </w:lvl>
-    <w:lvl w:ilvl="6" w:tplc="04090001" w:tentative="1">
-      <w:start w:val="1"/>
-      <w:numFmt w:val="bullet"/>
-      <w:lvlText w:val=""/>
-      <w:lvlJc w:val="left"/>
-      <w:pPr>
-        <w:ind w:left="4860" w:hanging="360"/>
-      </w:pPr>
-      <w:rPr>
-        <w:rFonts w:ascii="Symbol" w:hAnsi="Symbol" w:hint="default"/>
-      </w:rPr>
-    </w:lvl>
-    <w:lvl w:ilvl="7" w:tplc="04090003" w:tentative="1">
-      <w:start w:val="1"/>
-      <w:numFmt w:val="bullet"/>
-      <w:lvlText w:val="o"/>
-      <w:lvlJc w:val="left"/>
-      <w:pPr>
-        <w:ind w:left="5580" w:hanging="360"/>
-      </w:pPr>
-      <w:rPr>
-        <w:rFonts w:ascii="Courier New" w:hAnsi="Courier New" w:cs="Courier New" w:hint="default"/>
-      </w:rPr>
-    </w:lvl>
-    <w:lvl w:ilvl="8" w:tplc="04090005" w:tentative="1">
-      <w:start w:val="1"/>
-      <w:numFmt w:val="bullet"/>
-      <w:lvlText w:val=""/>
-      <w:lvlJc w:val="left"/>
-      <w:pPr>
-        <w:ind w:left="6300" w:hanging="360"/>
-      </w:pPr>
-      <w:rPr>
-        <w:rFonts w:ascii="Wingdings" w:hAnsi="Wingdings" w:hint="default"/>
-      </w:rPr>
-    </w:lvl>
-  </w:abstractNum>
-  <w:abstractNum w:abstractNumId="9" w15:restartNumberingAfterBreak="0">
-    <w:nsid w:val="1423378E"/>
-    <w:multiLevelType w:val="hybridMultilevel"/>
-    <w:tmpl w:val="8BE8ABEE"/>
-    <w:lvl w:ilvl="0" w:tplc="BF4C5CB2">
-      <w:start w:val="1"/>
-      <w:numFmt w:val="decimal"/>
-      <w:lvlText w:val="%1."/>
-      <w:lvlJc w:val="left"/>
-      <w:pPr>
-        <w:ind w:left="720" w:hanging="360"/>
-      </w:pPr>
-      <w:rPr>
-        <w:rFonts w:hint="default"/>
-        <w:b w:val="0"/>
-        <w:sz w:val="24"/>
-      </w:rPr>
-    </w:lvl>
-    <w:lvl w:ilvl="1" w:tplc="04090019" w:tentative="1">
-      <w:start w:val="1"/>
-      <w:numFmt w:val="lowerLetter"/>
-      <w:lvlText w:val="%2."/>
-      <w:lvlJc w:val="left"/>
-      <w:pPr>
-        <w:ind w:left="1440" w:hanging="360"/>
-      </w:pPr>
-    </w:lvl>
-    <w:lvl w:ilvl="2" w:tplc="0409001B" w:tentative="1">
-      <w:start w:val="1"/>
-      <w:numFmt w:val="lowerRoman"/>
-      <w:lvlText w:val="%3."/>
-      <w:lvlJc w:val="right"/>
-      <w:pPr>
-        <w:ind w:left="2160" w:hanging="180"/>
-      </w:pPr>
-    </w:lvl>
-    <w:lvl w:ilvl="3" w:tplc="0409000F" w:tentative="1">
-      <w:start w:val="1"/>
-      <w:numFmt w:val="decimal"/>
-      <w:lvlText w:val="%4."/>
-      <w:lvlJc w:val="left"/>
-      <w:pPr>
-        <w:ind w:left="2880" w:hanging="360"/>
-      </w:pPr>
-    </w:lvl>
-    <w:lvl w:ilvl="4" w:tplc="04090019" w:tentative="1">
-      <w:start w:val="1"/>
-      <w:numFmt w:val="lowerLetter"/>
-      <w:lvlText w:val="%5."/>
-      <w:lvlJc w:val="left"/>
-      <w:pPr>
-        <w:ind w:left="3600" w:hanging="360"/>
-      </w:pPr>
-    </w:lvl>
-    <w:lvl w:ilvl="5" w:tplc="0409001B" w:tentative="1">
-      <w:start w:val="1"/>
-      <w:numFmt w:val="lowerRoman"/>
-      <w:lvlText w:val="%6."/>
-      <w:lvlJc w:val="right"/>
-      <w:pPr>
-        <w:ind w:left="4320" w:hanging="180"/>
-      </w:pPr>
-    </w:lvl>
-    <w:lvl w:ilvl="6" w:tplc="0409000F" w:tentative="1">
-      <w:start w:val="1"/>
-      <w:numFmt w:val="decimal"/>
-      <w:lvlText w:val="%7."/>
-      <w:lvlJc w:val="left"/>
-      <w:pPr>
-        <w:ind w:left="5040" w:hanging="360"/>
-      </w:pPr>
-    </w:lvl>
-    <w:lvl w:ilvl="7" w:tplc="04090019" w:tentative="1">
-      <w:start w:val="1"/>
-      <w:numFmt w:val="lowerLetter"/>
-      <w:lvlText w:val="%8."/>
-      <w:lvlJc w:val="left"/>
-      <w:pPr>
-        <w:ind w:left="5760" w:hanging="360"/>
-      </w:pPr>
-    </w:lvl>
-    <w:lvl w:ilvl="8" w:tplc="0409001B" w:tentative="1">
-      <w:start w:val="1"/>
-      <w:numFmt w:val="lowerRoman"/>
-      <w:lvlText w:val="%9."/>
-      <w:lvlJc w:val="right"/>
-      <w:pPr>
-        <w:ind w:left="6480" w:hanging="180"/>
-      </w:pPr>
-    </w:lvl>
-  </w:abstractNum>
-  <w:abstractNum w:abstractNumId="10" w15:restartNumberingAfterBreak="0">
-    <w:nsid w:val="17CD3D0D"/>
-    <w:multiLevelType w:val="hybridMultilevel"/>
-    <w:tmpl w:val="C47C6AB8"/>
-    <w:lvl w:ilvl="0" w:tplc="0409000F">
-      <w:start w:val="1"/>
-      <w:numFmt w:val="decimal"/>
-      <w:lvlText w:val="%1."/>
-      <w:lvlJc w:val="left"/>
-      <w:pPr>
-        <w:ind w:left="720" w:hanging="360"/>
-      </w:pPr>
-      <w:rPr>
-        <w:rFonts w:hint="default"/>
-      </w:rPr>
-    </w:lvl>
-    <w:lvl w:ilvl="1" w:tplc="04090019" w:tentative="1">
-      <w:start w:val="1"/>
-      <w:numFmt w:val="lowerLetter"/>
-      <w:lvlText w:val="%2."/>
-      <w:lvlJc w:val="left"/>
-      <w:pPr>
-        <w:ind w:left="1440" w:hanging="360"/>
-      </w:pPr>
-    </w:lvl>
-    <w:lvl w:ilvl="2" w:tplc="0409001B" w:tentative="1">
-      <w:start w:val="1"/>
-      <w:numFmt w:val="lowerRoman"/>
-      <w:lvlText w:val="%3."/>
-      <w:lvlJc w:val="right"/>
-      <w:pPr>
-        <w:ind w:left="2160" w:hanging="180"/>
-      </w:pPr>
-    </w:lvl>
-    <w:lvl w:ilvl="3" w:tplc="0409000F" w:tentative="1">
-      <w:start w:val="1"/>
-      <w:numFmt w:val="decimal"/>
-      <w:lvlText w:val="%4."/>
-      <w:lvlJc w:val="left"/>
-      <w:pPr>
-        <w:ind w:left="2880" w:hanging="360"/>
-      </w:pPr>
-    </w:lvl>
-    <w:lvl w:ilvl="4" w:tplc="04090019" w:tentative="1">
-      <w:start w:val="1"/>
-      <w:numFmt w:val="lowerLetter"/>
-      <w:lvlText w:val="%5."/>
-      <w:lvlJc w:val="left"/>
-      <w:pPr>
-        <w:ind w:left="3600" w:hanging="360"/>
-      </w:pPr>
-    </w:lvl>
-    <w:lvl w:ilvl="5" w:tplc="0409001B" w:tentative="1">
-      <w:start w:val="1"/>
-      <w:numFmt w:val="lowerRoman"/>
-      <w:lvlText w:val="%6."/>
-      <w:lvlJc w:val="right"/>
-      <w:pPr>
-        <w:ind w:left="4320" w:hanging="180"/>
-      </w:pPr>
-    </w:lvl>
-    <w:lvl w:ilvl="6" w:tplc="0409000F" w:tentative="1">
-      <w:start w:val="1"/>
-      <w:numFmt w:val="decimal"/>
-      <w:lvlText w:val="%7."/>
-      <w:lvlJc w:val="left"/>
-      <w:pPr>
-        <w:ind w:left="5040" w:hanging="360"/>
-      </w:pPr>
-    </w:lvl>
-    <w:lvl w:ilvl="7" w:tplc="04090019" w:tentative="1">
-      <w:start w:val="1"/>
-      <w:numFmt w:val="lowerLetter"/>
-      <w:lvlText w:val="%8."/>
-      <w:lvlJc w:val="left"/>
-      <w:pPr>
-        <w:ind w:left="5760" w:hanging="360"/>
-      </w:pPr>
-    </w:lvl>
-    <w:lvl w:ilvl="8" w:tplc="0409001B" w:tentative="1">
-      <w:start w:val="1"/>
-      <w:numFmt w:val="lowerRoman"/>
-      <w:lvlText w:val="%9."/>
-      <w:lvlJc w:val="right"/>
-      <w:pPr>
-        <w:ind w:left="6480" w:hanging="180"/>
-      </w:pPr>
-    </w:lvl>
-  </w:abstractNum>
-  <w:abstractNum w:abstractNumId="11" w15:restartNumberingAfterBreak="0">
     <w:nsid w:val="1B177722"/>
     <w:multiLevelType w:val="multilevel"/>
     <w:tmpl w:val="7ECA8930"/>
@@ -57081,7 +56778,7 @@
       </w:rPr>
     </w:lvl>
   </w:abstractNum>
-  <w:abstractNum w:abstractNumId="12" w15:restartNumberingAfterBreak="0">
+  <w:abstractNum w:abstractNumId="1" w15:restartNumberingAfterBreak="0">
     <w:nsid w:val="1FFD54E6"/>
     <w:multiLevelType w:val="multilevel"/>
     <w:tmpl w:val="4C887664"/>
@@ -57230,156 +56927,7 @@
       </w:rPr>
     </w:lvl>
   </w:abstractNum>
-  <w:abstractNum w:abstractNumId="13" w15:restartNumberingAfterBreak="0">
-    <w:nsid w:val="221658D4"/>
-    <w:multiLevelType w:val="multilevel"/>
-    <w:tmpl w:val="FC2A7BFA"/>
-    <w:lvl w:ilvl="0">
-      <w:start w:val="1"/>
-      <w:numFmt w:val="bullet"/>
-      <w:lvlText w:val=""/>
-      <w:lvlJc w:val="left"/>
-      <w:pPr>
-        <w:tabs>
-          <w:tab w:val="num" w:pos="720"/>
-        </w:tabs>
-        <w:ind w:left="720" w:hanging="360"/>
-      </w:pPr>
-      <w:rPr>
-        <w:rFonts w:ascii="Symbol" w:hAnsi="Symbol" w:hint="default"/>
-        <w:sz w:val="20"/>
-      </w:rPr>
-    </w:lvl>
-    <w:lvl w:ilvl="1">
-      <w:start w:val="1"/>
-      <w:numFmt w:val="bullet"/>
-      <w:lvlText w:val="o"/>
-      <w:lvlJc w:val="left"/>
-      <w:pPr>
-        <w:tabs>
-          <w:tab w:val="num" w:pos="1440"/>
-        </w:tabs>
-        <w:ind w:left="1440" w:hanging="360"/>
-      </w:pPr>
-      <w:rPr>
-        <w:rFonts w:ascii="Courier New" w:hAnsi="Courier New" w:hint="default"/>
-        <w:sz w:val="20"/>
-      </w:rPr>
-    </w:lvl>
-    <w:lvl w:ilvl="2" w:tentative="1">
-      <w:start w:val="1"/>
-      <w:numFmt w:val="bullet"/>
-      <w:lvlText w:val=""/>
-      <w:lvlJc w:val="left"/>
-      <w:pPr>
-        <w:tabs>
-          <w:tab w:val="num" w:pos="2160"/>
-        </w:tabs>
-        <w:ind w:left="2160" w:hanging="360"/>
-      </w:pPr>
-      <w:rPr>
-        <w:rFonts w:ascii="Wingdings" w:hAnsi="Wingdings" w:hint="default"/>
-        <w:sz w:val="20"/>
-      </w:rPr>
-    </w:lvl>
-    <w:lvl w:ilvl="3" w:tentative="1">
-      <w:start w:val="1"/>
-      <w:numFmt w:val="bullet"/>
-      <w:lvlText w:val=""/>
-      <w:lvlJc w:val="left"/>
-      <w:pPr>
-        <w:tabs>
-          <w:tab w:val="num" w:pos="2880"/>
-        </w:tabs>
-        <w:ind w:left="2880" w:hanging="360"/>
-      </w:pPr>
-      <w:rPr>
-        <w:rFonts w:ascii="Wingdings" w:hAnsi="Wingdings" w:hint="default"/>
-        <w:sz w:val="20"/>
-      </w:rPr>
-    </w:lvl>
-    <w:lvl w:ilvl="4" w:tentative="1">
-      <w:start w:val="1"/>
-      <w:numFmt w:val="bullet"/>
-      <w:lvlText w:val=""/>
-      <w:lvlJc w:val="left"/>
-      <w:pPr>
-        <w:tabs>
-          <w:tab w:val="num" w:pos="3600"/>
-        </w:tabs>
-        <w:ind w:left="3600" w:hanging="360"/>
-      </w:pPr>
-      <w:rPr>
-        <w:rFonts w:ascii="Wingdings" w:hAnsi="Wingdings" w:hint="default"/>
-        <w:sz w:val="20"/>
-      </w:rPr>
-    </w:lvl>
-    <w:lvl w:ilvl="5" w:tentative="1">
-      <w:start w:val="1"/>
-      <w:numFmt w:val="bullet"/>
-      <w:lvlText w:val=""/>
-      <w:lvlJc w:val="left"/>
-      <w:pPr>
-        <w:tabs>
-          <w:tab w:val="num" w:pos="4320"/>
-        </w:tabs>
-        <w:ind w:left="4320" w:hanging="360"/>
-      </w:pPr>
-      <w:rPr>
-        <w:rFonts w:ascii="Wingdings" w:hAnsi="Wingdings" w:hint="default"/>
-        <w:sz w:val="20"/>
-      </w:rPr>
-    </w:lvl>
-    <w:lvl w:ilvl="6" w:tentative="1">
-      <w:start w:val="1"/>
-      <w:numFmt w:val="bullet"/>
-      <w:lvlText w:val=""/>
-      <w:lvlJc w:val="left"/>
-      <w:pPr>
-        <w:tabs>
-          <w:tab w:val="num" w:pos="5040"/>
-        </w:tabs>
-        <w:ind w:left="5040" w:hanging="360"/>
-      </w:pPr>
-      <w:rPr>
-        <w:rFonts w:ascii="Wingdings" w:hAnsi="Wingdings" w:hint="default"/>
-        <w:sz w:val="20"/>
-      </w:rPr>
-    </w:lvl>
-    <w:lvl w:ilvl="7" w:tentative="1">
-      <w:start w:val="1"/>
-      <w:numFmt w:val="bullet"/>
-      <w:lvlText w:val=""/>
-      <w:lvlJc w:val="left"/>
-      <w:pPr>
-        <w:tabs>
-          <w:tab w:val="num" w:pos="5760"/>
-        </w:tabs>
-        <w:ind w:left="5760" w:hanging="360"/>
-      </w:pPr>
-      <w:rPr>
-        <w:rFonts w:ascii="Wingdings" w:hAnsi="Wingdings" w:hint="default"/>
-        <w:sz w:val="20"/>
-      </w:rPr>
-    </w:lvl>
-    <w:lvl w:ilvl="8" w:tentative="1">
-      <w:start w:val="1"/>
-      <w:numFmt w:val="bullet"/>
-      <w:lvlText w:val=""/>
-      <w:lvlJc w:val="left"/>
-      <w:pPr>
-        <w:tabs>
-          <w:tab w:val="num" w:pos="6480"/>
-        </w:tabs>
-        <w:ind w:left="6480" w:hanging="360"/>
-      </w:pPr>
-      <w:rPr>
-        <w:rFonts w:ascii="Wingdings" w:hAnsi="Wingdings" w:hint="default"/>
-        <w:sz w:val="20"/>
-      </w:rPr>
-    </w:lvl>
-  </w:abstractNum>
-  <w:abstractNum w:abstractNumId="14" w15:restartNumberingAfterBreak="0">
+  <w:abstractNum w:abstractNumId="2" w15:restartNumberingAfterBreak="0">
     <w:nsid w:val="22246F90"/>
     <w:multiLevelType w:val="multilevel"/>
     <w:tmpl w:val="7E502EB6"/>
@@ -57524,7 +57072,7 @@
       </w:rPr>
     </w:lvl>
   </w:abstractNum>
-  <w:abstractNum w:abstractNumId="15" w15:restartNumberingAfterBreak="0">
+  <w:abstractNum w:abstractNumId="3" w15:restartNumberingAfterBreak="0">
     <w:nsid w:val="22EC7015"/>
     <w:multiLevelType w:val="multilevel"/>
     <w:tmpl w:val="777C5760"/>
@@ -57667,443 +57215,7 @@
       </w:rPr>
     </w:lvl>
   </w:abstractNum>
-  <w:abstractNum w:abstractNumId="16" w15:restartNumberingAfterBreak="0">
-    <w:nsid w:val="24BB5B26"/>
-    <w:multiLevelType w:val="hybridMultilevel"/>
-    <w:tmpl w:val="1A2A335C"/>
-    <w:lvl w:ilvl="0" w:tplc="CA08288E">
-      <w:start w:val="1"/>
-      <w:numFmt w:val="decimal"/>
-      <w:lvlText w:val="(%1)"/>
-      <w:lvlJc w:val="left"/>
-      <w:pPr>
-        <w:ind w:left="1080" w:hanging="360"/>
-      </w:pPr>
-      <w:rPr>
-        <w:rFonts w:hint="default"/>
-      </w:rPr>
-    </w:lvl>
-    <w:lvl w:ilvl="1" w:tplc="04090019" w:tentative="1">
-      <w:start w:val="1"/>
-      <w:numFmt w:val="lowerLetter"/>
-      <w:lvlText w:val="%2."/>
-      <w:lvlJc w:val="left"/>
-      <w:pPr>
-        <w:ind w:left="1800" w:hanging="360"/>
-      </w:pPr>
-    </w:lvl>
-    <w:lvl w:ilvl="2" w:tplc="0409001B" w:tentative="1">
-      <w:start w:val="1"/>
-      <w:numFmt w:val="lowerRoman"/>
-      <w:lvlText w:val="%3."/>
-      <w:lvlJc w:val="right"/>
-      <w:pPr>
-        <w:ind w:left="2520" w:hanging="180"/>
-      </w:pPr>
-    </w:lvl>
-    <w:lvl w:ilvl="3" w:tplc="0409000F" w:tentative="1">
-      <w:start w:val="1"/>
-      <w:numFmt w:val="decimal"/>
-      <w:lvlText w:val="%4."/>
-      <w:lvlJc w:val="left"/>
-      <w:pPr>
-        <w:ind w:left="3240" w:hanging="360"/>
-      </w:pPr>
-    </w:lvl>
-    <w:lvl w:ilvl="4" w:tplc="04090019" w:tentative="1">
-      <w:start w:val="1"/>
-      <w:numFmt w:val="lowerLetter"/>
-      <w:lvlText w:val="%5."/>
-      <w:lvlJc w:val="left"/>
-      <w:pPr>
-        <w:ind w:left="3960" w:hanging="360"/>
-      </w:pPr>
-    </w:lvl>
-    <w:lvl w:ilvl="5" w:tplc="0409001B" w:tentative="1">
-      <w:start w:val="1"/>
-      <w:numFmt w:val="lowerRoman"/>
-      <w:lvlText w:val="%6."/>
-      <w:lvlJc w:val="right"/>
-      <w:pPr>
-        <w:ind w:left="4680" w:hanging="180"/>
-      </w:pPr>
-    </w:lvl>
-    <w:lvl w:ilvl="6" w:tplc="0409000F" w:tentative="1">
-      <w:start w:val="1"/>
-      <w:numFmt w:val="decimal"/>
-      <w:lvlText w:val="%7."/>
-      <w:lvlJc w:val="left"/>
-      <w:pPr>
-        <w:ind w:left="5400" w:hanging="360"/>
-      </w:pPr>
-    </w:lvl>
-    <w:lvl w:ilvl="7" w:tplc="04090019" w:tentative="1">
-      <w:start w:val="1"/>
-      <w:numFmt w:val="lowerLetter"/>
-      <w:lvlText w:val="%8."/>
-      <w:lvlJc w:val="left"/>
-      <w:pPr>
-        <w:ind w:left="6120" w:hanging="360"/>
-      </w:pPr>
-    </w:lvl>
-    <w:lvl w:ilvl="8" w:tplc="0409001B" w:tentative="1">
-      <w:start w:val="1"/>
-      <w:numFmt w:val="lowerRoman"/>
-      <w:lvlText w:val="%9."/>
-      <w:lvlJc w:val="right"/>
-      <w:pPr>
-        <w:ind w:left="6840" w:hanging="180"/>
-      </w:pPr>
-    </w:lvl>
-  </w:abstractNum>
-  <w:abstractNum w:abstractNumId="17" w15:restartNumberingAfterBreak="0">
-    <w:nsid w:val="29CF2D18"/>
-    <w:multiLevelType w:val="hybridMultilevel"/>
-    <w:tmpl w:val="20501948"/>
-    <w:lvl w:ilvl="0" w:tplc="0409000F">
-      <w:start w:val="1"/>
-      <w:numFmt w:val="decimal"/>
-      <w:lvlText w:val="%1."/>
-      <w:lvlJc w:val="left"/>
-      <w:pPr>
-        <w:ind w:left="360" w:hanging="360"/>
-      </w:pPr>
-      <w:rPr>
-        <w:rFonts w:hint="default"/>
-      </w:rPr>
-    </w:lvl>
-    <w:lvl w:ilvl="1" w:tplc="04090019" w:tentative="1">
-      <w:start w:val="1"/>
-      <w:numFmt w:val="lowerLetter"/>
-      <w:lvlText w:val="%2."/>
-      <w:lvlJc w:val="left"/>
-      <w:pPr>
-        <w:ind w:left="1080" w:hanging="360"/>
-      </w:pPr>
-    </w:lvl>
-    <w:lvl w:ilvl="2" w:tplc="0409001B" w:tentative="1">
-      <w:start w:val="1"/>
-      <w:numFmt w:val="lowerRoman"/>
-      <w:lvlText w:val="%3."/>
-      <w:lvlJc w:val="right"/>
-      <w:pPr>
-        <w:ind w:left="1800" w:hanging="180"/>
-      </w:pPr>
-    </w:lvl>
-    <w:lvl w:ilvl="3" w:tplc="0409000F" w:tentative="1">
-      <w:start w:val="1"/>
-      <w:numFmt w:val="decimal"/>
-      <w:lvlText w:val="%4."/>
-      <w:lvlJc w:val="left"/>
-      <w:pPr>
-        <w:ind w:left="2520" w:hanging="360"/>
-      </w:pPr>
-    </w:lvl>
-    <w:lvl w:ilvl="4" w:tplc="04090019" w:tentative="1">
-      <w:start w:val="1"/>
-      <w:numFmt w:val="lowerLetter"/>
-      <w:lvlText w:val="%5."/>
-      <w:lvlJc w:val="left"/>
-      <w:pPr>
-        <w:ind w:left="3240" w:hanging="360"/>
-      </w:pPr>
-    </w:lvl>
-    <w:lvl w:ilvl="5" w:tplc="0409001B" w:tentative="1">
-      <w:start w:val="1"/>
-      <w:numFmt w:val="lowerRoman"/>
-      <w:lvlText w:val="%6."/>
-      <w:lvlJc w:val="right"/>
-      <w:pPr>
-        <w:ind w:left="3960" w:hanging="180"/>
-      </w:pPr>
-    </w:lvl>
-    <w:lvl w:ilvl="6" w:tplc="0409000F" w:tentative="1">
-      <w:start w:val="1"/>
-      <w:numFmt w:val="decimal"/>
-      <w:lvlText w:val="%7."/>
-      <w:lvlJc w:val="left"/>
-      <w:pPr>
-        <w:ind w:left="4680" w:hanging="360"/>
-      </w:pPr>
-    </w:lvl>
-    <w:lvl w:ilvl="7" w:tplc="04090019" w:tentative="1">
-      <w:start w:val="1"/>
-      <w:numFmt w:val="lowerLetter"/>
-      <w:lvlText w:val="%8."/>
-      <w:lvlJc w:val="left"/>
-      <w:pPr>
-        <w:ind w:left="5400" w:hanging="360"/>
-      </w:pPr>
-    </w:lvl>
-    <w:lvl w:ilvl="8" w:tplc="0409001B" w:tentative="1">
-      <w:start w:val="1"/>
-      <w:numFmt w:val="lowerRoman"/>
-      <w:lvlText w:val="%9."/>
-      <w:lvlJc w:val="right"/>
-      <w:pPr>
-        <w:ind w:left="6120" w:hanging="180"/>
-      </w:pPr>
-    </w:lvl>
-  </w:abstractNum>
-  <w:abstractNum w:abstractNumId="18" w15:restartNumberingAfterBreak="0">
-    <w:nsid w:val="366D2D53"/>
-    <w:multiLevelType w:val="multilevel"/>
-    <w:tmpl w:val="0409001F"/>
-    <w:lvl w:ilvl="0">
-      <w:start w:val="1"/>
-      <w:numFmt w:val="decimal"/>
-      <w:lvlText w:val="%1."/>
-      <w:lvlJc w:val="left"/>
-      <w:pPr>
-        <w:ind w:left="360" w:hanging="360"/>
-      </w:pPr>
-      <w:rPr>
-        <w:rFonts w:hint="default"/>
-      </w:rPr>
-    </w:lvl>
-    <w:lvl w:ilvl="1">
-      <w:start w:val="1"/>
-      <w:numFmt w:val="decimal"/>
-      <w:lvlText w:val="%1.%2."/>
-      <w:lvlJc w:val="left"/>
-      <w:pPr>
-        <w:ind w:left="792" w:hanging="432"/>
-      </w:pPr>
-      <w:rPr>
-        <w:rFonts w:hint="default"/>
-      </w:rPr>
-    </w:lvl>
-    <w:lvl w:ilvl="2">
-      <w:start w:val="1"/>
-      <w:numFmt w:val="decimal"/>
-      <w:lvlText w:val="%1.%2.%3."/>
-      <w:lvlJc w:val="left"/>
-      <w:pPr>
-        <w:ind w:left="1224" w:hanging="504"/>
-      </w:pPr>
-      <w:rPr>
-        <w:rFonts w:hint="default"/>
-      </w:rPr>
-    </w:lvl>
-    <w:lvl w:ilvl="3">
-      <w:start w:val="1"/>
-      <w:numFmt w:val="decimal"/>
-      <w:lvlText w:val="%1.%2.%3.%4."/>
-      <w:lvlJc w:val="left"/>
-      <w:pPr>
-        <w:ind w:left="1728" w:hanging="648"/>
-      </w:pPr>
-      <w:rPr>
-        <w:rFonts w:hint="default"/>
-      </w:rPr>
-    </w:lvl>
-    <w:lvl w:ilvl="4">
-      <w:start w:val="1"/>
-      <w:numFmt w:val="decimal"/>
-      <w:lvlText w:val="%1.%2.%3.%4.%5."/>
-      <w:lvlJc w:val="left"/>
-      <w:pPr>
-        <w:ind w:left="2232" w:hanging="792"/>
-      </w:pPr>
-      <w:rPr>
-        <w:rFonts w:hint="default"/>
-      </w:rPr>
-    </w:lvl>
-    <w:lvl w:ilvl="5">
-      <w:start w:val="1"/>
-      <w:numFmt w:val="decimal"/>
-      <w:lvlText w:val="%1.%2.%3.%4.%5.%6."/>
-      <w:lvlJc w:val="left"/>
-      <w:pPr>
-        <w:ind w:left="2736" w:hanging="936"/>
-      </w:pPr>
-      <w:rPr>
-        <w:rFonts w:hint="default"/>
-      </w:rPr>
-    </w:lvl>
-    <w:lvl w:ilvl="6">
-      <w:start w:val="1"/>
-      <w:numFmt w:val="decimal"/>
-      <w:lvlText w:val="%1.%2.%3.%4.%5.%6.%7."/>
-      <w:lvlJc w:val="left"/>
-      <w:pPr>
-        <w:ind w:left="3240" w:hanging="1080"/>
-      </w:pPr>
-      <w:rPr>
-        <w:rFonts w:hint="default"/>
-      </w:rPr>
-    </w:lvl>
-    <w:lvl w:ilvl="7">
-      <w:start w:val="1"/>
-      <w:numFmt w:val="decimal"/>
-      <w:lvlText w:val="%1.%2.%3.%4.%5.%6.%7.%8."/>
-      <w:lvlJc w:val="left"/>
-      <w:pPr>
-        <w:ind w:left="3744" w:hanging="1224"/>
-      </w:pPr>
-      <w:rPr>
-        <w:rFonts w:hint="default"/>
-      </w:rPr>
-    </w:lvl>
-    <w:lvl w:ilvl="8">
-      <w:start w:val="1"/>
-      <w:numFmt w:val="decimal"/>
-      <w:lvlText w:val="%1.%2.%3.%4.%5.%6.%7.%8.%9."/>
-      <w:lvlJc w:val="left"/>
-      <w:pPr>
-        <w:ind w:left="4320" w:hanging="1440"/>
-      </w:pPr>
-      <w:rPr>
-        <w:rFonts w:hint="default"/>
-      </w:rPr>
-    </w:lvl>
-  </w:abstractNum>
-  <w:abstractNum w:abstractNumId="19" w15:restartNumberingAfterBreak="0">
-    <w:nsid w:val="398C7C6D"/>
-    <w:multiLevelType w:val="multilevel"/>
-    <w:tmpl w:val="4EA46A94"/>
-    <w:lvl w:ilvl="0">
-      <w:start w:val="1"/>
-      <w:numFmt w:val="bullet"/>
-      <w:lvlText w:val=""/>
-      <w:lvlJc w:val="left"/>
-      <w:pPr>
-        <w:tabs>
-          <w:tab w:val="num" w:pos="720"/>
-        </w:tabs>
-        <w:ind w:left="720" w:hanging="360"/>
-      </w:pPr>
-      <w:rPr>
-        <w:rFonts w:ascii="Symbol" w:hAnsi="Symbol" w:hint="default"/>
-        <w:sz w:val="20"/>
-      </w:rPr>
-    </w:lvl>
-    <w:lvl w:ilvl="1">
-      <w:start w:val="1"/>
-      <w:numFmt w:val="decimal"/>
-      <w:lvlText w:val="%2."/>
-      <w:lvlJc w:val="left"/>
-      <w:pPr>
-        <w:tabs>
-          <w:tab w:val="num" w:pos="1440"/>
-        </w:tabs>
-        <w:ind w:left="1440" w:hanging="360"/>
-      </w:pPr>
-    </w:lvl>
-    <w:lvl w:ilvl="2" w:tentative="1">
-      <w:start w:val="1"/>
-      <w:numFmt w:val="bullet"/>
-      <w:lvlText w:val=""/>
-      <w:lvlJc w:val="left"/>
-      <w:pPr>
-        <w:tabs>
-          <w:tab w:val="num" w:pos="2160"/>
-        </w:tabs>
-        <w:ind w:left="2160" w:hanging="360"/>
-      </w:pPr>
-      <w:rPr>
-        <w:rFonts w:ascii="Wingdings" w:hAnsi="Wingdings" w:hint="default"/>
-        <w:sz w:val="20"/>
-      </w:rPr>
-    </w:lvl>
-    <w:lvl w:ilvl="3" w:tentative="1">
-      <w:start w:val="1"/>
-      <w:numFmt w:val="bullet"/>
-      <w:lvlText w:val=""/>
-      <w:lvlJc w:val="left"/>
-      <w:pPr>
-        <w:tabs>
-          <w:tab w:val="num" w:pos="2880"/>
-        </w:tabs>
-        <w:ind w:left="2880" w:hanging="360"/>
-      </w:pPr>
-      <w:rPr>
-        <w:rFonts w:ascii="Wingdings" w:hAnsi="Wingdings" w:hint="default"/>
-        <w:sz w:val="20"/>
-      </w:rPr>
-    </w:lvl>
-    <w:lvl w:ilvl="4" w:tentative="1">
-      <w:start w:val="1"/>
-      <w:numFmt w:val="bullet"/>
-      <w:lvlText w:val=""/>
-      <w:lvlJc w:val="left"/>
-      <w:pPr>
-        <w:tabs>
-          <w:tab w:val="num" w:pos="3600"/>
-        </w:tabs>
-        <w:ind w:left="3600" w:hanging="360"/>
-      </w:pPr>
-      <w:rPr>
-        <w:rFonts w:ascii="Wingdings" w:hAnsi="Wingdings" w:hint="default"/>
-        <w:sz w:val="20"/>
-      </w:rPr>
-    </w:lvl>
-    <w:lvl w:ilvl="5" w:tentative="1">
-      <w:start w:val="1"/>
-      <w:numFmt w:val="bullet"/>
-      <w:lvlText w:val=""/>
-      <w:lvlJc w:val="left"/>
-      <w:pPr>
-        <w:tabs>
-          <w:tab w:val="num" w:pos="4320"/>
-        </w:tabs>
-        <w:ind w:left="4320" w:hanging="360"/>
-      </w:pPr>
-      <w:rPr>
-        <w:rFonts w:ascii="Wingdings" w:hAnsi="Wingdings" w:hint="default"/>
-        <w:sz w:val="20"/>
-      </w:rPr>
-    </w:lvl>
-    <w:lvl w:ilvl="6" w:tentative="1">
-      <w:start w:val="1"/>
-      <w:numFmt w:val="bullet"/>
-      <w:lvlText w:val=""/>
-      <w:lvlJc w:val="left"/>
-      <w:pPr>
-        <w:tabs>
-          <w:tab w:val="num" w:pos="5040"/>
-        </w:tabs>
-        <w:ind w:left="5040" w:hanging="360"/>
-      </w:pPr>
-      <w:rPr>
-        <w:rFonts w:ascii="Wingdings" w:hAnsi="Wingdings" w:hint="default"/>
-        <w:sz w:val="20"/>
-      </w:rPr>
-    </w:lvl>
-    <w:lvl w:ilvl="7" w:tentative="1">
-      <w:start w:val="1"/>
-      <w:numFmt w:val="bullet"/>
-      <w:lvlText w:val=""/>
-      <w:lvlJc w:val="left"/>
-      <w:pPr>
-        <w:tabs>
-          <w:tab w:val="num" w:pos="5760"/>
-        </w:tabs>
-        <w:ind w:left="5760" w:hanging="360"/>
-      </w:pPr>
-      <w:rPr>
-        <w:rFonts w:ascii="Wingdings" w:hAnsi="Wingdings" w:hint="default"/>
-        <w:sz w:val="20"/>
-      </w:rPr>
-    </w:lvl>
-    <w:lvl w:ilvl="8" w:tentative="1">
-      <w:start w:val="1"/>
-      <w:numFmt w:val="bullet"/>
-      <w:lvlText w:val=""/>
-      <w:lvlJc w:val="left"/>
-      <w:pPr>
-        <w:tabs>
-          <w:tab w:val="num" w:pos="6480"/>
-        </w:tabs>
-        <w:ind w:left="6480" w:hanging="360"/>
-      </w:pPr>
-      <w:rPr>
-        <w:rFonts w:ascii="Wingdings" w:hAnsi="Wingdings" w:hint="default"/>
-        <w:sz w:val="20"/>
-      </w:rPr>
-    </w:lvl>
-  </w:abstractNum>
-  <w:abstractNum w:abstractNumId="20" w15:restartNumberingAfterBreak="0">
+  <w:abstractNum w:abstractNumId="4" w15:restartNumberingAfterBreak="0">
     <w:nsid w:val="3A8002A6"/>
     <w:multiLevelType w:val="multilevel"/>
     <w:tmpl w:val="A4783AE0"/>
@@ -58248,7 +57360,7 @@
       </w:rPr>
     </w:lvl>
   </w:abstractNum>
-  <w:abstractNum w:abstractNumId="21" w15:restartNumberingAfterBreak="0">
+  <w:abstractNum w:abstractNumId="5" w15:restartNumberingAfterBreak="0">
     <w:nsid w:val="4515052A"/>
     <w:multiLevelType w:val="multilevel"/>
     <w:tmpl w:val="4A4CBD5A"/>
@@ -58396,238 +57508,7 @@
       </w:rPr>
     </w:lvl>
   </w:abstractNum>
-  <w:abstractNum w:abstractNumId="22" w15:restartNumberingAfterBreak="0">
-    <w:nsid w:val="4A48617C"/>
-    <w:multiLevelType w:val="hybridMultilevel"/>
-    <w:tmpl w:val="1ACE9B2E"/>
-    <w:lvl w:ilvl="0" w:tplc="0409000F">
-      <w:start w:val="1"/>
-      <w:numFmt w:val="decimal"/>
-      <w:lvlText w:val="%1."/>
-      <w:lvlJc w:val="left"/>
-      <w:pPr>
-        <w:ind w:left="720" w:hanging="360"/>
-      </w:pPr>
-    </w:lvl>
-    <w:lvl w:ilvl="1" w:tplc="04090019" w:tentative="1">
-      <w:start w:val="1"/>
-      <w:numFmt w:val="lowerLetter"/>
-      <w:lvlText w:val="%2."/>
-      <w:lvlJc w:val="left"/>
-      <w:pPr>
-        <w:ind w:left="1440" w:hanging="360"/>
-      </w:pPr>
-    </w:lvl>
-    <w:lvl w:ilvl="2" w:tplc="0409001B" w:tentative="1">
-      <w:start w:val="1"/>
-      <w:numFmt w:val="lowerRoman"/>
-      <w:lvlText w:val="%3."/>
-      <w:lvlJc w:val="right"/>
-      <w:pPr>
-        <w:ind w:left="2160" w:hanging="180"/>
-      </w:pPr>
-    </w:lvl>
-    <w:lvl w:ilvl="3" w:tplc="0409000F" w:tentative="1">
-      <w:start w:val="1"/>
-      <w:numFmt w:val="decimal"/>
-      <w:lvlText w:val="%4."/>
-      <w:lvlJc w:val="left"/>
-      <w:pPr>
-        <w:ind w:left="2880" w:hanging="360"/>
-      </w:pPr>
-    </w:lvl>
-    <w:lvl w:ilvl="4" w:tplc="04090019" w:tentative="1">
-      <w:start w:val="1"/>
-      <w:numFmt w:val="lowerLetter"/>
-      <w:lvlText w:val="%5."/>
-      <w:lvlJc w:val="left"/>
-      <w:pPr>
-        <w:ind w:left="3600" w:hanging="360"/>
-      </w:pPr>
-    </w:lvl>
-    <w:lvl w:ilvl="5" w:tplc="0409001B" w:tentative="1">
-      <w:start w:val="1"/>
-      <w:numFmt w:val="lowerRoman"/>
-      <w:lvlText w:val="%6."/>
-      <w:lvlJc w:val="right"/>
-      <w:pPr>
-        <w:ind w:left="4320" w:hanging="180"/>
-      </w:pPr>
-    </w:lvl>
-    <w:lvl w:ilvl="6" w:tplc="0409000F" w:tentative="1">
-      <w:start w:val="1"/>
-      <w:numFmt w:val="decimal"/>
-      <w:lvlText w:val="%7."/>
-      <w:lvlJc w:val="left"/>
-      <w:pPr>
-        <w:ind w:left="5040" w:hanging="360"/>
-      </w:pPr>
-    </w:lvl>
-    <w:lvl w:ilvl="7" w:tplc="04090019" w:tentative="1">
-      <w:start w:val="1"/>
-      <w:numFmt w:val="lowerLetter"/>
-      <w:lvlText w:val="%8."/>
-      <w:lvlJc w:val="left"/>
-      <w:pPr>
-        <w:ind w:left="5760" w:hanging="360"/>
-      </w:pPr>
-    </w:lvl>
-    <w:lvl w:ilvl="8" w:tplc="0409001B" w:tentative="1">
-      <w:start w:val="1"/>
-      <w:numFmt w:val="lowerRoman"/>
-      <w:lvlText w:val="%9."/>
-      <w:lvlJc w:val="right"/>
-      <w:pPr>
-        <w:ind w:left="6480" w:hanging="180"/>
-      </w:pPr>
-    </w:lvl>
-  </w:abstractNum>
-  <w:abstractNum w:abstractNumId="23" w15:restartNumberingAfterBreak="0">
-    <w:nsid w:val="4D5C16DD"/>
-    <w:multiLevelType w:val="multilevel"/>
-    <w:tmpl w:val="AF4EB98A"/>
-    <w:lvl w:ilvl="0">
-      <w:start w:val="1"/>
-      <w:numFmt w:val="bullet"/>
-      <w:lvlText w:val=""/>
-      <w:lvlJc w:val="left"/>
-      <w:pPr>
-        <w:tabs>
-          <w:tab w:val="num" w:pos="720"/>
-        </w:tabs>
-        <w:ind w:left="720" w:hanging="360"/>
-      </w:pPr>
-      <w:rPr>
-        <w:rFonts w:ascii="Symbol" w:hAnsi="Symbol" w:hint="default"/>
-        <w:sz w:val="20"/>
-      </w:rPr>
-    </w:lvl>
-    <w:lvl w:ilvl="1">
-      <w:start w:val="1"/>
-      <w:numFmt w:val="decimal"/>
-      <w:lvlText w:val="%2."/>
-      <w:lvlJc w:val="left"/>
-      <w:pPr>
-        <w:tabs>
-          <w:tab w:val="num" w:pos="1440"/>
-        </w:tabs>
-        <w:ind w:left="1440" w:hanging="360"/>
-      </w:pPr>
-    </w:lvl>
-    <w:lvl w:ilvl="2" w:tentative="1">
-      <w:start w:val="1"/>
-      <w:numFmt w:val="bullet"/>
-      <w:lvlText w:val=""/>
-      <w:lvlJc w:val="left"/>
-      <w:pPr>
-        <w:tabs>
-          <w:tab w:val="num" w:pos="2160"/>
-        </w:tabs>
-        <w:ind w:left="2160" w:hanging="360"/>
-      </w:pPr>
-      <w:rPr>
-        <w:rFonts w:ascii="Wingdings" w:hAnsi="Wingdings" w:hint="default"/>
-        <w:sz w:val="20"/>
-      </w:rPr>
-    </w:lvl>
-    <w:lvl w:ilvl="3" w:tentative="1">
-      <w:start w:val="1"/>
-      <w:numFmt w:val="bullet"/>
-      <w:lvlText w:val=""/>
-      <w:lvlJc w:val="left"/>
-      <w:pPr>
-        <w:tabs>
-          <w:tab w:val="num" w:pos="2880"/>
-        </w:tabs>
-        <w:ind w:left="2880" w:hanging="360"/>
-      </w:pPr>
-      <w:rPr>
-        <w:rFonts w:ascii="Wingdings" w:hAnsi="Wingdings" w:hint="default"/>
-        <w:sz w:val="20"/>
-      </w:rPr>
-    </w:lvl>
-    <w:lvl w:ilvl="4" w:tentative="1">
-      <w:start w:val="1"/>
-      <w:numFmt w:val="bullet"/>
-      <w:lvlText w:val=""/>
-      <w:lvlJc w:val="left"/>
-      <w:pPr>
-        <w:tabs>
-          <w:tab w:val="num" w:pos="3600"/>
-        </w:tabs>
-        <w:ind w:left="3600" w:hanging="360"/>
-      </w:pPr>
-      <w:rPr>
-        <w:rFonts w:ascii="Wingdings" w:hAnsi="Wingdings" w:hint="default"/>
-        <w:sz w:val="20"/>
-      </w:rPr>
-    </w:lvl>
-    <w:lvl w:ilvl="5" w:tentative="1">
-      <w:start w:val="1"/>
-      <w:numFmt w:val="bullet"/>
-      <w:lvlText w:val=""/>
-      <w:lvlJc w:val="left"/>
-      <w:pPr>
-        <w:tabs>
-          <w:tab w:val="num" w:pos="4320"/>
-        </w:tabs>
-        <w:ind w:left="4320" w:hanging="360"/>
-      </w:pPr>
-      <w:rPr>
-        <w:rFonts w:ascii="Wingdings" w:hAnsi="Wingdings" w:hint="default"/>
-        <w:sz w:val="20"/>
-      </w:rPr>
-    </w:lvl>
-    <w:lvl w:ilvl="6" w:tentative="1">
-      <w:start w:val="1"/>
-      <w:numFmt w:val="bullet"/>
-      <w:lvlText w:val=""/>
-      <w:lvlJc w:val="left"/>
-      <w:pPr>
-        <w:tabs>
-          <w:tab w:val="num" w:pos="5040"/>
-        </w:tabs>
-        <w:ind w:left="5040" w:hanging="360"/>
-      </w:pPr>
-      <w:rPr>
-        <w:rFonts w:ascii="Wingdings" w:hAnsi="Wingdings" w:hint="default"/>
-        <w:sz w:val="20"/>
-      </w:rPr>
-    </w:lvl>
-    <w:lvl w:ilvl="7" w:tentative="1">
-      <w:start w:val="1"/>
-      <w:numFmt w:val="bullet"/>
-      <w:lvlText w:val=""/>
-      <w:lvlJc w:val="left"/>
-      <w:pPr>
-        <w:tabs>
-          <w:tab w:val="num" w:pos="5760"/>
-        </w:tabs>
-        <w:ind w:left="5760" w:hanging="360"/>
-      </w:pPr>
-      <w:rPr>
-        <w:rFonts w:ascii="Wingdings" w:hAnsi="Wingdings" w:hint="default"/>
-        <w:sz w:val="20"/>
-      </w:rPr>
-    </w:lvl>
-    <w:lvl w:ilvl="8" w:tentative="1">
-      <w:start w:val="1"/>
-      <w:numFmt w:val="bullet"/>
-      <w:lvlText w:val=""/>
-      <w:lvlJc w:val="left"/>
-      <w:pPr>
-        <w:tabs>
-          <w:tab w:val="num" w:pos="6480"/>
-        </w:tabs>
-        <w:ind w:left="6480" w:hanging="360"/>
-      </w:pPr>
-      <w:rPr>
-        <w:rFonts w:ascii="Wingdings" w:hAnsi="Wingdings" w:hint="default"/>
-        <w:sz w:val="20"/>
-      </w:rPr>
-    </w:lvl>
-  </w:abstractNum>
-  <w:abstractNum w:abstractNumId="24" w15:restartNumberingAfterBreak="0">
+  <w:abstractNum w:abstractNumId="6" w15:restartNumberingAfterBreak="0">
     <w:nsid w:val="4FCE5764"/>
     <w:multiLevelType w:val="multilevel"/>
     <w:tmpl w:val="1D40924E"/>
@@ -58774,209 +57655,7 @@
       </w:rPr>
     </w:lvl>
   </w:abstractNum>
-  <w:abstractNum w:abstractNumId="25" w15:restartNumberingAfterBreak="0">
-    <w:nsid w:val="51F60A14"/>
-    <w:multiLevelType w:val="hybridMultilevel"/>
-    <w:tmpl w:val="9A0682EE"/>
-    <w:lvl w:ilvl="0" w:tplc="5152455A">
-      <w:start w:val="1"/>
-      <w:numFmt w:val="bullet"/>
-      <w:lvlText w:val=""/>
-      <w:lvlJc w:val="left"/>
-      <w:pPr>
-        <w:ind w:left="1080" w:hanging="360"/>
-      </w:pPr>
-      <w:rPr>
-        <w:rFonts w:ascii="Symbol" w:hAnsi="Symbol" w:hint="default"/>
-      </w:rPr>
-    </w:lvl>
-    <w:lvl w:ilvl="1" w:tplc="04090003" w:tentative="1">
-      <w:start w:val="1"/>
-      <w:numFmt w:val="bullet"/>
-      <w:lvlText w:val="o"/>
-      <w:lvlJc w:val="left"/>
-      <w:pPr>
-        <w:ind w:left="1800" w:hanging="360"/>
-      </w:pPr>
-      <w:rPr>
-        <w:rFonts w:ascii="Courier New" w:hAnsi="Courier New" w:cs="Courier New" w:hint="default"/>
-      </w:rPr>
-    </w:lvl>
-    <w:lvl w:ilvl="2" w:tplc="04090005" w:tentative="1">
-      <w:start w:val="1"/>
-      <w:numFmt w:val="bullet"/>
-      <w:lvlText w:val=""/>
-      <w:lvlJc w:val="left"/>
-      <w:pPr>
-        <w:ind w:left="2520" w:hanging="360"/>
-      </w:pPr>
-      <w:rPr>
-        <w:rFonts w:ascii="Wingdings" w:hAnsi="Wingdings" w:hint="default"/>
-      </w:rPr>
-    </w:lvl>
-    <w:lvl w:ilvl="3" w:tplc="04090001" w:tentative="1">
-      <w:start w:val="1"/>
-      <w:numFmt w:val="bullet"/>
-      <w:lvlText w:val=""/>
-      <w:lvlJc w:val="left"/>
-      <w:pPr>
-        <w:ind w:left="3240" w:hanging="360"/>
-      </w:pPr>
-      <w:rPr>
-        <w:rFonts w:ascii="Symbol" w:hAnsi="Symbol" w:hint="default"/>
-      </w:rPr>
-    </w:lvl>
-    <w:lvl w:ilvl="4" w:tplc="04090003" w:tentative="1">
-      <w:start w:val="1"/>
-      <w:numFmt w:val="bullet"/>
-      <w:lvlText w:val="o"/>
-      <w:lvlJc w:val="left"/>
-      <w:pPr>
-        <w:ind w:left="3960" w:hanging="360"/>
-      </w:pPr>
-      <w:rPr>
-        <w:rFonts w:ascii="Courier New" w:hAnsi="Courier New" w:cs="Courier New" w:hint="default"/>
-      </w:rPr>
-    </w:lvl>
-    <w:lvl w:ilvl="5" w:tplc="04090005" w:tentative="1">
-      <w:start w:val="1"/>
-      <w:numFmt w:val="bullet"/>
-      <w:lvlText w:val=""/>
-      <w:lvlJc w:val="left"/>
-      <w:pPr>
-        <w:ind w:left="4680" w:hanging="360"/>
-      </w:pPr>
-      <w:rPr>
-        <w:rFonts w:ascii="Wingdings" w:hAnsi="Wingdings" w:hint="default"/>
-      </w:rPr>
-    </w:lvl>
-    <w:lvl w:ilvl="6" w:tplc="04090001" w:tentative="1">
-      <w:start w:val="1"/>
-      <w:numFmt w:val="bullet"/>
-      <w:lvlText w:val=""/>
-      <w:lvlJc w:val="left"/>
-      <w:pPr>
-        <w:ind w:left="5400" w:hanging="360"/>
-      </w:pPr>
-      <w:rPr>
-        <w:rFonts w:ascii="Symbol" w:hAnsi="Symbol" w:hint="default"/>
-      </w:rPr>
-    </w:lvl>
-    <w:lvl w:ilvl="7" w:tplc="04090003" w:tentative="1">
-      <w:start w:val="1"/>
-      <w:numFmt w:val="bullet"/>
-      <w:lvlText w:val="o"/>
-      <w:lvlJc w:val="left"/>
-      <w:pPr>
-        <w:ind w:left="6120" w:hanging="360"/>
-      </w:pPr>
-      <w:rPr>
-        <w:rFonts w:ascii="Courier New" w:hAnsi="Courier New" w:cs="Courier New" w:hint="default"/>
-      </w:rPr>
-    </w:lvl>
-    <w:lvl w:ilvl="8" w:tplc="04090005" w:tentative="1">
-      <w:start w:val="1"/>
-      <w:numFmt w:val="bullet"/>
-      <w:lvlText w:val=""/>
-      <w:lvlJc w:val="left"/>
-      <w:pPr>
-        <w:ind w:left="6840" w:hanging="360"/>
-      </w:pPr>
-      <w:rPr>
-        <w:rFonts w:ascii="Wingdings" w:hAnsi="Wingdings" w:hint="default"/>
-      </w:rPr>
-    </w:lvl>
-  </w:abstractNum>
-  <w:abstractNum w:abstractNumId="26" w15:restartNumberingAfterBreak="0">
-    <w:nsid w:val="52530F4D"/>
-    <w:multiLevelType w:val="hybridMultilevel"/>
-    <w:tmpl w:val="4524052A"/>
-    <w:lvl w:ilvl="0" w:tplc="76F28700">
-      <w:start w:val="1"/>
-      <w:numFmt w:val="decimal"/>
-      <w:lvlText w:val="(%1)"/>
-      <w:lvlJc w:val="left"/>
-      <w:pPr>
-        <w:ind w:left="720" w:hanging="360"/>
-      </w:pPr>
-      <w:rPr>
-        <w:rFonts w:hint="default"/>
-      </w:rPr>
-    </w:lvl>
-    <w:lvl w:ilvl="1" w:tplc="04090019" w:tentative="1">
-      <w:start w:val="1"/>
-      <w:numFmt w:val="lowerLetter"/>
-      <w:lvlText w:val="%2."/>
-      <w:lvlJc w:val="left"/>
-      <w:pPr>
-        <w:ind w:left="1440" w:hanging="360"/>
-      </w:pPr>
-    </w:lvl>
-    <w:lvl w:ilvl="2" w:tplc="0409001B" w:tentative="1">
-      <w:start w:val="1"/>
-      <w:numFmt w:val="lowerRoman"/>
-      <w:lvlText w:val="%3."/>
-      <w:lvlJc w:val="right"/>
-      <w:pPr>
-        <w:ind w:left="2160" w:hanging="180"/>
-      </w:pPr>
-    </w:lvl>
-    <w:lvl w:ilvl="3" w:tplc="0409000F" w:tentative="1">
-      <w:start w:val="1"/>
-      <w:numFmt w:val="decimal"/>
-      <w:lvlText w:val="%4."/>
-      <w:lvlJc w:val="left"/>
-      <w:pPr>
-        <w:ind w:left="2880" w:hanging="360"/>
-      </w:pPr>
-    </w:lvl>
-    <w:lvl w:ilvl="4" w:tplc="04090019" w:tentative="1">
-      <w:start w:val="1"/>
-      <w:numFmt w:val="lowerLetter"/>
-      <w:lvlText w:val="%5."/>
-      <w:lvlJc w:val="left"/>
-      <w:pPr>
-        <w:ind w:left="3600" w:hanging="360"/>
-      </w:pPr>
-    </w:lvl>
-    <w:lvl w:ilvl="5" w:tplc="0409001B" w:tentative="1">
-      <w:start w:val="1"/>
-      <w:numFmt w:val="lowerRoman"/>
-      <w:lvlText w:val="%6."/>
-      <w:lvlJc w:val="right"/>
-      <w:pPr>
-        <w:ind w:left="4320" w:hanging="180"/>
-      </w:pPr>
-    </w:lvl>
-    <w:lvl w:ilvl="6" w:tplc="0409000F" w:tentative="1">
-      <w:start w:val="1"/>
-      <w:numFmt w:val="decimal"/>
-      <w:lvlText w:val="%7."/>
-      <w:lvlJc w:val="left"/>
-      <w:pPr>
-        <w:ind w:left="5040" w:hanging="360"/>
-      </w:pPr>
-    </w:lvl>
-    <w:lvl w:ilvl="7" w:tplc="04090019" w:tentative="1">
-      <w:start w:val="1"/>
-      <w:numFmt w:val="lowerLetter"/>
-      <w:lvlText w:val="%8."/>
-      <w:lvlJc w:val="left"/>
-      <w:pPr>
-        <w:ind w:left="5760" w:hanging="360"/>
-      </w:pPr>
-    </w:lvl>
-    <w:lvl w:ilvl="8" w:tplc="0409001B" w:tentative="1">
-      <w:start w:val="1"/>
-      <w:numFmt w:val="lowerRoman"/>
-      <w:lvlText w:val="%9."/>
-      <w:lvlJc w:val="right"/>
-      <w:pPr>
-        <w:ind w:left="6480" w:hanging="180"/>
-      </w:pPr>
-    </w:lvl>
-  </w:abstractNum>
-  <w:abstractNum w:abstractNumId="27" w15:restartNumberingAfterBreak="0">
+  <w:abstractNum w:abstractNumId="7" w15:restartNumberingAfterBreak="0">
     <w:nsid w:val="574962C3"/>
     <w:multiLevelType w:val="multilevel"/>
     <w:tmpl w:val="C7663C12"/>
@@ -59119,7 +57798,7 @@
       </w:rPr>
     </w:lvl>
   </w:abstractNum>
-  <w:abstractNum w:abstractNumId="28" w15:restartNumberingAfterBreak="0">
+  <w:abstractNum w:abstractNumId="8" w15:restartNumberingAfterBreak="0">
     <w:nsid w:val="58795750"/>
     <w:multiLevelType w:val="hybridMultilevel"/>
     <w:tmpl w:val="47F04AB6"/>
@@ -59232,462 +57911,7 @@
       </w:rPr>
     </w:lvl>
   </w:abstractNum>
-  <w:abstractNum w:abstractNumId="29" w15:restartNumberingAfterBreak="0">
-    <w:nsid w:val="596E1C9B"/>
-    <w:multiLevelType w:val="multilevel"/>
-    <w:tmpl w:val="2708E3BA"/>
-    <w:lvl w:ilvl="0">
-      <w:start w:val="1"/>
-      <w:numFmt w:val="decimal"/>
-      <w:lvlText w:val="%1."/>
-      <w:lvlJc w:val="left"/>
-      <w:pPr>
-        <w:tabs>
-          <w:tab w:val="num" w:pos="720"/>
-        </w:tabs>
-        <w:ind w:left="720" w:hanging="360"/>
-      </w:pPr>
-    </w:lvl>
-    <w:lvl w:ilvl="1">
-      <w:start w:val="1"/>
-      <w:numFmt w:val="bullet"/>
-      <w:lvlText w:val="o"/>
-      <w:lvlJc w:val="left"/>
-      <w:pPr>
-        <w:tabs>
-          <w:tab w:val="num" w:pos="1440"/>
-        </w:tabs>
-        <w:ind w:left="1440" w:hanging="360"/>
-      </w:pPr>
-      <w:rPr>
-        <w:rFonts w:ascii="Courier New" w:hAnsi="Courier New" w:hint="default"/>
-        <w:sz w:val="20"/>
-      </w:rPr>
-    </w:lvl>
-    <w:lvl w:ilvl="2" w:tentative="1">
-      <w:start w:val="1"/>
-      <w:numFmt w:val="decimal"/>
-      <w:lvlText w:val="%3."/>
-      <w:lvlJc w:val="left"/>
-      <w:pPr>
-        <w:tabs>
-          <w:tab w:val="num" w:pos="2160"/>
-        </w:tabs>
-        <w:ind w:left="2160" w:hanging="360"/>
-      </w:pPr>
-    </w:lvl>
-    <w:lvl w:ilvl="3" w:tentative="1">
-      <w:start w:val="1"/>
-      <w:numFmt w:val="decimal"/>
-      <w:lvlText w:val="%4."/>
-      <w:lvlJc w:val="left"/>
-      <w:pPr>
-        <w:tabs>
-          <w:tab w:val="num" w:pos="2880"/>
-        </w:tabs>
-        <w:ind w:left="2880" w:hanging="360"/>
-      </w:pPr>
-    </w:lvl>
-    <w:lvl w:ilvl="4" w:tentative="1">
-      <w:start w:val="1"/>
-      <w:numFmt w:val="decimal"/>
-      <w:lvlText w:val="%5."/>
-      <w:lvlJc w:val="left"/>
-      <w:pPr>
-        <w:tabs>
-          <w:tab w:val="num" w:pos="3600"/>
-        </w:tabs>
-        <w:ind w:left="3600" w:hanging="360"/>
-      </w:pPr>
-    </w:lvl>
-    <w:lvl w:ilvl="5" w:tentative="1">
-      <w:start w:val="1"/>
-      <w:numFmt w:val="decimal"/>
-      <w:lvlText w:val="%6."/>
-      <w:lvlJc w:val="left"/>
-      <w:pPr>
-        <w:tabs>
-          <w:tab w:val="num" w:pos="4320"/>
-        </w:tabs>
-        <w:ind w:left="4320" w:hanging="360"/>
-      </w:pPr>
-    </w:lvl>
-    <w:lvl w:ilvl="6" w:tentative="1">
-      <w:start w:val="1"/>
-      <w:numFmt w:val="decimal"/>
-      <w:lvlText w:val="%7."/>
-      <w:lvlJc w:val="left"/>
-      <w:pPr>
-        <w:tabs>
-          <w:tab w:val="num" w:pos="5040"/>
-        </w:tabs>
-        <w:ind w:left="5040" w:hanging="360"/>
-      </w:pPr>
-    </w:lvl>
-    <w:lvl w:ilvl="7" w:tentative="1">
-      <w:start w:val="1"/>
-      <w:numFmt w:val="decimal"/>
-      <w:lvlText w:val="%8."/>
-      <w:lvlJc w:val="left"/>
-      <w:pPr>
-        <w:tabs>
-          <w:tab w:val="num" w:pos="5760"/>
-        </w:tabs>
-        <w:ind w:left="5760" w:hanging="360"/>
-      </w:pPr>
-    </w:lvl>
-    <w:lvl w:ilvl="8" w:tentative="1">
-      <w:start w:val="1"/>
-      <w:numFmt w:val="decimal"/>
-      <w:lvlText w:val="%9."/>
-      <w:lvlJc w:val="left"/>
-      <w:pPr>
-        <w:tabs>
-          <w:tab w:val="num" w:pos="6480"/>
-        </w:tabs>
-        <w:ind w:left="6480" w:hanging="360"/>
-      </w:pPr>
-    </w:lvl>
-  </w:abstractNum>
-  <w:abstractNum w:abstractNumId="30" w15:restartNumberingAfterBreak="0">
-    <w:nsid w:val="6778402F"/>
-    <w:multiLevelType w:val="hybridMultilevel"/>
-    <w:tmpl w:val="1A4EA8C0"/>
-    <w:lvl w:ilvl="0" w:tplc="5152455A">
-      <w:start w:val="1"/>
-      <w:numFmt w:val="bullet"/>
-      <w:lvlText w:val=""/>
-      <w:lvlJc w:val="left"/>
-      <w:pPr>
-        <w:ind w:left="1080" w:hanging="360"/>
-      </w:pPr>
-      <w:rPr>
-        <w:rFonts w:ascii="Symbol" w:hAnsi="Symbol" w:hint="default"/>
-      </w:rPr>
-    </w:lvl>
-    <w:lvl w:ilvl="1" w:tplc="04090003" w:tentative="1">
-      <w:start w:val="1"/>
-      <w:numFmt w:val="bullet"/>
-      <w:lvlText w:val="o"/>
-      <w:lvlJc w:val="left"/>
-      <w:pPr>
-        <w:ind w:left="1800" w:hanging="360"/>
-      </w:pPr>
-      <w:rPr>
-        <w:rFonts w:ascii="Courier New" w:hAnsi="Courier New" w:cs="Courier New" w:hint="default"/>
-      </w:rPr>
-    </w:lvl>
-    <w:lvl w:ilvl="2" w:tplc="04090005" w:tentative="1">
-      <w:start w:val="1"/>
-      <w:numFmt w:val="bullet"/>
-      <w:lvlText w:val=""/>
-      <w:lvlJc w:val="left"/>
-      <w:pPr>
-        <w:ind w:left="2520" w:hanging="360"/>
-      </w:pPr>
-      <w:rPr>
-        <w:rFonts w:ascii="Wingdings" w:hAnsi="Wingdings" w:hint="default"/>
-      </w:rPr>
-    </w:lvl>
-    <w:lvl w:ilvl="3" w:tplc="04090001" w:tentative="1">
-      <w:start w:val="1"/>
-      <w:numFmt w:val="bullet"/>
-      <w:lvlText w:val=""/>
-      <w:lvlJc w:val="left"/>
-      <w:pPr>
-        <w:ind w:left="3240" w:hanging="360"/>
-      </w:pPr>
-      <w:rPr>
-        <w:rFonts w:ascii="Symbol" w:hAnsi="Symbol" w:hint="default"/>
-      </w:rPr>
-    </w:lvl>
-    <w:lvl w:ilvl="4" w:tplc="04090003" w:tentative="1">
-      <w:start w:val="1"/>
-      <w:numFmt w:val="bullet"/>
-      <w:lvlText w:val="o"/>
-      <w:lvlJc w:val="left"/>
-      <w:pPr>
-        <w:ind w:left="3960" w:hanging="360"/>
-      </w:pPr>
-      <w:rPr>
-        <w:rFonts w:ascii="Courier New" w:hAnsi="Courier New" w:cs="Courier New" w:hint="default"/>
-      </w:rPr>
-    </w:lvl>
-    <w:lvl w:ilvl="5" w:tplc="04090005" w:tentative="1">
-      <w:start w:val="1"/>
-      <w:numFmt w:val="bullet"/>
-      <w:lvlText w:val=""/>
-      <w:lvlJc w:val="left"/>
-      <w:pPr>
-        <w:ind w:left="4680" w:hanging="360"/>
-      </w:pPr>
-      <w:rPr>
-        <w:rFonts w:ascii="Wingdings" w:hAnsi="Wingdings" w:hint="default"/>
-      </w:rPr>
-    </w:lvl>
-    <w:lvl w:ilvl="6" w:tplc="04090001" w:tentative="1">
-      <w:start w:val="1"/>
-      <w:numFmt w:val="bullet"/>
-      <w:lvlText w:val=""/>
-      <w:lvlJc w:val="left"/>
-      <w:pPr>
-        <w:ind w:left="5400" w:hanging="360"/>
-      </w:pPr>
-      <w:rPr>
-        <w:rFonts w:ascii="Symbol" w:hAnsi="Symbol" w:hint="default"/>
-      </w:rPr>
-    </w:lvl>
-    <w:lvl w:ilvl="7" w:tplc="04090003" w:tentative="1">
-      <w:start w:val="1"/>
-      <w:numFmt w:val="bullet"/>
-      <w:lvlText w:val="o"/>
-      <w:lvlJc w:val="left"/>
-      <w:pPr>
-        <w:ind w:left="6120" w:hanging="360"/>
-      </w:pPr>
-      <w:rPr>
-        <w:rFonts w:ascii="Courier New" w:hAnsi="Courier New" w:cs="Courier New" w:hint="default"/>
-      </w:rPr>
-    </w:lvl>
-    <w:lvl w:ilvl="8" w:tplc="04090005" w:tentative="1">
-      <w:start w:val="1"/>
-      <w:numFmt w:val="bullet"/>
-      <w:lvlText w:val=""/>
-      <w:lvlJc w:val="left"/>
-      <w:pPr>
-        <w:ind w:left="6840" w:hanging="360"/>
-      </w:pPr>
-      <w:rPr>
-        <w:rFonts w:ascii="Wingdings" w:hAnsi="Wingdings" w:hint="default"/>
-      </w:rPr>
-    </w:lvl>
-  </w:abstractNum>
-  <w:abstractNum w:abstractNumId="31" w15:restartNumberingAfterBreak="0">
-    <w:nsid w:val="6EC665E7"/>
-    <w:multiLevelType w:val="hybridMultilevel"/>
-    <w:tmpl w:val="9F30A534"/>
-    <w:lvl w:ilvl="0" w:tplc="ED6AA84A">
-      <w:start w:val="1"/>
-      <w:numFmt w:val="bullet"/>
-      <w:lvlText w:val="-"/>
-      <w:lvlJc w:val="left"/>
-      <w:pPr>
-        <w:ind w:left="720" w:hanging="360"/>
-      </w:pPr>
-      <w:rPr>
-        <w:rFonts w:ascii="Times New Roman" w:eastAsiaTheme="minorHAnsi" w:hAnsi="Times New Roman" w:cs="Times New Roman" w:hint="default"/>
-      </w:rPr>
-    </w:lvl>
-    <w:lvl w:ilvl="1" w:tplc="04090003" w:tentative="1">
-      <w:start w:val="1"/>
-      <w:numFmt w:val="bullet"/>
-      <w:lvlText w:val="o"/>
-      <w:lvlJc w:val="left"/>
-      <w:pPr>
-        <w:ind w:left="1440" w:hanging="360"/>
-      </w:pPr>
-      <w:rPr>
-        <w:rFonts w:ascii="Courier New" w:hAnsi="Courier New" w:cs="Courier New" w:hint="default"/>
-      </w:rPr>
-    </w:lvl>
-    <w:lvl w:ilvl="2" w:tplc="04090005" w:tentative="1">
-      <w:start w:val="1"/>
-      <w:numFmt w:val="bullet"/>
-      <w:lvlText w:val=""/>
-      <w:lvlJc w:val="left"/>
-      <w:pPr>
-        <w:ind w:left="2160" w:hanging="360"/>
-      </w:pPr>
-      <w:rPr>
-        <w:rFonts w:ascii="Wingdings" w:hAnsi="Wingdings" w:hint="default"/>
-      </w:rPr>
-    </w:lvl>
-    <w:lvl w:ilvl="3" w:tplc="04090001" w:tentative="1">
-      <w:start w:val="1"/>
-      <w:numFmt w:val="bullet"/>
-      <w:lvlText w:val=""/>
-      <w:lvlJc w:val="left"/>
-      <w:pPr>
-        <w:ind w:left="2880" w:hanging="360"/>
-      </w:pPr>
-      <w:rPr>
-        <w:rFonts w:ascii="Symbol" w:hAnsi="Symbol" w:hint="default"/>
-      </w:rPr>
-    </w:lvl>
-    <w:lvl w:ilvl="4" w:tplc="04090003" w:tentative="1">
-      <w:start w:val="1"/>
-      <w:numFmt w:val="bullet"/>
-      <w:lvlText w:val="o"/>
-      <w:lvlJc w:val="left"/>
-      <w:pPr>
-        <w:ind w:left="3600" w:hanging="360"/>
-      </w:pPr>
-      <w:rPr>
-        <w:rFonts w:ascii="Courier New" w:hAnsi="Courier New" w:cs="Courier New" w:hint="default"/>
-      </w:rPr>
-    </w:lvl>
-    <w:lvl w:ilvl="5" w:tplc="04090005" w:tentative="1">
-      <w:start w:val="1"/>
-      <w:numFmt w:val="bullet"/>
-      <w:lvlText w:val=""/>
-      <w:lvlJc w:val="left"/>
-      <w:pPr>
-        <w:ind w:left="4320" w:hanging="360"/>
-      </w:pPr>
-      <w:rPr>
-        <w:rFonts w:ascii="Wingdings" w:hAnsi="Wingdings" w:hint="default"/>
-      </w:rPr>
-    </w:lvl>
-    <w:lvl w:ilvl="6" w:tplc="04090001" w:tentative="1">
-      <w:start w:val="1"/>
-      <w:numFmt w:val="bullet"/>
-      <w:lvlText w:val=""/>
-      <w:lvlJc w:val="left"/>
-      <w:pPr>
-        <w:ind w:left="5040" w:hanging="360"/>
-      </w:pPr>
-      <w:rPr>
-        <w:rFonts w:ascii="Symbol" w:hAnsi="Symbol" w:hint="default"/>
-      </w:rPr>
-    </w:lvl>
-    <w:lvl w:ilvl="7" w:tplc="04090003" w:tentative="1">
-      <w:start w:val="1"/>
-      <w:numFmt w:val="bullet"/>
-      <w:lvlText w:val="o"/>
-      <w:lvlJc w:val="left"/>
-      <w:pPr>
-        <w:ind w:left="5760" w:hanging="360"/>
-      </w:pPr>
-      <w:rPr>
-        <w:rFonts w:ascii="Courier New" w:hAnsi="Courier New" w:cs="Courier New" w:hint="default"/>
-      </w:rPr>
-    </w:lvl>
-    <w:lvl w:ilvl="8" w:tplc="04090005" w:tentative="1">
-      <w:start w:val="1"/>
-      <w:numFmt w:val="bullet"/>
-      <w:lvlText w:val=""/>
-      <w:lvlJc w:val="left"/>
-      <w:pPr>
-        <w:ind w:left="6480" w:hanging="360"/>
-      </w:pPr>
-      <w:rPr>
-        <w:rFonts w:ascii="Wingdings" w:hAnsi="Wingdings" w:hint="default"/>
-      </w:rPr>
-    </w:lvl>
-  </w:abstractNum>
-  <w:abstractNum w:abstractNumId="32" w15:restartNumberingAfterBreak="0">
-    <w:nsid w:val="731539A4"/>
-    <w:multiLevelType w:val="hybridMultilevel"/>
-    <w:tmpl w:val="5A6C79B2"/>
-    <w:lvl w:ilvl="0" w:tplc="E4DC833C">
-      <w:numFmt w:val="bullet"/>
-      <w:lvlText w:val="+"/>
-      <w:lvlJc w:val="left"/>
-      <w:pPr>
-        <w:ind w:left="1800" w:hanging="360"/>
-      </w:pPr>
-      <w:rPr>
-        <w:rFonts w:ascii="Times New Roman" w:eastAsia="Times New Roman" w:hAnsi="Times New Roman" w:cs="Times New Roman" w:hint="default"/>
-      </w:rPr>
-    </w:lvl>
-    <w:lvl w:ilvl="1" w:tplc="04090003" w:tentative="1">
-      <w:start w:val="1"/>
-      <w:numFmt w:val="bullet"/>
-      <w:lvlText w:val="o"/>
-      <w:lvlJc w:val="left"/>
-      <w:pPr>
-        <w:ind w:left="2520" w:hanging="360"/>
-      </w:pPr>
-      <w:rPr>
-        <w:rFonts w:ascii="Courier New" w:hAnsi="Courier New" w:cs="Courier New" w:hint="default"/>
-      </w:rPr>
-    </w:lvl>
-    <w:lvl w:ilvl="2" w:tplc="04090005" w:tentative="1">
-      <w:start w:val="1"/>
-      <w:numFmt w:val="bullet"/>
-      <w:lvlText w:val=""/>
-      <w:lvlJc w:val="left"/>
-      <w:pPr>
-        <w:ind w:left="3240" w:hanging="360"/>
-      </w:pPr>
-      <w:rPr>
-        <w:rFonts w:ascii="Wingdings" w:hAnsi="Wingdings" w:hint="default"/>
-      </w:rPr>
-    </w:lvl>
-    <w:lvl w:ilvl="3" w:tplc="04090001" w:tentative="1">
-      <w:start w:val="1"/>
-      <w:numFmt w:val="bullet"/>
-      <w:lvlText w:val=""/>
-      <w:lvlJc w:val="left"/>
-      <w:pPr>
-        <w:ind w:left="3960" w:hanging="360"/>
-      </w:pPr>
-      <w:rPr>
-        <w:rFonts w:ascii="Symbol" w:hAnsi="Symbol" w:hint="default"/>
-      </w:rPr>
-    </w:lvl>
-    <w:lvl w:ilvl="4" w:tplc="04090003" w:tentative="1">
-      <w:start w:val="1"/>
-      <w:numFmt w:val="bullet"/>
-      <w:lvlText w:val="o"/>
-      <w:lvlJc w:val="left"/>
-      <w:pPr>
-        <w:ind w:left="4680" w:hanging="360"/>
-      </w:pPr>
-      <w:rPr>
-        <w:rFonts w:ascii="Courier New" w:hAnsi="Courier New" w:cs="Courier New" w:hint="default"/>
-      </w:rPr>
-    </w:lvl>
-    <w:lvl w:ilvl="5" w:tplc="04090005" w:tentative="1">
-      <w:start w:val="1"/>
-      <w:numFmt w:val="bullet"/>
-      <w:lvlText w:val=""/>
-      <w:lvlJc w:val="left"/>
-      <w:pPr>
-        <w:ind w:left="5400" w:hanging="360"/>
-      </w:pPr>
-      <w:rPr>
-        <w:rFonts w:ascii="Wingdings" w:hAnsi="Wingdings" w:hint="default"/>
-      </w:rPr>
-    </w:lvl>
-    <w:lvl w:ilvl="6" w:tplc="04090001" w:tentative="1">
-      <w:start w:val="1"/>
-      <w:numFmt w:val="bullet"/>
-      <w:lvlText w:val=""/>
-      <w:lvlJc w:val="left"/>
-      <w:pPr>
-        <w:ind w:left="6120" w:hanging="360"/>
-      </w:pPr>
-      <w:rPr>
-        <w:rFonts w:ascii="Symbol" w:hAnsi="Symbol" w:hint="default"/>
-      </w:rPr>
-    </w:lvl>
-    <w:lvl w:ilvl="7" w:tplc="04090003" w:tentative="1">
-      <w:start w:val="1"/>
-      <w:numFmt w:val="bullet"/>
-      <w:lvlText w:val="o"/>
-      <w:lvlJc w:val="left"/>
-      <w:pPr>
-        <w:ind w:left="6840" w:hanging="360"/>
-      </w:pPr>
-      <w:rPr>
-        <w:rFonts w:ascii="Courier New" w:hAnsi="Courier New" w:cs="Courier New" w:hint="default"/>
-      </w:rPr>
-    </w:lvl>
-    <w:lvl w:ilvl="8" w:tplc="04090005" w:tentative="1">
-      <w:start w:val="1"/>
-      <w:numFmt w:val="bullet"/>
-      <w:lvlText w:val=""/>
-      <w:lvlJc w:val="left"/>
-      <w:pPr>
-        <w:ind w:left="7560" w:hanging="360"/>
-      </w:pPr>
-      <w:rPr>
-        <w:rFonts w:ascii="Wingdings" w:hAnsi="Wingdings" w:hint="default"/>
-      </w:rPr>
-    </w:lvl>
-  </w:abstractNum>
-  <w:abstractNum w:abstractNumId="33" w15:restartNumberingAfterBreak="0">
+  <w:abstractNum w:abstractNumId="9" w15:restartNumberingAfterBreak="0">
     <w:nsid w:val="75D25154"/>
     <w:multiLevelType w:val="multilevel"/>
     <w:tmpl w:val="F2F2EFF4"/>
@@ -59808,484 +58032,29 @@
       </w:rPr>
     </w:lvl>
   </w:abstractNum>
-  <w:abstractNum w:abstractNumId="34" w15:restartNumberingAfterBreak="0">
-    <w:nsid w:val="76404FAD"/>
-    <w:multiLevelType w:val="hybridMultilevel"/>
-    <w:tmpl w:val="C9869740"/>
-    <w:lvl w:ilvl="0" w:tplc="E4DC833C">
-      <w:numFmt w:val="bullet"/>
-      <w:lvlText w:val="+"/>
-      <w:lvlJc w:val="left"/>
-      <w:pPr>
-        <w:ind w:left="1512" w:hanging="360"/>
-      </w:pPr>
-      <w:rPr>
-        <w:rFonts w:ascii="Times New Roman" w:eastAsia="Times New Roman" w:hAnsi="Times New Roman" w:cs="Times New Roman" w:hint="default"/>
-      </w:rPr>
-    </w:lvl>
-    <w:lvl w:ilvl="1" w:tplc="04090003" w:tentative="1">
-      <w:start w:val="1"/>
-      <w:numFmt w:val="bullet"/>
-      <w:lvlText w:val="o"/>
-      <w:lvlJc w:val="left"/>
-      <w:pPr>
-        <w:ind w:left="2232" w:hanging="360"/>
-      </w:pPr>
-      <w:rPr>
-        <w:rFonts w:ascii="Courier New" w:hAnsi="Courier New" w:cs="Courier New" w:hint="default"/>
-      </w:rPr>
-    </w:lvl>
-    <w:lvl w:ilvl="2" w:tplc="04090005" w:tentative="1">
-      <w:start w:val="1"/>
-      <w:numFmt w:val="bullet"/>
-      <w:lvlText w:val=""/>
-      <w:lvlJc w:val="left"/>
-      <w:pPr>
-        <w:ind w:left="2952" w:hanging="360"/>
-      </w:pPr>
-      <w:rPr>
-        <w:rFonts w:ascii="Wingdings" w:hAnsi="Wingdings" w:hint="default"/>
-      </w:rPr>
-    </w:lvl>
-    <w:lvl w:ilvl="3" w:tplc="04090001" w:tentative="1">
-      <w:start w:val="1"/>
-      <w:numFmt w:val="bullet"/>
-      <w:lvlText w:val=""/>
-      <w:lvlJc w:val="left"/>
-      <w:pPr>
-        <w:ind w:left="3672" w:hanging="360"/>
-      </w:pPr>
-      <w:rPr>
-        <w:rFonts w:ascii="Symbol" w:hAnsi="Symbol" w:hint="default"/>
-      </w:rPr>
-    </w:lvl>
-    <w:lvl w:ilvl="4" w:tplc="04090003" w:tentative="1">
-      <w:start w:val="1"/>
-      <w:numFmt w:val="bullet"/>
-      <w:lvlText w:val="o"/>
-      <w:lvlJc w:val="left"/>
-      <w:pPr>
-        <w:ind w:left="4392" w:hanging="360"/>
-      </w:pPr>
-      <w:rPr>
-        <w:rFonts w:ascii="Courier New" w:hAnsi="Courier New" w:cs="Courier New" w:hint="default"/>
-      </w:rPr>
-    </w:lvl>
-    <w:lvl w:ilvl="5" w:tplc="04090005" w:tentative="1">
-      <w:start w:val="1"/>
-      <w:numFmt w:val="bullet"/>
-      <w:lvlText w:val=""/>
-      <w:lvlJc w:val="left"/>
-      <w:pPr>
-        <w:ind w:left="5112" w:hanging="360"/>
-      </w:pPr>
-      <w:rPr>
-        <w:rFonts w:ascii="Wingdings" w:hAnsi="Wingdings" w:hint="default"/>
-      </w:rPr>
-    </w:lvl>
-    <w:lvl w:ilvl="6" w:tplc="04090001" w:tentative="1">
-      <w:start w:val="1"/>
-      <w:numFmt w:val="bullet"/>
-      <w:lvlText w:val=""/>
-      <w:lvlJc w:val="left"/>
-      <w:pPr>
-        <w:ind w:left="5832" w:hanging="360"/>
-      </w:pPr>
-      <w:rPr>
-        <w:rFonts w:ascii="Symbol" w:hAnsi="Symbol" w:hint="default"/>
-      </w:rPr>
-    </w:lvl>
-    <w:lvl w:ilvl="7" w:tplc="04090003" w:tentative="1">
-      <w:start w:val="1"/>
-      <w:numFmt w:val="bullet"/>
-      <w:lvlText w:val="o"/>
-      <w:lvlJc w:val="left"/>
-      <w:pPr>
-        <w:ind w:left="6552" w:hanging="360"/>
-      </w:pPr>
-      <w:rPr>
-        <w:rFonts w:ascii="Courier New" w:hAnsi="Courier New" w:cs="Courier New" w:hint="default"/>
-      </w:rPr>
-    </w:lvl>
-    <w:lvl w:ilvl="8" w:tplc="04090005" w:tentative="1">
-      <w:start w:val="1"/>
-      <w:numFmt w:val="bullet"/>
-      <w:lvlText w:val=""/>
-      <w:lvlJc w:val="left"/>
-      <w:pPr>
-        <w:ind w:left="7272" w:hanging="360"/>
-      </w:pPr>
-      <w:rPr>
-        <w:rFonts w:ascii="Wingdings" w:hAnsi="Wingdings" w:hint="default"/>
-      </w:rPr>
-    </w:lvl>
-  </w:abstractNum>
-  <w:abstractNum w:abstractNumId="35" w15:restartNumberingAfterBreak="0">
-    <w:nsid w:val="76EE6684"/>
-    <w:multiLevelType w:val="hybridMultilevel"/>
-    <w:tmpl w:val="C99AC42E"/>
-    <w:lvl w:ilvl="0" w:tplc="0668067A">
-      <w:start w:val="3"/>
-      <w:numFmt w:val="bullet"/>
-      <w:lvlText w:val=""/>
-      <w:lvlJc w:val="left"/>
-      <w:pPr>
-        <w:ind w:left="720" w:hanging="360"/>
-      </w:pPr>
-      <w:rPr>
-        <w:rFonts w:ascii="Wingdings" w:eastAsiaTheme="minorHAnsi" w:hAnsi="Wingdings" w:cs="Times New Roman" w:hint="default"/>
-      </w:rPr>
-    </w:lvl>
-    <w:lvl w:ilvl="1" w:tplc="04090003" w:tentative="1">
-      <w:start w:val="1"/>
-      <w:numFmt w:val="bullet"/>
-      <w:lvlText w:val="o"/>
-      <w:lvlJc w:val="left"/>
-      <w:pPr>
-        <w:ind w:left="1440" w:hanging="360"/>
-      </w:pPr>
-      <w:rPr>
-        <w:rFonts w:ascii="Courier New" w:hAnsi="Courier New" w:cs="Courier New" w:hint="default"/>
-      </w:rPr>
-    </w:lvl>
-    <w:lvl w:ilvl="2" w:tplc="04090005" w:tentative="1">
-      <w:start w:val="1"/>
-      <w:numFmt w:val="bullet"/>
-      <w:lvlText w:val=""/>
-      <w:lvlJc w:val="left"/>
-      <w:pPr>
-        <w:ind w:left="2160" w:hanging="360"/>
-      </w:pPr>
-      <w:rPr>
-        <w:rFonts w:ascii="Wingdings" w:hAnsi="Wingdings" w:hint="default"/>
-      </w:rPr>
-    </w:lvl>
-    <w:lvl w:ilvl="3" w:tplc="04090001" w:tentative="1">
-      <w:start w:val="1"/>
-      <w:numFmt w:val="bullet"/>
-      <w:lvlText w:val=""/>
-      <w:lvlJc w:val="left"/>
-      <w:pPr>
-        <w:ind w:left="2880" w:hanging="360"/>
-      </w:pPr>
-      <w:rPr>
-        <w:rFonts w:ascii="Symbol" w:hAnsi="Symbol" w:hint="default"/>
-      </w:rPr>
-    </w:lvl>
-    <w:lvl w:ilvl="4" w:tplc="04090003" w:tentative="1">
-      <w:start w:val="1"/>
-      <w:numFmt w:val="bullet"/>
-      <w:lvlText w:val="o"/>
-      <w:lvlJc w:val="left"/>
-      <w:pPr>
-        <w:ind w:left="3600" w:hanging="360"/>
-      </w:pPr>
-      <w:rPr>
-        <w:rFonts w:ascii="Courier New" w:hAnsi="Courier New" w:cs="Courier New" w:hint="default"/>
-      </w:rPr>
-    </w:lvl>
-    <w:lvl w:ilvl="5" w:tplc="04090005" w:tentative="1">
-      <w:start w:val="1"/>
-      <w:numFmt w:val="bullet"/>
-      <w:lvlText w:val=""/>
-      <w:lvlJc w:val="left"/>
-      <w:pPr>
-        <w:ind w:left="4320" w:hanging="360"/>
-      </w:pPr>
-      <w:rPr>
-        <w:rFonts w:ascii="Wingdings" w:hAnsi="Wingdings" w:hint="default"/>
-      </w:rPr>
-    </w:lvl>
-    <w:lvl w:ilvl="6" w:tplc="04090001" w:tentative="1">
-      <w:start w:val="1"/>
-      <w:numFmt w:val="bullet"/>
-      <w:lvlText w:val=""/>
-      <w:lvlJc w:val="left"/>
-      <w:pPr>
-        <w:ind w:left="5040" w:hanging="360"/>
-      </w:pPr>
-      <w:rPr>
-        <w:rFonts w:ascii="Symbol" w:hAnsi="Symbol" w:hint="default"/>
-      </w:rPr>
-    </w:lvl>
-    <w:lvl w:ilvl="7" w:tplc="04090003" w:tentative="1">
-      <w:start w:val="1"/>
-      <w:numFmt w:val="bullet"/>
-      <w:lvlText w:val="o"/>
-      <w:lvlJc w:val="left"/>
-      <w:pPr>
-        <w:ind w:left="5760" w:hanging="360"/>
-      </w:pPr>
-      <w:rPr>
-        <w:rFonts w:ascii="Courier New" w:hAnsi="Courier New" w:cs="Courier New" w:hint="default"/>
-      </w:rPr>
-    </w:lvl>
-    <w:lvl w:ilvl="8" w:tplc="04090005" w:tentative="1">
-      <w:start w:val="1"/>
-      <w:numFmt w:val="bullet"/>
-      <w:lvlText w:val=""/>
-      <w:lvlJc w:val="left"/>
-      <w:pPr>
-        <w:ind w:left="6480" w:hanging="360"/>
-      </w:pPr>
-      <w:rPr>
-        <w:rFonts w:ascii="Wingdings" w:hAnsi="Wingdings" w:hint="default"/>
-      </w:rPr>
-    </w:lvl>
-  </w:abstractNum>
-  <w:abstractNum w:abstractNumId="36" w15:restartNumberingAfterBreak="0">
-    <w:nsid w:val="7C5C2D1B"/>
-    <w:multiLevelType w:val="multilevel"/>
-    <w:tmpl w:val="226A8A3C"/>
-    <w:lvl w:ilvl="0">
-      <w:start w:val="1"/>
-      <w:numFmt w:val="bullet"/>
-      <w:lvlText w:val=""/>
-      <w:lvlJc w:val="left"/>
-      <w:pPr>
-        <w:tabs>
-          <w:tab w:val="num" w:pos="720"/>
-        </w:tabs>
-        <w:ind w:left="720" w:hanging="360"/>
-      </w:pPr>
-      <w:rPr>
-        <w:rFonts w:ascii="Symbol" w:hAnsi="Symbol" w:hint="default"/>
-        <w:sz w:val="20"/>
-      </w:rPr>
-    </w:lvl>
-    <w:lvl w:ilvl="1">
-      <w:start w:val="1"/>
-      <w:numFmt w:val="bullet"/>
-      <w:lvlText w:val="o"/>
-      <w:lvlJc w:val="left"/>
-      <w:pPr>
-        <w:tabs>
-          <w:tab w:val="num" w:pos="1440"/>
-        </w:tabs>
-        <w:ind w:left="1440" w:hanging="360"/>
-      </w:pPr>
-      <w:rPr>
-        <w:rFonts w:ascii="Courier New" w:hAnsi="Courier New" w:hint="default"/>
-        <w:sz w:val="20"/>
-      </w:rPr>
-    </w:lvl>
-    <w:lvl w:ilvl="2" w:tentative="1">
-      <w:start w:val="1"/>
-      <w:numFmt w:val="bullet"/>
-      <w:lvlText w:val=""/>
-      <w:lvlJc w:val="left"/>
-      <w:pPr>
-        <w:tabs>
-          <w:tab w:val="num" w:pos="2160"/>
-        </w:tabs>
-        <w:ind w:left="2160" w:hanging="360"/>
-      </w:pPr>
-      <w:rPr>
-        <w:rFonts w:ascii="Wingdings" w:hAnsi="Wingdings" w:hint="default"/>
-        <w:sz w:val="20"/>
-      </w:rPr>
-    </w:lvl>
-    <w:lvl w:ilvl="3" w:tentative="1">
-      <w:start w:val="1"/>
-      <w:numFmt w:val="bullet"/>
-      <w:lvlText w:val=""/>
-      <w:lvlJc w:val="left"/>
-      <w:pPr>
-        <w:tabs>
-          <w:tab w:val="num" w:pos="2880"/>
-        </w:tabs>
-        <w:ind w:left="2880" w:hanging="360"/>
-      </w:pPr>
-      <w:rPr>
-        <w:rFonts w:ascii="Wingdings" w:hAnsi="Wingdings" w:hint="default"/>
-        <w:sz w:val="20"/>
-      </w:rPr>
-    </w:lvl>
-    <w:lvl w:ilvl="4" w:tentative="1">
-      <w:start w:val="1"/>
-      <w:numFmt w:val="bullet"/>
-      <w:lvlText w:val=""/>
-      <w:lvlJc w:val="left"/>
-      <w:pPr>
-        <w:tabs>
-          <w:tab w:val="num" w:pos="3600"/>
-        </w:tabs>
-        <w:ind w:left="3600" w:hanging="360"/>
-      </w:pPr>
-      <w:rPr>
-        <w:rFonts w:ascii="Wingdings" w:hAnsi="Wingdings" w:hint="default"/>
-        <w:sz w:val="20"/>
-      </w:rPr>
-    </w:lvl>
-    <w:lvl w:ilvl="5" w:tentative="1">
-      <w:start w:val="1"/>
-      <w:numFmt w:val="bullet"/>
-      <w:lvlText w:val=""/>
-      <w:lvlJc w:val="left"/>
-      <w:pPr>
-        <w:tabs>
-          <w:tab w:val="num" w:pos="4320"/>
-        </w:tabs>
-        <w:ind w:left="4320" w:hanging="360"/>
-      </w:pPr>
-      <w:rPr>
-        <w:rFonts w:ascii="Wingdings" w:hAnsi="Wingdings" w:hint="default"/>
-        <w:sz w:val="20"/>
-      </w:rPr>
-    </w:lvl>
-    <w:lvl w:ilvl="6" w:tentative="1">
-      <w:start w:val="1"/>
-      <w:numFmt w:val="bullet"/>
-      <w:lvlText w:val=""/>
-      <w:lvlJc w:val="left"/>
-      <w:pPr>
-        <w:tabs>
-          <w:tab w:val="num" w:pos="5040"/>
-        </w:tabs>
-        <w:ind w:left="5040" w:hanging="360"/>
-      </w:pPr>
-      <w:rPr>
-        <w:rFonts w:ascii="Wingdings" w:hAnsi="Wingdings" w:hint="default"/>
-        <w:sz w:val="20"/>
-      </w:rPr>
-    </w:lvl>
-    <w:lvl w:ilvl="7" w:tentative="1">
-      <w:start w:val="1"/>
-      <w:numFmt w:val="bullet"/>
-      <w:lvlText w:val=""/>
-      <w:lvlJc w:val="left"/>
-      <w:pPr>
-        <w:tabs>
-          <w:tab w:val="num" w:pos="5760"/>
-        </w:tabs>
-        <w:ind w:left="5760" w:hanging="360"/>
-      </w:pPr>
-      <w:rPr>
-        <w:rFonts w:ascii="Wingdings" w:hAnsi="Wingdings" w:hint="default"/>
-        <w:sz w:val="20"/>
-      </w:rPr>
-    </w:lvl>
-    <w:lvl w:ilvl="8" w:tentative="1">
-      <w:start w:val="1"/>
-      <w:numFmt w:val="bullet"/>
-      <w:lvlText w:val=""/>
-      <w:lvlJc w:val="left"/>
-      <w:pPr>
-        <w:tabs>
-          <w:tab w:val="num" w:pos="6480"/>
-        </w:tabs>
-        <w:ind w:left="6480" w:hanging="360"/>
-      </w:pPr>
-      <w:rPr>
-        <w:rFonts w:ascii="Wingdings" w:hAnsi="Wingdings" w:hint="default"/>
-        <w:sz w:val="20"/>
-      </w:rPr>
-    </w:lvl>
-  </w:abstractNum>
   <w:num w:numId="1" w16cid:durableId="1698198543">
-    <w:abstractNumId w:val="33"/>
+    <w:abstractNumId w:val="9"/>
   </w:num>
-  <w:num w:numId="2" w16cid:durableId="140314624">
-    <w:abstractNumId w:val="17"/>
-  </w:num>
-  <w:num w:numId="3" w16cid:durableId="1008094764">
+  <w:num w:numId="2" w16cid:durableId="1839879007">
     <w:abstractNumId w:val="8"/>
   </w:num>
-  <w:num w:numId="4" w16cid:durableId="595753937">
-    <w:abstractNumId w:val="35"/>
-  </w:num>
-  <w:num w:numId="5" w16cid:durableId="1872380570">
-    <w:abstractNumId w:val="18"/>
-  </w:num>
-  <w:num w:numId="6" w16cid:durableId="170144852">
-    <w:abstractNumId w:val="34"/>
-  </w:num>
-  <w:num w:numId="7" w16cid:durableId="1582988868">
+  <w:num w:numId="3" w16cid:durableId="1288580767">
     <w:abstractNumId w:val="5"/>
   </w:num>
-  <w:num w:numId="8" w16cid:durableId="1997569278">
-    <w:abstractNumId w:val="32"/>
-  </w:num>
-  <w:num w:numId="9" w16cid:durableId="168296728">
-    <w:abstractNumId w:val="7"/>
-  </w:num>
-  <w:num w:numId="10" w16cid:durableId="748160753">
+  <w:num w:numId="4" w16cid:durableId="1801995332">
     <w:abstractNumId w:val="6"/>
   </w:num>
-  <w:num w:numId="11" w16cid:durableId="460616353">
-    <w:abstractNumId w:val="26"/>
+  <w:num w:numId="5" w16cid:durableId="1220703133">
+    <w:abstractNumId w:val="2"/>
   </w:num>
-  <w:num w:numId="12" w16cid:durableId="1367558240">
-    <w:abstractNumId w:val="16"/>
+  <w:num w:numId="6" w16cid:durableId="65345707">
+    <w:abstractNumId w:val="1"/>
   </w:num>
-  <w:num w:numId="13" w16cid:durableId="1260217173">
+  <w:num w:numId="7" w16cid:durableId="1441757533">
     <w:abstractNumId w:val="4"/>
   </w:num>
-  <w:num w:numId="14" w16cid:durableId="912935637">
-    <w:abstractNumId w:val="25"/>
-  </w:num>
-  <w:num w:numId="15" w16cid:durableId="969627749">
-    <w:abstractNumId w:val="30"/>
-  </w:num>
-  <w:num w:numId="16" w16cid:durableId="1287079730">
-    <w:abstractNumId w:val="2"/>
-  </w:num>
-  <w:num w:numId="17" w16cid:durableId="677776533">
-    <w:abstractNumId w:val="1"/>
-  </w:num>
-  <w:num w:numId="18" w16cid:durableId="1345329809">
-    <w:abstractNumId w:val="10"/>
-  </w:num>
-  <w:num w:numId="19" w16cid:durableId="351808497">
-    <w:abstractNumId w:val="31"/>
-  </w:num>
-  <w:num w:numId="20" w16cid:durableId="1839879007">
-    <w:abstractNumId w:val="28"/>
-  </w:num>
-  <w:num w:numId="21" w16cid:durableId="1915771714">
-    <w:abstractNumId w:val="29"/>
-  </w:num>
-  <w:num w:numId="22" w16cid:durableId="1288580767">
-    <w:abstractNumId w:val="21"/>
-  </w:num>
-  <w:num w:numId="23" w16cid:durableId="297033899">
-    <w:abstractNumId w:val="21"/>
-    <w:lvlOverride w:ilvl="0">
-      <w:startOverride w:val="1"/>
-    </w:lvlOverride>
-  </w:num>
-  <w:num w:numId="24" w16cid:durableId="1406880228">
-    <w:abstractNumId w:val="13"/>
-  </w:num>
-  <w:num w:numId="25" w16cid:durableId="1644769001">
-    <w:abstractNumId w:val="36"/>
-  </w:num>
-  <w:num w:numId="26" w16cid:durableId="1801995332">
-    <w:abstractNumId w:val="24"/>
-  </w:num>
-  <w:num w:numId="27" w16cid:durableId="1220703133">
-    <w:abstractNumId w:val="14"/>
-  </w:num>
-  <w:num w:numId="28" w16cid:durableId="65345707">
-    <w:abstractNumId w:val="12"/>
-  </w:num>
-  <w:num w:numId="29" w16cid:durableId="1426417870">
-    <w:abstractNumId w:val="3"/>
-  </w:num>
-  <w:num w:numId="30" w16cid:durableId="1441757533">
-    <w:abstractNumId w:val="20"/>
-  </w:num>
-  <w:num w:numId="31" w16cid:durableId="570195912">
-    <w:abstractNumId w:val="9"/>
-  </w:num>
-  <w:num w:numId="32" w16cid:durableId="1264874248">
-    <w:abstractNumId w:val="23"/>
-  </w:num>
-  <w:num w:numId="33" w16cid:durableId="283196329">
-    <w:abstractNumId w:val="19"/>
-  </w:num>
-  <w:num w:numId="34" w16cid:durableId="1161889907">
-    <w:abstractNumId w:val="24"/>
+  <w:num w:numId="8" w16cid:durableId="932280713">
+    <w:abstractNumId w:val="6"/>
     <w:lvlOverride w:ilvl="0">
       <w:startOverride w:val="1"/>
     </w:lvlOverride>
@@ -60314,11 +58083,38 @@
       <w:startOverride w:val="1"/>
     </w:lvlOverride>
   </w:num>
-  <w:num w:numId="35" w16cid:durableId="418528357">
-    <w:abstractNumId w:val="24"/>
+  <w:num w:numId="9" w16cid:durableId="1784420443">
+    <w:abstractNumId w:val="6"/>
+    <w:lvlOverride w:ilvl="0">
+      <w:startOverride w:val="8"/>
+    </w:lvlOverride>
+    <w:lvlOverride w:ilvl="1">
+      <w:startOverride w:val="1"/>
+    </w:lvlOverride>
+    <w:lvlOverride w:ilvl="2">
+      <w:startOverride w:val="2"/>
+    </w:lvlOverride>
+    <w:lvlOverride w:ilvl="3">
+      <w:startOverride w:val="1"/>
+    </w:lvlOverride>
+    <w:lvlOverride w:ilvl="4">
+      <w:startOverride w:val="1"/>
+    </w:lvlOverride>
+    <w:lvlOverride w:ilvl="5">
+      <w:startOverride w:val="1"/>
+    </w:lvlOverride>
+    <w:lvlOverride w:ilvl="6">
+      <w:startOverride w:val="1"/>
+    </w:lvlOverride>
+    <w:lvlOverride w:ilvl="7">
+      <w:startOverride w:val="1"/>
+    </w:lvlOverride>
+    <w:lvlOverride w:ilvl="8">
+      <w:startOverride w:val="1"/>
+    </w:lvlOverride>
   </w:num>
-  <w:num w:numId="36" w16cid:durableId="1663504326">
-    <w:abstractNumId w:val="24"/>
+  <w:num w:numId="10" w16cid:durableId="511647523">
+    <w:abstractNumId w:val="5"/>
     <w:lvlOverride w:ilvl="0">
       <w:startOverride w:val="1"/>
     </w:lvlOverride>
@@ -60347,8 +58143,8 @@
       <w:startOverride w:val="1"/>
     </w:lvlOverride>
   </w:num>
-  <w:num w:numId="37" w16cid:durableId="944387045">
-    <w:abstractNumId w:val="24"/>
+  <w:num w:numId="11" w16cid:durableId="655844440">
+    <w:abstractNumId w:val="5"/>
     <w:lvlOverride w:ilvl="0">
       <w:startOverride w:val="1"/>
     </w:lvlOverride>
@@ -60377,8 +58173,8 @@
       <w:startOverride w:val="1"/>
     </w:lvlOverride>
   </w:num>
-  <w:num w:numId="38" w16cid:durableId="932280713">
-    <w:abstractNumId w:val="24"/>
+  <w:num w:numId="12" w16cid:durableId="200213144">
+    <w:abstractNumId w:val="5"/>
     <w:lvlOverride w:ilvl="0">
       <w:startOverride w:val="1"/>
     </w:lvlOverride>
@@ -60407,227 +58203,11 @@
       <w:startOverride w:val="1"/>
     </w:lvlOverride>
   </w:num>
-  <w:num w:numId="39" w16cid:durableId="1784420443">
-    <w:abstractNumId w:val="24"/>
-    <w:lvlOverride w:ilvl="0">
-      <w:startOverride w:val="8"/>
-    </w:lvlOverride>
-    <w:lvlOverride w:ilvl="1">
-      <w:startOverride w:val="1"/>
-    </w:lvlOverride>
-    <w:lvlOverride w:ilvl="2">
-      <w:startOverride w:val="2"/>
-    </w:lvlOverride>
-    <w:lvlOverride w:ilvl="3">
-      <w:startOverride w:val="1"/>
-    </w:lvlOverride>
-    <w:lvlOverride w:ilvl="4">
-      <w:startOverride w:val="1"/>
-    </w:lvlOverride>
-    <w:lvlOverride w:ilvl="5">
-      <w:startOverride w:val="1"/>
-    </w:lvlOverride>
-    <w:lvlOverride w:ilvl="6">
-      <w:startOverride w:val="1"/>
-    </w:lvlOverride>
-    <w:lvlOverride w:ilvl="7">
-      <w:startOverride w:val="1"/>
-    </w:lvlOverride>
-    <w:lvlOverride w:ilvl="8">
-      <w:startOverride w:val="1"/>
-    </w:lvlOverride>
-  </w:num>
-  <w:num w:numId="40" w16cid:durableId="437682156">
-    <w:abstractNumId w:val="24"/>
-    <w:lvlOverride w:ilvl="0">
-      <w:startOverride w:val="1"/>
-    </w:lvlOverride>
-    <w:lvlOverride w:ilvl="1">
-      <w:startOverride w:val="1"/>
-    </w:lvlOverride>
-    <w:lvlOverride w:ilvl="2">
-      <w:startOverride w:val="1"/>
-    </w:lvlOverride>
-    <w:lvlOverride w:ilvl="3">
-      <w:startOverride w:val="1"/>
-    </w:lvlOverride>
-    <w:lvlOverride w:ilvl="4">
-      <w:startOverride w:val="1"/>
-    </w:lvlOverride>
-    <w:lvlOverride w:ilvl="5">
-      <w:startOverride w:val="1"/>
-    </w:lvlOverride>
-    <w:lvlOverride w:ilvl="6">
-      <w:startOverride w:val="1"/>
-    </w:lvlOverride>
-    <w:lvlOverride w:ilvl="7">
-      <w:startOverride w:val="1"/>
-    </w:lvlOverride>
-    <w:lvlOverride w:ilvl="8">
-      <w:startOverride w:val="1"/>
-    </w:lvlOverride>
-  </w:num>
-  <w:num w:numId="41" w16cid:durableId="1624070418">
-    <w:abstractNumId w:val="22"/>
-  </w:num>
-  <w:num w:numId="42" w16cid:durableId="1562592565">
-    <w:abstractNumId w:val="24"/>
-    <w:lvlOverride w:ilvl="0">
-      <w:startOverride w:val="1"/>
-    </w:lvlOverride>
-    <w:lvlOverride w:ilvl="1">
-      <w:startOverride w:val="1"/>
-    </w:lvlOverride>
-    <w:lvlOverride w:ilvl="2">
-      <w:startOverride w:val="1"/>
-    </w:lvlOverride>
-    <w:lvlOverride w:ilvl="3">
-      <w:startOverride w:val="1"/>
-    </w:lvlOverride>
-    <w:lvlOverride w:ilvl="4">
-      <w:startOverride w:val="1"/>
-    </w:lvlOverride>
-    <w:lvlOverride w:ilvl="5">
-      <w:startOverride w:val="1"/>
-    </w:lvlOverride>
-    <w:lvlOverride w:ilvl="6">
-      <w:startOverride w:val="1"/>
-    </w:lvlOverride>
-    <w:lvlOverride w:ilvl="7">
-      <w:startOverride w:val="1"/>
-    </w:lvlOverride>
-    <w:lvlOverride w:ilvl="8">
-      <w:startOverride w:val="1"/>
-    </w:lvlOverride>
-  </w:num>
-  <w:num w:numId="43" w16cid:durableId="239557835">
-    <w:abstractNumId w:val="21"/>
-    <w:lvlOverride w:ilvl="0">
-      <w:startOverride w:val="1"/>
-    </w:lvlOverride>
-    <w:lvlOverride w:ilvl="1">
-      <w:startOverride w:val="1"/>
-    </w:lvlOverride>
-    <w:lvlOverride w:ilvl="2">
-      <w:startOverride w:val="1"/>
-    </w:lvlOverride>
-    <w:lvlOverride w:ilvl="3">
-      <w:startOverride w:val="1"/>
-    </w:lvlOverride>
-    <w:lvlOverride w:ilvl="4">
-      <w:startOverride w:val="1"/>
-    </w:lvlOverride>
-    <w:lvlOverride w:ilvl="5">
-      <w:startOverride w:val="1"/>
-    </w:lvlOverride>
-    <w:lvlOverride w:ilvl="6">
-      <w:startOverride w:val="1"/>
-    </w:lvlOverride>
-    <w:lvlOverride w:ilvl="7">
-      <w:startOverride w:val="1"/>
-    </w:lvlOverride>
-    <w:lvlOverride w:ilvl="8">
-      <w:startOverride w:val="1"/>
-    </w:lvlOverride>
-  </w:num>
-  <w:num w:numId="44" w16cid:durableId="511647523">
-    <w:abstractNumId w:val="21"/>
-    <w:lvlOverride w:ilvl="0">
-      <w:startOverride w:val="1"/>
-    </w:lvlOverride>
-    <w:lvlOverride w:ilvl="1">
-      <w:startOverride w:val="1"/>
-    </w:lvlOverride>
-    <w:lvlOverride w:ilvl="2">
-      <w:startOverride w:val="1"/>
-    </w:lvlOverride>
-    <w:lvlOverride w:ilvl="3">
-      <w:startOverride w:val="1"/>
-    </w:lvlOverride>
-    <w:lvlOverride w:ilvl="4">
-      <w:startOverride w:val="1"/>
-    </w:lvlOverride>
-    <w:lvlOverride w:ilvl="5">
-      <w:startOverride w:val="1"/>
-    </w:lvlOverride>
-    <w:lvlOverride w:ilvl="6">
-      <w:startOverride w:val="1"/>
-    </w:lvlOverride>
-    <w:lvlOverride w:ilvl="7">
-      <w:startOverride w:val="1"/>
-    </w:lvlOverride>
-    <w:lvlOverride w:ilvl="8">
-      <w:startOverride w:val="1"/>
-    </w:lvlOverride>
-  </w:num>
-  <w:num w:numId="45" w16cid:durableId="1778208787">
+  <w:num w:numId="13" w16cid:durableId="385760647">
     <w:abstractNumId w:val="0"/>
   </w:num>
-  <w:num w:numId="46" w16cid:durableId="655844440">
-    <w:abstractNumId w:val="21"/>
-    <w:lvlOverride w:ilvl="0">
-      <w:startOverride w:val="1"/>
-    </w:lvlOverride>
-    <w:lvlOverride w:ilvl="1">
-      <w:startOverride w:val="1"/>
-    </w:lvlOverride>
-    <w:lvlOverride w:ilvl="2">
-      <w:startOverride w:val="1"/>
-    </w:lvlOverride>
-    <w:lvlOverride w:ilvl="3">
-      <w:startOverride w:val="1"/>
-    </w:lvlOverride>
-    <w:lvlOverride w:ilvl="4">
-      <w:startOverride w:val="1"/>
-    </w:lvlOverride>
-    <w:lvlOverride w:ilvl="5">
-      <w:startOverride w:val="1"/>
-    </w:lvlOverride>
-    <w:lvlOverride w:ilvl="6">
-      <w:startOverride w:val="1"/>
-    </w:lvlOverride>
-    <w:lvlOverride w:ilvl="7">
-      <w:startOverride w:val="1"/>
-    </w:lvlOverride>
-    <w:lvlOverride w:ilvl="8">
-      <w:startOverride w:val="1"/>
-    </w:lvlOverride>
-  </w:num>
-  <w:num w:numId="47" w16cid:durableId="200213144">
-    <w:abstractNumId w:val="21"/>
-    <w:lvlOverride w:ilvl="0">
-      <w:startOverride w:val="1"/>
-    </w:lvlOverride>
-    <w:lvlOverride w:ilvl="1">
-      <w:startOverride w:val="1"/>
-    </w:lvlOverride>
-    <w:lvlOverride w:ilvl="2">
-      <w:startOverride w:val="1"/>
-    </w:lvlOverride>
-    <w:lvlOverride w:ilvl="3">
-      <w:startOverride w:val="1"/>
-    </w:lvlOverride>
-    <w:lvlOverride w:ilvl="4">
-      <w:startOverride w:val="1"/>
-    </w:lvlOverride>
-    <w:lvlOverride w:ilvl="5">
-      <w:startOverride w:val="1"/>
-    </w:lvlOverride>
-    <w:lvlOverride w:ilvl="6">
-      <w:startOverride w:val="1"/>
-    </w:lvlOverride>
-    <w:lvlOverride w:ilvl="7">
-      <w:startOverride w:val="1"/>
-    </w:lvlOverride>
-    <w:lvlOverride w:ilvl="8">
-      <w:startOverride w:val="1"/>
-    </w:lvlOverride>
-  </w:num>
-  <w:num w:numId="48" w16cid:durableId="385760647">
-    <w:abstractNumId w:val="11"/>
-  </w:num>
-  <w:num w:numId="49" w16cid:durableId="1414008821">
-    <w:abstractNumId w:val="21"/>
+  <w:num w:numId="14" w16cid:durableId="1414008821">
+    <w:abstractNumId w:val="5"/>
     <w:lvlOverride w:ilvl="0">
       <w:startOverride w:val="2"/>
     </w:lvlOverride>
@@ -60656,41 +58236,11 @@
       <w:startOverride w:val="1"/>
     </w:lvlOverride>
   </w:num>
-  <w:num w:numId="50" w16cid:durableId="1268464818">
-    <w:abstractNumId w:val="21"/>
-    <w:lvlOverride w:ilvl="0">
-      <w:startOverride w:val="1"/>
-    </w:lvlOverride>
-    <w:lvlOverride w:ilvl="1">
-      <w:startOverride w:val="1"/>
-    </w:lvlOverride>
-    <w:lvlOverride w:ilvl="2">
-      <w:startOverride w:val="1"/>
-    </w:lvlOverride>
-    <w:lvlOverride w:ilvl="3">
-      <w:startOverride w:val="1"/>
-    </w:lvlOverride>
-    <w:lvlOverride w:ilvl="4">
-      <w:startOverride w:val="1"/>
-    </w:lvlOverride>
-    <w:lvlOverride w:ilvl="5">
-      <w:startOverride w:val="1"/>
-    </w:lvlOverride>
-    <w:lvlOverride w:ilvl="6">
-      <w:startOverride w:val="1"/>
-    </w:lvlOverride>
-    <w:lvlOverride w:ilvl="7">
-      <w:startOverride w:val="1"/>
-    </w:lvlOverride>
-    <w:lvlOverride w:ilvl="8">
-      <w:startOverride w:val="1"/>
-    </w:lvlOverride>
+  <w:num w:numId="15" w16cid:durableId="386536294">
+    <w:abstractNumId w:val="7"/>
   </w:num>
-  <w:num w:numId="51" w16cid:durableId="386536294">
-    <w:abstractNumId w:val="27"/>
-  </w:num>
-  <w:num w:numId="52" w16cid:durableId="671101101">
-    <w:abstractNumId w:val="21"/>
+  <w:num w:numId="16" w16cid:durableId="671101101">
+    <w:abstractNumId w:val="5"/>
     <w:lvlOverride w:ilvl="0">
       <w:startOverride w:val="4"/>
     </w:lvlOverride>
@@ -60719,10 +58269,10 @@
       <w:startOverride w:val="1"/>
     </w:lvlOverride>
   </w:num>
-  <w:num w:numId="53" w16cid:durableId="388186110">
-    <w:abstractNumId w:val="15"/>
+  <w:num w:numId="17" w16cid:durableId="388186110">
+    <w:abstractNumId w:val="3"/>
   </w:num>
-  <w:numIdMacAtCleanup w:val="16"/>
+  <w:numIdMacAtCleanup w:val="17"/>
 </w:numbering>
 </file>
 
@@ -61166,7 +58716,7 @@
     <w:pPr>
       <w:numPr>
         <w:ilvl w:val="2"/>
-        <w:numId w:val="22"/>
+        <w:numId w:val="3"/>
       </w:numPr>
       <w:jc w:val="left"/>
       <w:outlineLvl w:val="1"/>
@@ -61220,6 +58770,7 @@
   <w:style w:type="character" w:default="1" w:styleId="DefaultParagraphFont">
     <w:name w:val="Default Paragraph Font"/>
     <w:uiPriority w:val="1"/>
+    <w:semiHidden/>
     <w:unhideWhenUsed/>
   </w:style>
   <w:style w:type="table" w:default="1" w:styleId="TableNormal">
@@ -61801,13 +59352,14 @@
     <w:rsid w:val="00337AF4"/>
     <w:rsid w:val="003B5134"/>
     <w:rsid w:val="00496A3E"/>
-    <w:rsid w:val="00531D6E"/>
     <w:rsid w:val="006C7DDE"/>
     <w:rsid w:val="00791A7C"/>
     <w:rsid w:val="007E5F66"/>
     <w:rsid w:val="00831CAD"/>
+    <w:rsid w:val="008E3573"/>
     <w:rsid w:val="00904CDA"/>
     <w:rsid w:val="00966D21"/>
+    <w:rsid w:val="00A558BD"/>
     <w:rsid w:val="00C70177"/>
     <w:rsid w:val="00C97AF8"/>
     <w:rsid w:val="00CA2E55"/>
